--- a/ResourceFiles/Digital Transformation Summary.docx
+++ b/ResourceFiles/Digital Transformation Summary.docx
@@ -17,7 +17,7 @@
         <w:rPr>
           <w:rStyle w:val="DefaultParagraphFont"/>
           <w:rFonts w:ascii="MS UI Gothic" w:eastAsia="MS UI Gothic" w:hAnsi="MS UI Gothic" w:cs="MS UI Gothic"/>
-          <w:b w:val="0"/>
+          <w:b/>
           <w:bCs/>
           <w:i w:val="0"/>
           <w:iCs w:val="0"/>
@@ -47,7 +47,7 @@
           <w:cs w:val="0"/>
           <w:lang w:val="en-US" w:eastAsia="ja-JP" w:bidi="ar-SA"/>
         </w:rPr>
-        <w:t>デジタル変革の戦略を</w:t>
+        <w:t>デジタル変革の概要</w:t>
       </w:r>
     </w:p>
     <w:p>
@@ -259,7 +259,7 @@
           <w:cs w:val="0"/>
           <w:lang w:val="en-US" w:eastAsia="ja-JP" w:bidi="ar-SA"/>
         </w:rPr>
-        <w:t>Fabrikam Inc. は、運用効率の向上、カスタマー エクスペリエンスの向上、イノベーションの推進を目的とした包括的なデジタル変革イニシアチブを実施しています。</w:t>
+        <w:t>Fabrikam Inc. は、運用効率の向上、カスタマー エクスペリエンスの向上、イノベーションの推進を目的とした包括的なデジタル変革イニシアティブに取り組んでいます。</w:t>
       </w:r>
       <w:r>
         <w:rPr>
@@ -295,7 +295,7 @@
           <w:cs w:val="0"/>
           <w:lang w:val="en-US" w:eastAsia="ja-JP" w:bidi="ar-SA"/>
         </w:rPr>
-        <w:t>次の概要では、現在までに達成された主要な更新プログラムとマイルストーンの概要を示します。</w:t>
+        <w:t>次の概要では、現在までに達成された主要な更新とマイルストーンについて説明します。</w:t>
       </w:r>
       <w:r>
         <w:rPr>
@@ -379,7 +379,7 @@
           <w:cs w:val="0"/>
           <w:lang w:val="en-US" w:eastAsia="ja-JP" w:bidi="ar-SA"/>
         </w:rPr>
-        <w:t>キーの更新</w:t>
+        <w:t>主要な更新</w:t>
       </w:r>
     </w:p>
     <w:p>
@@ -474,7 +474,7 @@
           <w:cs w:val="0"/>
           <w:lang w:val="en-US" w:eastAsia="ja-JP" w:bidi="ar-SA"/>
         </w:rPr>
-        <w:t>オンプレミス アプリケーションの 80% をクラウドに移行する。</w:t>
+        <w:t>オンプレミス アプリケーションの 80% をクラウドに移行した。</w:t>
       </w:r>
     </w:p>
     <w:p>
@@ -521,7 +521,7 @@
           <w:cs w:val="0"/>
           <w:lang w:val="en-US" w:eastAsia="ja-JP" w:bidi="ar-SA"/>
         </w:rPr>
-        <w:t>スケーラビリティが向上し、IT コストが 25% 削減されました。</w:t>
+        <w:t>スケーラビリティを向上させ、IT コストを 25% 削減した。</w:t>
       </w:r>
     </w:p>
     <w:p>
@@ -568,7 +568,7 @@
           <w:cs w:val="0"/>
           <w:lang w:val="en-US" w:eastAsia="ja-JP" w:bidi="ar-SA"/>
         </w:rPr>
-        <w:t>業界標準に対するデータ セキュリティとコンプライアンスの強化。</w:t>
+        <w:t>データ セキュリティを強化し、業界標準に準拠した。</w:t>
       </w:r>
     </w:p>
     <w:p>
@@ -663,7 +663,7 @@
           <w:cs w:val="0"/>
           <w:lang w:val="en-US" w:eastAsia="ja-JP" w:bidi="ar-SA"/>
         </w:rPr>
-        <w:t>意思決定プロセスを効率化するための AI を利用した分析の統合。</w:t>
+        <w:t>AI を活用した分析を統合し、意思決定プロセスを効率化した。</w:t>
       </w:r>
     </w:p>
     <w:p>
@@ -710,7 +710,7 @@
           <w:cs w:val="0"/>
           <w:lang w:val="en-US" w:eastAsia="ja-JP" w:bidi="ar-SA"/>
         </w:rPr>
-        <w:t>顧客の行動を予測し、マーケティング活動をカスタマイズするための機械学習モデルのデプロイ。</w:t>
+        <w:t>機械学習モデルをデプロイして顧客の行動を予測し、マーケティング活動をパーソナライズした。</w:t>
       </w:r>
     </w:p>
     <w:p>
@@ -757,7 +757,7 @@
           <w:cs w:val="0"/>
           <w:lang w:val="en-US" w:eastAsia="ja-JP" w:bidi="ar-SA"/>
         </w:rPr>
-        <w:t>手動プロセスの削減により、生産性が 30% 向上します。</w:t>
+        <w:t>手動プロセスを削減した結果、生産性が 30% 向上した。</w:t>
       </w:r>
     </w:p>
     <w:p>
@@ -852,7 +852,7 @@
           <w:cs w:val="0"/>
           <w:lang w:val="en-US" w:eastAsia="ja-JP" w:bidi="ar-SA"/>
         </w:rPr>
-        <w:t>セルフサービス機能を備えた新しい顧客ポータルを起動します。</w:t>
+        <w:t>セルフサービス機能を備えた新しい顧客ポータルを立ち上げた。</w:t>
       </w:r>
     </w:p>
     <w:p>
@@ -899,7 +899,7 @@
           <w:cs w:val="0"/>
           <w:lang w:val="en-US" w:eastAsia="ja-JP" w:bidi="ar-SA"/>
         </w:rPr>
-        <w:t>24 時間 365 日のカスタマー サポートのためのチャットボットの導入により、応答時間を 50% 短縮します。</w:t>
+        <w:t>チャットボットを導入して 24 時間 365 日のカスタマー サポートを実現し、応答時間を 50% 短縮した。</w:t>
       </w:r>
     </w:p>
     <w:p>
@@ -946,7 +946,7 @@
           <w:cs w:val="0"/>
           <w:lang w:val="en-US" w:eastAsia="ja-JP" w:bidi="ar-SA"/>
         </w:rPr>
-        <w:t>過去 1 年間で顧客満足度スコアが 20% 向上しました。</w:t>
+        <w:t>過去 1 年間で顧客満足度スコアが 20% 向上した。</w:t>
       </w:r>
     </w:p>
     <w:p>
@@ -964,7 +964,7 @@
         <w:rPr>
           <w:rStyle w:val="DefaultParagraphFont"/>
           <w:rFonts w:ascii="MS UI Gothic" w:eastAsia="MS UI Gothic" w:hAnsi="MS UI Gothic" w:cs="MS UI Gothic"/>
-          <w:b w:val="0"/>
+          <w:b/>
           <w:bCs/>
           <w:i w:val="0"/>
           <w:iCs w:val="0"/>
@@ -1041,7 +1041,7 @@
           <w:cs w:val="0"/>
           <w:lang w:val="en-US" w:eastAsia="ja-JP" w:bidi="ar-SA"/>
         </w:rPr>
-        <w:t>ルーチン タスク用のロボット プロセス自動化 (RPA) の実装。</w:t>
+        <w:t>ロボティック プロセス オートメーション (RPA) を実装し、ルーチン タスクを自動化した。</w:t>
       </w:r>
     </w:p>
     <w:p>
@@ -1088,7 +1088,7 @@
           <w:cs w:val="0"/>
           <w:lang w:val="en-US" w:eastAsia="ja-JP" w:bidi="ar-SA"/>
         </w:rPr>
-        <w:t>主要業務の処理時間を40%削減。</w:t>
+        <w:t>主要業務の処理時間を 40% 削減した。</w:t>
       </w:r>
     </w:p>
     <w:p>
@@ -1135,7 +1135,7 @@
           <w:cs w:val="0"/>
           <w:lang w:val="en-US" w:eastAsia="ja-JP" w:bidi="ar-SA"/>
         </w:rPr>
-        <w:t>組織内のより戦略的な役割への人事の再割り当て。</w:t>
+        <w:t>組織内でより戦略的な役割に人的資源を再配置した。</w:t>
       </w:r>
     </w:p>
     <w:p>
@@ -1230,7 +1230,7 @@
           <w:cs w:val="0"/>
           <w:lang w:val="en-US" w:eastAsia="ja-JP" w:bidi="ar-SA"/>
         </w:rPr>
-        <w:t>全従業員を対象にデジタルリテラシープログラムを実施。</w:t>
+        <w:t>全従業員を対象にデジタル リテラシー プログラムを実施した。</w:t>
       </w:r>
     </w:p>
     <w:p>
@@ -1277,7 +1277,7 @@
           <w:cs w:val="0"/>
           <w:lang w:val="en-US" w:eastAsia="ja-JP" w:bidi="ar-SA"/>
         </w:rPr>
-        <w:t>新しいテクノロジに関するコースを含む新しい e ラーニング プラットフォームを立ち上げました。</w:t>
+        <w:t>新しいテクノロジに関するコースを含む新しい e ラーニング プラットフォームを立ち上げた。</w:t>
       </w:r>
     </w:p>
     <w:p>
@@ -1324,7 +1324,7 @@
           <w:cs w:val="0"/>
           <w:lang w:val="en-US" w:eastAsia="ja-JP" w:bidi="ar-SA"/>
         </w:rPr>
-        <w:t>従業員のエンゲージメントと新しいツールの導入を 35% 増やしました。</w:t>
+        <w:t>従業員のエンゲージメントと新しいツールの導入率を 35% 増加させた。</w:t>
       </w:r>
     </w:p>
     <w:p>
@@ -1419,7 +1419,7 @@
           <w:cs w:val="0"/>
           <w:lang w:val="en-US" w:eastAsia="ja-JP" w:bidi="ar-SA"/>
         </w:rPr>
-        <w:t>Q1 2024: クラウド インフラストラクチャへの移行が完了しました。</w:t>
+        <w:t>2024 年第 1 四半期: クラウド インフラストラクチャへの移行が完了した。</w:t>
       </w:r>
     </w:p>
     <w:p>
@@ -1466,7 +1466,7 @@
           <w:cs w:val="0"/>
           <w:lang w:val="en-US" w:eastAsia="ja-JP" w:bidi="ar-SA"/>
         </w:rPr>
-        <w:t>2024 年第 2 四半期: AI 主導の分析プラットフォームを開始しました。</w:t>
+        <w:t>2024 年第 2 四半期: AI 駆動型の分析プラットフォームを立ち上げた。</w:t>
       </w:r>
     </w:p>
     <w:p>
@@ -1513,7 +1513,7 @@
           <w:cs w:val="0"/>
           <w:lang w:val="en-US" w:eastAsia="ja-JP" w:bidi="ar-SA"/>
         </w:rPr>
-        <w:t>Q3 2024: 新しいデジタル カスタマー ポータルが導入されました。</w:t>
+        <w:t>2024 年第 3 四半期: 新しいデジタル カスタマー ポータルを導入した。</w:t>
       </w:r>
     </w:p>
     <w:p>
@@ -1560,7 +1560,7 @@
           <w:cs w:val="0"/>
           <w:lang w:val="en-US" w:eastAsia="ja-JP" w:bidi="ar-SA"/>
         </w:rPr>
-        <w:t>Q4 2024: ルーチンプロセスの50%自動化を達成しました。</w:t>
+        <w:t>2024 年第 4 四半期: ルーチン プロセスの自動化率が 50% に達した。</w:t>
       </w:r>
     </w:p>
     <w:p>
@@ -1578,7 +1578,7 @@
         <w:rPr>
           <w:rStyle w:val="DefaultParagraphFont"/>
           <w:rFonts w:ascii="MS UI Gothic" w:eastAsia="MS UI Gothic" w:hAnsi="MS UI Gothic" w:cs="MS UI Gothic"/>
-          <w:b w:val="0"/>
+          <w:b/>
           <w:bCs/>
           <w:i w:val="0"/>
           <w:iCs w:val="0"/>
@@ -1726,7 +1726,7 @@
           <w:cs w:val="0"/>
           <w:lang w:val="en-US" w:eastAsia="ja-JP" w:bidi="ar-SA"/>
         </w:rPr>
-        <w:t>新しい機能とサービスを使用して、デジタル カスタマー エクスペリエンスをさらに強化します。</w:t>
+        <w:t>新しい機能とサービスを活用して、デジタル カスタマー エクスペリエンスをさらに強化します。</w:t>
       </w:r>
       <w:r>
         <w:rPr>
@@ -1798,7 +1798,7 @@
           <w:cs w:val="0"/>
           <w:lang w:val="en-US" w:eastAsia="ja-JP" w:bidi="ar-SA"/>
         </w:rPr>
-        <w:t>進化する脅威から保護するためのサイバーセキュリティ対策に重点を置く。</w:t>
+        <w:t>サイバーセキュリティ対策に重点を置き、進化する脅威からの保護を強化します。</w:t>
       </w:r>
       <w:r>
         <w:rPr>
@@ -1964,7 +1964,7 @@
           <w:cs w:val="0"/>
           <w:lang w:val="en-US" w:eastAsia="ja-JP" w:bidi="ar-SA"/>
         </w:rPr>
-        <w:t>Fabrikam Inc.のデジタル変革の取り組みにより、効率性、顧客満足度、全体的なビジネス パフォーマンスが大幅に向上しました。</w:t>
+        <w:t>Fabrikam Inc. はデジタル変革に取り組むことで、効率性、顧客満足度、全体的なビジネス パフォーマンスを大幅に改善しました。</w:t>
       </w:r>
       <w:r>
         <w:rPr>
@@ -2000,7 +2000,7 @@
           <w:cs w:val="0"/>
           <w:lang w:val="en-US" w:eastAsia="ja-JP" w:bidi="ar-SA"/>
         </w:rPr>
-        <w:t>組織は、将来の成長とイノベーションを促進するためにテクノロジを活用することに引き続き取り組んでいます。</w:t>
+        <w:t>同社は、今後もテクノロジーを活用して将来的な成長とイノベーションの促進に取り組み続けていく方針です。</w:t>
       </w:r>
     </w:p>
     <w:sectPr>

--- a/ResourceFiles/Digital Transformation Summary.docx
+++ b/ResourceFiles/Digital Transformation Summary.docx
@@ -1,179 +1,124 @@
 
 <file path=word/document.xml><?xml version="1.0" encoding="utf-8"?>
-<w:document xmlns:wpc="http://schemas.microsoft.com/office/word/2010/wordprocessingCanvas" xmlns:cx="http://schemas.microsoft.com/office/drawing/2014/chartex" xmlns:cx1="http://schemas.microsoft.com/office/drawing/2015/9/8/chartex" xmlns:cx2="http://schemas.microsoft.com/office/drawing/2015/10/21/chartex" xmlns:cx3="http://schemas.microsoft.com/office/drawing/2016/5/9/chartex" xmlns:cx4="http://schemas.microsoft.com/office/drawing/2016/5/10/chartex" xmlns:cx5="http://schemas.microsoft.com/office/drawing/2016/5/11/chartex" xmlns:mc="http://schemas.openxmlformats.org/markup-compatibility/2006" xmlns:o="urn:schemas-microsoft-com:office:office" xmlns:r="http://schemas.openxmlformats.org/officeDocument/2006/relationships" xmlns:m="http://schemas.openxmlformats.org/officeDocument/2006/math" xmlns:v="urn:schemas-microsoft-com:vml" xmlns:wp14="http://schemas.microsoft.com/office/word/2010/wordprocessingDrawing" xmlns:wp="http://schemas.openxmlformats.org/drawingml/2006/wordprocessingDrawing" xmlns:w10="urn:schemas-microsoft-com:office:word" xmlns:w="http://schemas.openxmlformats.org/wordprocessingml/2006/main" xmlns:w14="http://schemas.microsoft.com/office/word/2010/wordml" xmlns:w15="http://schemas.microsoft.com/office/word/2012/wordml" xmlns:wne="http://schemas.microsoft.com/office/word/2006/wordml" xmlns:w16cid="http://schemas.microsoft.com/office/word/2016/wordml/cid" xmlns:w16se="http://schemas.microsoft.com/office/word/2015/wordml/symex" xmlns:wpg="http://schemas.microsoft.com/office/word/2010/wordprocessingGroup" xmlns:wpi="http://schemas.microsoft.com/office/word/2010/wordprocessingInk" xmlns:wps="http://schemas.microsoft.com/office/word/2010/wordprocessingShape" mc:Ignorable="w14 w15 wp14 w16se w16cid">
-  <!-- Generated by Aspose.Words for Java 23.6.0 -->
+<w:document xmlns:wpc="http://schemas.microsoft.com/office/word/2010/wordprocessingCanvas" xmlns:cx="http://schemas.microsoft.com/office/drawing/2014/chartex" xmlns:cx1="http://schemas.microsoft.com/office/drawing/2015/9/8/chartex" xmlns:cx2="http://schemas.microsoft.com/office/drawing/2015/10/21/chartex" xmlns:cx3="http://schemas.microsoft.com/office/drawing/2016/5/9/chartex" xmlns:cx4="http://schemas.microsoft.com/office/drawing/2016/5/10/chartex" xmlns:cx5="http://schemas.microsoft.com/office/drawing/2016/5/11/chartex" xmlns:cx6="http://schemas.microsoft.com/office/drawing/2016/5/12/chartex" xmlns:cx7="http://schemas.microsoft.com/office/drawing/2016/5/13/chartex" xmlns:cx8="http://schemas.microsoft.com/office/drawing/2016/5/14/chartex" xmlns:mc="http://schemas.openxmlformats.org/markup-compatibility/2006" xmlns:aink="http://schemas.microsoft.com/office/drawing/2016/ink" xmlns:am3d="http://schemas.microsoft.com/office/drawing/2017/model3d" xmlns:o="urn:schemas-microsoft-com:office:office" xmlns:oel="http://schemas.microsoft.com/office/2019/extlst" xmlns:r="http://schemas.openxmlformats.org/officeDocument/2006/relationships" xmlns:m="http://schemas.openxmlformats.org/officeDocument/2006/math" xmlns:v="urn:schemas-microsoft-com:vml" xmlns:wp14="http://schemas.microsoft.com/office/word/2010/wordprocessingDrawing" xmlns:wp="http://schemas.openxmlformats.org/drawingml/2006/wordprocessingDrawing" xmlns:w10="urn:schemas-microsoft-com:office:word" xmlns:w="http://schemas.openxmlformats.org/wordprocessingml/2006/main" xmlns:w14="http://schemas.microsoft.com/office/word/2010/wordml" xmlns:w15="http://schemas.microsoft.com/office/word/2012/wordml" xmlns:w16cex="http://schemas.microsoft.com/office/word/2018/wordml/cex" xmlns:w16cid="http://schemas.microsoft.com/office/word/2016/wordml/cid" xmlns:w16="http://schemas.microsoft.com/office/word/2018/wordml" xmlns:w16du="http://schemas.microsoft.com/office/word/2023/wordml/word16du" xmlns:w16sdtdh="http://schemas.microsoft.com/office/word/2020/wordml/sdtdatahash" xmlns:w16sdtfl="http://schemas.microsoft.com/office/word/2024/wordml/sdtformatlock" xmlns:w16se="http://schemas.microsoft.com/office/word/2015/wordml/symex" xmlns:wpg="http://schemas.microsoft.com/office/word/2010/wordprocessingGroup" xmlns:wpi="http://schemas.microsoft.com/office/word/2010/wordprocessingInk" xmlns:wne="http://schemas.microsoft.com/office/word/2006/wordml" xmlns:wps="http://schemas.microsoft.com/office/word/2010/wordprocessingShape" mc:Ignorable="w14 w15 w16se w16cid w16 w16cex w16sdtdh w16sdtfl w16du wp14">
   <w:body>
     <w:p>
       <w:pPr>
         <w:pStyle w:val="Heading1"/>
-        <w:bidi w:val="0"/>
-        <w:rPr>
-          <w:rFonts w:ascii="Segoe UI Semibold" w:hAnsi="Segoe UI Semibold" w:cs="Segoe UI Semibold"/>
+        <w:rPr>
+          <w:rFonts w:ascii="Segoe UI Semibold" w:eastAsia="Yu Gothic UI" w:hAnsi="Segoe UI Semibold" w:cs="Segoe UI Semibold"/>
           <w:sz w:val="32"/>
           <w:szCs w:val="32"/>
         </w:rPr>
       </w:pPr>
       <w:r>
         <w:rPr>
-          <w:rStyle w:val="DefaultParagraphFont"/>
-          <w:rFonts w:ascii="MS UI Gothic" w:eastAsia="MS UI Gothic" w:hAnsi="MS UI Gothic" w:cs="MS UI Gothic"/>
-          <w:b/>
-          <w:bCs/>
-          <w:i w:val="0"/>
-          <w:iCs w:val="0"/>
-          <w:caps w:val="0"/>
-          <w:smallCaps w:val="0"/>
-          <w:strike w:val="0"/>
-          <w:dstrike w:val="0"/>
-          <w:outline w:val="0"/>
-          <w:shadow w:val="0"/>
-          <w:emboss w:val="0"/>
-          <w:imprint w:val="0"/>
-          <w:noProof w:val="0"/>
-          <w:vanish w:val="0"/>
-          <w:color w:val="365F91"/>
-          <w:spacing w:val="0"/>
-          <w:w w:val="100"/>
-          <w:kern w:val="0"/>
-          <w:position w:val="0"/>
+          <w:rFonts w:ascii="Segoe UI Semibold" w:eastAsia="Yu Gothic UI" w:hAnsi="Segoe UI Semibold" w:hint="eastAsia"/>
           <w:sz w:val="32"/>
-          <w:szCs w:val="32"/>
-          <w:highlight w:val="none"/>
-          <w:u w:val="none" w:color="auto"/>
-          <w:bdr w:val="none" w:sz="0" w:space="0" w:color="auto"/>
-          <w:shd w:val="clear" w:color="auto" w:fill="auto"/>
-          <w:vertAlign w:val="baseline"/>
-          <w:rtl w:val="0"/>
-          <w:cs w:val="0"/>
-          <w:lang w:val="en-US" w:eastAsia="ja-JP" w:bidi="ar-SA"/>
-        </w:rPr>
-        <w:t>デジタル変革の概要</w:t>
+        </w:rPr>
+        <w:t>デジタル変換サマリー</w:t>
       </w:r>
     </w:p>
     <w:p>
       <w:pPr>
-        <w:bidi w:val="0"/>
-        <w:rPr>
-          <w:rFonts w:ascii="Segoe UI" w:hAnsi="Segoe UI" w:cs="Segoe UI"/>
+        <w:rPr>
+          <w:rFonts w:ascii="Segoe UI" w:eastAsia="Yu Gothic UI" w:hAnsi="Segoe UI" w:cs="Segoe UI"/>
           <w:sz w:val="24"/>
           <w:szCs w:val="24"/>
         </w:rPr>
       </w:pPr>
       <w:r>
         <w:rPr>
-          <w:rStyle w:val="DefaultParagraphFont"/>
-          <w:rFonts w:ascii="MS UI Gothic" w:eastAsia="MS UI Gothic" w:hAnsi="MS UI Gothic" w:cs="MS UI Gothic"/>
-          <w:b w:val="0"/>
-          <w:bCs w:val="0"/>
-          <w:i w:val="0"/>
-          <w:iCs w:val="0"/>
-          <w:caps w:val="0"/>
-          <w:smallCaps w:val="0"/>
-          <w:strike w:val="0"/>
-          <w:dstrike w:val="0"/>
-          <w:outline w:val="0"/>
-          <w:shadow w:val="0"/>
-          <w:emboss w:val="0"/>
-          <w:imprint w:val="0"/>
-          <w:noProof w:val="0"/>
-          <w:vanish w:val="0"/>
-          <w:color w:val="auto"/>
-          <w:spacing w:val="0"/>
-          <w:w w:val="100"/>
-          <w:kern w:val="0"/>
-          <w:position w:val="0"/>
-          <w:sz w:val="24"/>
-          <w:szCs w:val="24"/>
-          <w:highlight w:val="none"/>
-          <w:u w:val="none" w:color="auto"/>
-          <w:bdr w:val="none" w:sz="0" w:space="0" w:color="auto"/>
-          <w:shd w:val="clear" w:color="auto" w:fill="auto"/>
-          <w:vertAlign w:val="baseline"/>
-          <w:rtl w:val="0"/>
-          <w:cs w:val="0"/>
-          <w:lang w:val="en-US" w:eastAsia="ja-JP" w:bidi="ar-SA"/>
-        </w:rPr>
-        <w:t>組織: Fabrikam Inc.</w:t>
-      </w:r>
-      <w:r>
-        <w:rPr>
-          <w:rStyle w:val="DefaultParagraphFont"/>
-          <w:rFonts w:ascii="MS UI Gothic" w:eastAsia="MS UI Gothic" w:hAnsi="MS UI Gothic" w:cs="MS UI Gothic"/>
-          <w:b w:val="0"/>
-          <w:bCs w:val="0"/>
-          <w:i w:val="0"/>
-          <w:iCs w:val="0"/>
-          <w:caps w:val="0"/>
-          <w:smallCaps w:val="0"/>
-          <w:strike w:val="0"/>
-          <w:dstrike w:val="0"/>
-          <w:outline w:val="0"/>
-          <w:shadow w:val="0"/>
-          <w:emboss w:val="0"/>
-          <w:imprint w:val="0"/>
-          <w:noProof w:val="0"/>
-          <w:vanish w:val="0"/>
-          <w:color w:val="auto"/>
-          <w:spacing w:val="0"/>
-          <w:w w:val="100"/>
-          <w:kern w:val="0"/>
-          <w:position w:val="0"/>
-          <w:sz w:val="24"/>
-          <w:szCs w:val="24"/>
-          <w:highlight w:val="none"/>
-          <w:u w:val="none" w:color="auto"/>
-          <w:bdr w:val="none" w:sz="0" w:space="0" w:color="auto"/>
-          <w:shd w:val="clear" w:color="auto" w:fill="auto"/>
-          <w:vertAlign w:val="baseline"/>
-          <w:rtl w:val="0"/>
-          <w:cs w:val="0"/>
-          <w:lang w:val="en-US" w:eastAsia="ja-JP" w:bidi="ar-SA"/>
+          <w:rFonts w:ascii="Segoe UI" w:eastAsia="Yu Gothic UI" w:hAnsi="Segoe UI" w:hint="eastAsia"/>
+          <w:sz w:val="24"/>
+        </w:rPr>
+        <w:t>組織</w:t>
+      </w:r>
+      <w:r>
+        <w:rPr>
+          <w:rFonts w:ascii="Segoe UI" w:eastAsia="Yu Gothic UI" w:hAnsi="Segoe UI" w:hint="eastAsia"/>
+          <w:sz w:val="24"/>
+        </w:rPr>
+        <w:t xml:space="preserve">: </w:t>
+      </w:r>
+      <w:proofErr w:type="spellStart"/>
+      <w:r>
+        <w:rPr>
+          <w:rFonts w:ascii="Segoe UI" w:eastAsia="Yu Gothic UI" w:hAnsi="Segoe UI" w:hint="eastAsia"/>
+          <w:sz w:val="24"/>
+        </w:rPr>
+        <w:t>Fabrikam</w:t>
+      </w:r>
+      <w:proofErr w:type="spellEnd"/>
+      <w:r>
+        <w:rPr>
+          <w:rFonts w:ascii="Segoe UI" w:eastAsia="Yu Gothic UI" w:hAnsi="Segoe UI" w:hint="eastAsia"/>
+          <w:sz w:val="24"/>
+        </w:rPr>
+        <w:t xml:space="preserve"> Inc.</w:t>
+      </w:r>
+      <w:r>
+        <w:rPr>
+          <w:rFonts w:ascii="Segoe UI" w:eastAsia="Yu Gothic UI" w:hAnsi="Segoe UI" w:hint="eastAsia"/>
+          <w:sz w:val="24"/>
         </w:rPr>
         <w:br/>
       </w:r>
       <w:r>
         <w:rPr>
-          <w:rStyle w:val="DefaultParagraphFont"/>
-          <w:rFonts w:ascii="MS UI Gothic" w:eastAsia="MS UI Gothic" w:hAnsi="MS UI Gothic" w:cs="MS UI Gothic"/>
-          <w:b w:val="0"/>
-          <w:bCs w:val="0"/>
-          <w:i w:val="0"/>
-          <w:iCs w:val="0"/>
-          <w:caps w:val="0"/>
-          <w:smallCaps w:val="0"/>
-          <w:strike w:val="0"/>
-          <w:dstrike w:val="0"/>
-          <w:outline w:val="0"/>
-          <w:shadow w:val="0"/>
-          <w:emboss w:val="0"/>
-          <w:imprint w:val="0"/>
-          <w:noProof w:val="0"/>
-          <w:vanish w:val="0"/>
-          <w:color w:val="auto"/>
-          <w:spacing w:val="0"/>
-          <w:w w:val="100"/>
-          <w:kern w:val="0"/>
-          <w:position w:val="0"/>
-          <w:sz w:val="24"/>
-          <w:szCs w:val="24"/>
-          <w:highlight w:val="none"/>
-          <w:u w:val="none" w:color="auto"/>
-          <w:bdr w:val="none" w:sz="0" w:space="0" w:color="auto"/>
-          <w:shd w:val="clear" w:color="auto" w:fill="auto"/>
-          <w:vertAlign w:val="baseline"/>
-          <w:rtl w:val="0"/>
-          <w:cs w:val="0"/>
-          <w:lang w:val="en-US" w:eastAsia="ja-JP" w:bidi="ar-SA"/>
-        </w:rPr>
-        <w:t>日付: 2024 年 6 月 27 日</w:t>
+          <w:rFonts w:ascii="Segoe UI" w:eastAsia="Yu Gothic UI" w:hAnsi="Segoe UI" w:hint="eastAsia"/>
+          <w:sz w:val="24"/>
+        </w:rPr>
+        <w:t>日付</w:t>
+      </w:r>
+      <w:r>
+        <w:rPr>
+          <w:rFonts w:ascii="Segoe UI" w:eastAsia="Yu Gothic UI" w:hAnsi="Segoe UI" w:hint="eastAsia"/>
+          <w:sz w:val="24"/>
+        </w:rPr>
+        <w:t xml:space="preserve">: 2024 </w:t>
+      </w:r>
+      <w:r>
+        <w:rPr>
+          <w:rFonts w:ascii="Segoe UI" w:eastAsia="Yu Gothic UI" w:hAnsi="Segoe UI" w:hint="eastAsia"/>
+          <w:sz w:val="24"/>
+        </w:rPr>
+        <w:t>年</w:t>
+      </w:r>
+      <w:r>
+        <w:rPr>
+          <w:rFonts w:ascii="Segoe UI" w:eastAsia="Yu Gothic UI" w:hAnsi="Segoe UI" w:hint="eastAsia"/>
+          <w:sz w:val="24"/>
+        </w:rPr>
+        <w:t xml:space="preserve"> 6 </w:t>
+      </w:r>
+      <w:r>
+        <w:rPr>
+          <w:rFonts w:ascii="Segoe UI" w:eastAsia="Yu Gothic UI" w:hAnsi="Segoe UI" w:hint="eastAsia"/>
+          <w:sz w:val="24"/>
+        </w:rPr>
+        <w:t>月</w:t>
+      </w:r>
+      <w:r>
+        <w:rPr>
+          <w:rFonts w:ascii="Segoe UI" w:eastAsia="Yu Gothic UI" w:hAnsi="Segoe UI" w:hint="eastAsia"/>
+          <w:sz w:val="24"/>
+        </w:rPr>
+        <w:t xml:space="preserve"> 27 </w:t>
+      </w:r>
+      <w:r>
+        <w:rPr>
+          <w:rFonts w:ascii="Segoe UI" w:eastAsia="Yu Gothic UI" w:hAnsi="Segoe UI" w:hint="eastAsia"/>
+          <w:sz w:val="24"/>
+        </w:rPr>
+        <w:t>日</w:t>
       </w:r>
     </w:p>
     <w:p>
       <w:pPr>
         <w:pStyle w:val="Heading2"/>
-        <w:bidi w:val="0"/>
-        <w:rPr>
-          <w:rFonts w:ascii="Segoe UI Semibold" w:hAnsi="Segoe UI Semibold" w:cs="Segoe UI Semibold"/>
+        <w:rPr>
+          <w:rFonts w:ascii="Segoe UI Semibold" w:eastAsia="Yu Gothic UI" w:hAnsi="Segoe UI Semibold" w:cs="Segoe UI Semibold"/>
           <w:color w:val="auto"/>
           <w:sz w:val="28"/>
           <w:szCs w:val="28"/>
@@ -181,155 +126,62 @@
       </w:pPr>
       <w:r>
         <w:rPr>
-          <w:rStyle w:val="DefaultParagraphFont"/>
-          <w:rFonts w:ascii="MS UI Gothic" w:eastAsia="MS UI Gothic" w:hAnsi="MS UI Gothic" w:cs="MS UI Gothic"/>
-          <w:b/>
-          <w:bCs/>
-          <w:i w:val="0"/>
-          <w:iCs w:val="0"/>
-          <w:caps w:val="0"/>
-          <w:smallCaps w:val="0"/>
-          <w:strike w:val="0"/>
-          <w:dstrike w:val="0"/>
-          <w:outline w:val="0"/>
-          <w:shadow w:val="0"/>
-          <w:emboss w:val="0"/>
-          <w:imprint w:val="0"/>
-          <w:noProof w:val="0"/>
-          <w:vanish w:val="0"/>
+          <w:rFonts w:ascii="Segoe UI Semibold" w:eastAsia="Yu Gothic UI" w:hAnsi="Segoe UI Semibold" w:hint="eastAsia"/>
           <w:color w:val="auto"/>
-          <w:spacing w:val="0"/>
-          <w:w w:val="100"/>
-          <w:kern w:val="0"/>
-          <w:position w:val="0"/>
           <w:sz w:val="28"/>
-          <w:szCs w:val="28"/>
-          <w:highlight w:val="none"/>
-          <w:u w:val="none" w:color="auto"/>
-          <w:bdr w:val="none" w:sz="0" w:space="0" w:color="auto"/>
-          <w:shd w:val="clear" w:color="auto" w:fill="auto"/>
-          <w:vertAlign w:val="baseline"/>
-          <w:rtl w:val="0"/>
-          <w:cs w:val="0"/>
-          <w:lang w:val="en-US" w:eastAsia="ja-JP" w:bidi="ar-SA"/>
         </w:rPr>
         <w:t>概要</w:t>
       </w:r>
     </w:p>
     <w:p>
       <w:pPr>
-        <w:bidi w:val="0"/>
-        <w:rPr>
-          <w:rFonts w:ascii="Segoe UI" w:hAnsi="Segoe UI" w:cs="Segoe UI"/>
+        <w:rPr>
+          <w:rFonts w:ascii="Segoe UI" w:eastAsia="Yu Gothic UI" w:hAnsi="Segoe UI" w:cs="Segoe UI"/>
           <w:sz w:val="24"/>
           <w:szCs w:val="24"/>
         </w:rPr>
       </w:pPr>
-      <w:r>
-        <w:rPr>
-          <w:rStyle w:val="DefaultParagraphFont"/>
-          <w:rFonts w:ascii="MS UI Gothic" w:eastAsia="MS UI Gothic" w:hAnsi="MS UI Gothic" w:cs="MS UI Gothic"/>
-          <w:b w:val="0"/>
-          <w:bCs w:val="0"/>
-          <w:i w:val="0"/>
-          <w:iCs w:val="0"/>
-          <w:caps w:val="0"/>
-          <w:smallCaps w:val="0"/>
-          <w:strike w:val="0"/>
-          <w:dstrike w:val="0"/>
-          <w:outline w:val="0"/>
-          <w:shadow w:val="0"/>
-          <w:emboss w:val="0"/>
-          <w:imprint w:val="0"/>
-          <w:noProof w:val="0"/>
-          <w:vanish w:val="0"/>
-          <w:color w:val="auto"/>
-          <w:spacing w:val="0"/>
-          <w:w w:val="100"/>
-          <w:kern w:val="0"/>
-          <w:position w:val="0"/>
-          <w:sz w:val="24"/>
-          <w:szCs w:val="24"/>
-          <w:highlight w:val="none"/>
-          <w:u w:val="none" w:color="auto"/>
-          <w:bdr w:val="none" w:sz="0" w:space="0" w:color="auto"/>
-          <w:shd w:val="clear" w:color="auto" w:fill="auto"/>
-          <w:vertAlign w:val="baseline"/>
-          <w:rtl w:val="0"/>
-          <w:cs w:val="0"/>
-          <w:lang w:val="en-US" w:eastAsia="ja-JP" w:bidi="ar-SA"/>
-        </w:rPr>
-        <w:t>Fabrikam Inc. は、運用効率の向上、カスタマー エクスペリエンスの向上、イノベーションの推進を目的とした包括的なデジタル変革イニシアティブに取り組んでいます。</w:t>
-      </w:r>
-      <w:r>
-        <w:rPr>
-          <w:rStyle w:val="DefaultParagraphFont"/>
-          <w:rFonts w:ascii="MS UI Gothic" w:eastAsia="MS UI Gothic" w:hAnsi="MS UI Gothic" w:cs="MS UI Gothic"/>
-          <w:b w:val="0"/>
-          <w:bCs w:val="0"/>
-          <w:i w:val="0"/>
-          <w:iCs w:val="0"/>
-          <w:caps w:val="0"/>
-          <w:smallCaps w:val="0"/>
-          <w:strike w:val="0"/>
-          <w:dstrike w:val="0"/>
-          <w:outline w:val="0"/>
-          <w:shadow w:val="0"/>
-          <w:emboss w:val="0"/>
-          <w:imprint w:val="0"/>
-          <w:noProof w:val="0"/>
-          <w:vanish w:val="0"/>
-          <w:color w:val="auto"/>
-          <w:spacing w:val="0"/>
-          <w:w w:val="100"/>
-          <w:kern w:val="0"/>
-          <w:position w:val="0"/>
-          <w:sz w:val="24"/>
-          <w:szCs w:val="24"/>
-          <w:highlight w:val="none"/>
-          <w:u w:val="none" w:color="auto"/>
-          <w:bdr w:val="none" w:sz="0" w:space="0" w:color="auto"/>
-          <w:shd w:val="clear" w:color="auto" w:fill="auto"/>
-          <w:vertAlign w:val="baseline"/>
-          <w:rtl w:val="0"/>
-          <w:cs w:val="0"/>
-          <w:lang w:val="en-US" w:eastAsia="ja-JP" w:bidi="ar-SA"/>
-        </w:rPr>
-        <w:t>次の概要では、現在までに達成された主要な更新とマイルストーンについて説明します。</w:t>
-      </w:r>
-      <w:r>
-        <w:rPr>
-          <w:rStyle w:val="DefaultParagraphFont"/>
-          <w:rFonts w:ascii="MS UI Gothic" w:eastAsia="MS UI Gothic" w:hAnsi="MS UI Gothic" w:cs="MS UI Gothic"/>
-          <w:b w:val="0"/>
-          <w:bCs w:val="0"/>
-          <w:i w:val="0"/>
-          <w:iCs w:val="0"/>
-          <w:caps w:val="0"/>
-          <w:smallCaps w:val="0"/>
-          <w:strike w:val="0"/>
-          <w:dstrike w:val="0"/>
-          <w:outline w:val="0"/>
-          <w:shadow w:val="0"/>
-          <w:emboss w:val="0"/>
-          <w:imprint w:val="0"/>
-          <w:noProof w:val="0"/>
-          <w:vanish w:val="0"/>
-          <w:color w:val="auto"/>
-          <w:spacing w:val="0"/>
-          <w:w w:val="100"/>
-          <w:kern w:val="0"/>
-          <w:position w:val="0"/>
-          <w:sz w:val="24"/>
-          <w:szCs w:val="24"/>
-          <w:highlight w:val="none"/>
-          <w:u w:val="none" w:color="auto"/>
-          <w:bdr w:val="none" w:sz="0" w:space="0" w:color="auto"/>
-          <w:shd w:val="clear" w:color="auto" w:fill="auto"/>
-          <w:vertAlign w:val="baseline"/>
-          <w:rtl w:val="0"/>
-          <w:cs w:val="0"/>
-          <w:lang w:val="en-US" w:eastAsia="ja-JP" w:bidi="ar-SA"/>
+      <w:proofErr w:type="spellStart"/>
+      <w:r>
+        <w:rPr>
+          <w:rFonts w:ascii="Segoe UI" w:eastAsia="Yu Gothic UI" w:hAnsi="Segoe UI" w:hint="eastAsia"/>
+          <w:sz w:val="24"/>
+        </w:rPr>
+        <w:t>Fabrikam</w:t>
+      </w:r>
+      <w:proofErr w:type="spellEnd"/>
+      <w:r>
+        <w:rPr>
+          <w:rFonts w:ascii="Segoe UI" w:eastAsia="Yu Gothic UI" w:hAnsi="Segoe UI" w:hint="eastAsia"/>
+          <w:sz w:val="24"/>
+        </w:rPr>
+        <w:t xml:space="preserve"> Inc. </w:t>
+      </w:r>
+      <w:r>
+        <w:rPr>
+          <w:rFonts w:ascii="Segoe UI" w:eastAsia="Yu Gothic UI" w:hAnsi="Segoe UI" w:hint="eastAsia"/>
+          <w:sz w:val="24"/>
+        </w:rPr>
+        <w:t>は、運用効率とカスタマー</w:t>
+      </w:r>
+      <w:r>
+        <w:rPr>
+          <w:rFonts w:ascii="Segoe UI" w:eastAsia="Yu Gothic UI" w:hAnsi="Segoe UI" w:hint="eastAsia"/>
+          <w:sz w:val="24"/>
+        </w:rPr>
+        <w:t xml:space="preserve"> </w:t>
+      </w:r>
+      <w:r>
+        <w:rPr>
+          <w:rFonts w:ascii="Segoe UI" w:eastAsia="Yu Gothic UI" w:hAnsi="Segoe UI" w:hint="eastAsia"/>
+          <w:sz w:val="24"/>
+        </w:rPr>
+        <w:t>エクスペリエンスの向上、イノベーションの推進を目的とした、包括的なデジタル変革の取り組みを行ってきました。次の概要では、主な更新とマイルストーンの達成予定日について説明しています。</w:t>
+      </w:r>
+      <w:r>
+        <w:rPr>
+          <w:rFonts w:ascii="Segoe UI" w:eastAsia="Yu Gothic UI" w:hAnsi="Segoe UI" w:hint="eastAsia"/>
+          <w:sz w:val="24"/>
         </w:rPr>
         <w:br/>
       </w:r>
@@ -337,9 +189,8 @@
     <w:p>
       <w:pPr>
         <w:pStyle w:val="Heading2"/>
-        <w:bidi w:val="0"/>
-        <w:rPr>
-          <w:rFonts w:ascii="Segoe UI Semibold" w:hAnsi="Segoe UI Semibold" w:cs="Segoe UI Semibold"/>
+        <w:rPr>
+          <w:rFonts w:ascii="Segoe UI Semibold" w:eastAsia="Yu Gothic UI" w:hAnsi="Segoe UI Semibold" w:cs="Segoe UI Semibold"/>
           <w:color w:val="auto"/>
           <w:sz w:val="28"/>
           <w:szCs w:val="28"/>
@@ -347,47 +198,18 @@
       </w:pPr>
       <w:r>
         <w:rPr>
-          <w:rStyle w:val="DefaultParagraphFont"/>
-          <w:rFonts w:ascii="MS UI Gothic" w:eastAsia="MS UI Gothic" w:hAnsi="MS UI Gothic" w:cs="MS UI Gothic"/>
-          <w:b/>
-          <w:bCs/>
-          <w:i w:val="0"/>
-          <w:iCs w:val="0"/>
-          <w:caps w:val="0"/>
-          <w:smallCaps w:val="0"/>
-          <w:strike w:val="0"/>
-          <w:dstrike w:val="0"/>
-          <w:outline w:val="0"/>
-          <w:shadow w:val="0"/>
-          <w:emboss w:val="0"/>
-          <w:imprint w:val="0"/>
-          <w:noProof w:val="0"/>
-          <w:vanish w:val="0"/>
+          <w:rFonts w:ascii="Segoe UI Semibold" w:eastAsia="Yu Gothic UI" w:hAnsi="Segoe UI Semibold" w:hint="eastAsia"/>
           <w:color w:val="auto"/>
-          <w:spacing w:val="0"/>
-          <w:w w:val="100"/>
-          <w:kern w:val="0"/>
-          <w:position w:val="0"/>
           <w:sz w:val="28"/>
-          <w:szCs w:val="28"/>
-          <w:highlight w:val="none"/>
-          <w:u w:val="none" w:color="auto"/>
-          <w:bdr w:val="none" w:sz="0" w:space="0" w:color="auto"/>
-          <w:shd w:val="clear" w:color="auto" w:fill="auto"/>
-          <w:vertAlign w:val="baseline"/>
-          <w:rtl w:val="0"/>
-          <w:cs w:val="0"/>
-          <w:lang w:val="en-US" w:eastAsia="ja-JP" w:bidi="ar-SA"/>
-        </w:rPr>
-        <w:t>主要な更新</w:t>
+        </w:rPr>
+        <w:t>主な更新</w:t>
       </w:r>
     </w:p>
     <w:p>
       <w:pPr>
         <w:pStyle w:val="Heading3"/>
-        <w:bidi w:val="0"/>
-        <w:rPr>
-          <w:rFonts w:ascii="Segoe UI Semibold" w:hAnsi="Segoe UI Semibold" w:cs="Segoe UI Semibold"/>
+        <w:rPr>
+          <w:rFonts w:ascii="Segoe UI Semibold" w:eastAsia="Yu Gothic UI" w:hAnsi="Segoe UI Semibold" w:cs="Segoe UI Semibold"/>
           <w:color w:val="auto"/>
           <w:sz w:val="24"/>
           <w:szCs w:val="24"/>
@@ -395,188 +217,141 @@
       </w:pPr>
       <w:r>
         <w:rPr>
-          <w:rStyle w:val="DefaultParagraphFont"/>
-          <w:rFonts w:ascii="MS UI Gothic" w:eastAsia="MS UI Gothic" w:hAnsi="MS UI Gothic" w:cs="MS UI Gothic"/>
-          <w:b/>
-          <w:bCs/>
-          <w:i w:val="0"/>
-          <w:iCs w:val="0"/>
-          <w:caps w:val="0"/>
-          <w:smallCaps w:val="0"/>
-          <w:strike w:val="0"/>
-          <w:dstrike w:val="0"/>
-          <w:outline w:val="0"/>
-          <w:shadow w:val="0"/>
-          <w:emboss w:val="0"/>
-          <w:imprint w:val="0"/>
-          <w:noProof w:val="0"/>
-          <w:vanish w:val="0"/>
+          <w:rFonts w:ascii="Segoe UI Semibold" w:eastAsia="Yu Gothic UI" w:hAnsi="Segoe UI Semibold" w:hint="eastAsia"/>
           <w:color w:val="auto"/>
-          <w:spacing w:val="0"/>
-          <w:w w:val="100"/>
-          <w:kern w:val="0"/>
-          <w:position w:val="0"/>
-          <w:sz w:val="24"/>
-          <w:szCs w:val="24"/>
-          <w:highlight w:val="none"/>
-          <w:u w:val="none" w:color="auto"/>
-          <w:bdr w:val="none" w:sz="0" w:space="0" w:color="auto"/>
-          <w:shd w:val="clear" w:color="auto" w:fill="auto"/>
-          <w:vertAlign w:val="baseline"/>
-          <w:rtl w:val="0"/>
-          <w:cs w:val="0"/>
-          <w:lang w:val="en-US" w:eastAsia="ja-JP" w:bidi="ar-SA"/>
-        </w:rPr>
-        <w:t>クラウド インフラストラクチャの実装</w:t>
+          <w:sz w:val="24"/>
+        </w:rPr>
+        <w:t>クラウド</w:t>
+      </w:r>
+      <w:r>
+        <w:rPr>
+          <w:rFonts w:ascii="Segoe UI Semibold" w:eastAsia="Yu Gothic UI" w:hAnsi="Segoe UI Semibold" w:hint="eastAsia"/>
+          <w:color w:val="auto"/>
+          <w:sz w:val="24"/>
+        </w:rPr>
+        <w:t xml:space="preserve"> </w:t>
+      </w:r>
+      <w:r>
+        <w:rPr>
+          <w:rFonts w:ascii="Segoe UI Semibold" w:eastAsia="Yu Gothic UI" w:hAnsi="Segoe UI Semibold" w:hint="eastAsia"/>
+          <w:color w:val="auto"/>
+          <w:sz w:val="24"/>
+        </w:rPr>
+        <w:t>インフラストラクチャの実装</w:t>
       </w:r>
     </w:p>
     <w:p>
       <w:pPr>
         <w:pStyle w:val="ListBullet"/>
-        <w:bidi w:val="0"/>
-        <w:rPr>
-          <w:rFonts w:ascii="Segoe UI" w:hAnsi="Segoe UI" w:cs="Segoe UI"/>
+        <w:rPr>
+          <w:rFonts w:ascii="Segoe UI" w:eastAsia="Yu Gothic UI" w:hAnsi="Segoe UI" w:cs="Segoe UI"/>
           <w:sz w:val="24"/>
           <w:szCs w:val="24"/>
         </w:rPr>
       </w:pPr>
       <w:r>
         <w:rPr>
-          <w:rStyle w:val="DefaultParagraphFont"/>
-          <w:rFonts w:ascii="MS UI Gothic" w:eastAsia="MS UI Gothic" w:hAnsi="MS UI Gothic" w:cs="MS UI Gothic"/>
-          <w:b w:val="0"/>
-          <w:bCs w:val="0"/>
-          <w:i w:val="0"/>
-          <w:iCs w:val="0"/>
-          <w:caps w:val="0"/>
-          <w:smallCaps w:val="0"/>
-          <w:strike w:val="0"/>
-          <w:dstrike w:val="0"/>
-          <w:outline w:val="0"/>
-          <w:shadow w:val="0"/>
-          <w:emboss w:val="0"/>
-          <w:imprint w:val="0"/>
-          <w:noProof w:val="0"/>
-          <w:vanish w:val="0"/>
-          <w:color w:val="auto"/>
-          <w:spacing w:val="0"/>
-          <w:w w:val="100"/>
-          <w:kern w:val="0"/>
-          <w:position w:val="0"/>
-          <w:sz w:val="24"/>
-          <w:szCs w:val="24"/>
-          <w:highlight w:val="none"/>
-          <w:u w:val="none" w:color="auto"/>
-          <w:bdr w:val="none" w:sz="0" w:space="0" w:color="auto"/>
-          <w:shd w:val="clear" w:color="auto" w:fill="auto"/>
-          <w:vertAlign w:val="baseline"/>
-          <w:rtl w:val="0"/>
-          <w:cs w:val="0"/>
-          <w:lang w:val="en-US" w:eastAsia="ja-JP" w:bidi="ar-SA"/>
-        </w:rPr>
-        <w:t>オンプレミス アプリケーションの 80% をクラウドに移行した。</w:t>
+          <w:rFonts w:ascii="Segoe UI" w:eastAsia="Yu Gothic UI" w:hAnsi="Segoe UI" w:hint="eastAsia"/>
+          <w:sz w:val="24"/>
+        </w:rPr>
+        <w:t>オンプレミスのクラスターの</w:t>
+      </w:r>
+      <w:r>
+        <w:rPr>
+          <w:rFonts w:ascii="Segoe UI" w:eastAsia="Yu Gothic UI" w:hAnsi="Segoe UI" w:hint="eastAsia"/>
+          <w:sz w:val="24"/>
+        </w:rPr>
+        <w:t xml:space="preserve"> 80% </w:t>
+      </w:r>
+      <w:r>
+        <w:rPr>
+          <w:rFonts w:ascii="Segoe UI" w:eastAsia="Yu Gothic UI" w:hAnsi="Segoe UI" w:hint="eastAsia"/>
+          <w:sz w:val="24"/>
+        </w:rPr>
+        <w:t>をクラウドに移行。</w:t>
       </w:r>
     </w:p>
     <w:p>
       <w:pPr>
         <w:pStyle w:val="ListBullet"/>
-        <w:bidi w:val="0"/>
-        <w:rPr>
-          <w:rFonts w:ascii="Segoe UI" w:hAnsi="Segoe UI" w:cs="Segoe UI"/>
+        <w:rPr>
+          <w:rFonts w:ascii="Segoe UI" w:eastAsia="Yu Gothic UI" w:hAnsi="Segoe UI" w:cs="Segoe UI"/>
           <w:sz w:val="24"/>
           <w:szCs w:val="24"/>
         </w:rPr>
       </w:pPr>
       <w:r>
         <w:rPr>
-          <w:rStyle w:val="DefaultParagraphFont"/>
-          <w:rFonts w:ascii="MS UI Gothic" w:eastAsia="MS UI Gothic" w:hAnsi="MS UI Gothic" w:cs="MS UI Gothic"/>
-          <w:b w:val="0"/>
-          <w:bCs w:val="0"/>
-          <w:i w:val="0"/>
-          <w:iCs w:val="0"/>
-          <w:caps w:val="0"/>
-          <w:smallCaps w:val="0"/>
-          <w:strike w:val="0"/>
-          <w:dstrike w:val="0"/>
-          <w:outline w:val="0"/>
-          <w:shadow w:val="0"/>
-          <w:emboss w:val="0"/>
-          <w:imprint w:val="0"/>
-          <w:noProof w:val="0"/>
-          <w:vanish w:val="0"/>
-          <w:color w:val="auto"/>
-          <w:spacing w:val="0"/>
-          <w:w w:val="100"/>
-          <w:kern w:val="0"/>
-          <w:position w:val="0"/>
-          <w:sz w:val="24"/>
-          <w:szCs w:val="24"/>
-          <w:highlight w:val="none"/>
-          <w:u w:val="none" w:color="auto"/>
-          <w:bdr w:val="none" w:sz="0" w:space="0" w:color="auto"/>
-          <w:shd w:val="clear" w:color="auto" w:fill="auto"/>
-          <w:vertAlign w:val="baseline"/>
-          <w:rtl w:val="0"/>
-          <w:cs w:val="0"/>
-          <w:lang w:val="en-US" w:eastAsia="ja-JP" w:bidi="ar-SA"/>
-        </w:rPr>
-        <w:t>スケーラビリティを向上させ、IT コストを 25% 削減した。</w:t>
+          <w:rFonts w:ascii="Segoe UI" w:eastAsia="Yu Gothic UI" w:hAnsi="Segoe UI" w:hint="eastAsia"/>
+          <w:sz w:val="24"/>
+        </w:rPr>
+        <w:t>スケーラビリティを向上させ、</w:t>
+      </w:r>
+      <w:r>
+        <w:rPr>
+          <w:rFonts w:ascii="Segoe UI" w:eastAsia="Yu Gothic UI" w:hAnsi="Segoe UI" w:hint="eastAsia"/>
+          <w:sz w:val="24"/>
+        </w:rPr>
+        <w:t xml:space="preserve">IT </w:t>
+      </w:r>
+      <w:r>
+        <w:rPr>
+          <w:rFonts w:ascii="Segoe UI" w:eastAsia="Yu Gothic UI" w:hAnsi="Segoe UI" w:hint="eastAsia"/>
+          <w:sz w:val="24"/>
+        </w:rPr>
+        <w:t>コストを</w:t>
+      </w:r>
+      <w:r>
+        <w:rPr>
+          <w:rFonts w:ascii="Segoe UI" w:eastAsia="Yu Gothic UI" w:hAnsi="Segoe UI" w:hint="eastAsia"/>
+          <w:sz w:val="24"/>
+        </w:rPr>
+        <w:t xml:space="preserve"> 25% </w:t>
+      </w:r>
+      <w:r>
+        <w:rPr>
+          <w:rFonts w:ascii="Segoe UI" w:eastAsia="Yu Gothic UI" w:hAnsi="Segoe UI" w:hint="eastAsia"/>
+          <w:sz w:val="24"/>
+        </w:rPr>
+        <w:t>削減。</w:t>
       </w:r>
     </w:p>
     <w:p>
       <w:pPr>
         <w:pStyle w:val="ListBullet"/>
-        <w:bidi w:val="0"/>
-        <w:rPr>
-          <w:rFonts w:ascii="Segoe UI" w:hAnsi="Segoe UI" w:cs="Segoe UI"/>
+        <w:rPr>
+          <w:rFonts w:ascii="Segoe UI" w:eastAsia="Yu Gothic UI" w:hAnsi="Segoe UI" w:cs="Segoe UI"/>
           <w:sz w:val="24"/>
           <w:szCs w:val="24"/>
         </w:rPr>
       </w:pPr>
       <w:r>
         <w:rPr>
-          <w:rStyle w:val="DefaultParagraphFont"/>
-          <w:rFonts w:ascii="MS UI Gothic" w:eastAsia="MS UI Gothic" w:hAnsi="MS UI Gothic" w:cs="MS UI Gothic"/>
-          <w:b w:val="0"/>
-          <w:bCs w:val="0"/>
-          <w:i w:val="0"/>
-          <w:iCs w:val="0"/>
-          <w:caps w:val="0"/>
-          <w:smallCaps w:val="0"/>
-          <w:strike w:val="0"/>
-          <w:dstrike w:val="0"/>
-          <w:outline w:val="0"/>
-          <w:shadow w:val="0"/>
-          <w:emboss w:val="0"/>
-          <w:imprint w:val="0"/>
-          <w:noProof w:val="0"/>
-          <w:vanish w:val="0"/>
-          <w:color w:val="auto"/>
-          <w:spacing w:val="0"/>
-          <w:w w:val="100"/>
-          <w:kern w:val="0"/>
-          <w:position w:val="0"/>
-          <w:sz w:val="24"/>
-          <w:szCs w:val="24"/>
-          <w:highlight w:val="none"/>
-          <w:u w:val="none" w:color="auto"/>
-          <w:bdr w:val="none" w:sz="0" w:space="0" w:color="auto"/>
-          <w:shd w:val="clear" w:color="auto" w:fill="auto"/>
-          <w:vertAlign w:val="baseline"/>
-          <w:rtl w:val="0"/>
-          <w:cs w:val="0"/>
-          <w:lang w:val="en-US" w:eastAsia="ja-JP" w:bidi="ar-SA"/>
-        </w:rPr>
-        <w:t>データ セキュリティを強化し、業界標準に準拠した。</w:t>
+          <w:rFonts w:ascii="Segoe UI" w:eastAsia="Yu Gothic UI" w:hAnsi="Segoe UI" w:hint="eastAsia"/>
+          <w:sz w:val="24"/>
+        </w:rPr>
+        <w:t>業界標準でデータ</w:t>
+      </w:r>
+      <w:r>
+        <w:rPr>
+          <w:rFonts w:ascii="Segoe UI" w:eastAsia="Yu Gothic UI" w:hAnsi="Segoe UI" w:hint="eastAsia"/>
+          <w:sz w:val="24"/>
+        </w:rPr>
+        <w:t xml:space="preserve"> </w:t>
+      </w:r>
+      <w:r>
+        <w:rPr>
+          <w:rFonts w:ascii="Segoe UI" w:eastAsia="Yu Gothic UI" w:hAnsi="Segoe UI" w:hint="eastAsia"/>
+          <w:sz w:val="24"/>
+        </w:rPr>
+        <w:t>セキュリティとコンプライアンスを強化。</w:t>
       </w:r>
     </w:p>
     <w:p>
       <w:pPr>
         <w:pStyle w:val="Heading3"/>
-        <w:bidi w:val="0"/>
-        <w:rPr>
-          <w:rFonts w:ascii="Segoe UI Semibold" w:hAnsi="Segoe UI Semibold" w:cs="Segoe UI Semibold"/>
+        <w:rPr>
+          <w:rFonts w:ascii="Segoe UI Semibold" w:eastAsia="Yu Gothic UI" w:hAnsi="Segoe UI Semibold" w:cs="Segoe UI Semibold"/>
           <w:color w:val="auto"/>
           <w:sz w:val="24"/>
           <w:szCs w:val="24"/>
@@ -584,188 +359,98 @@
       </w:pPr>
       <w:r>
         <w:rPr>
-          <w:rStyle w:val="DefaultParagraphFont"/>
-          <w:rFonts w:ascii="MS UI Gothic" w:eastAsia="MS UI Gothic" w:hAnsi="MS UI Gothic" w:cs="MS UI Gothic"/>
-          <w:b/>
-          <w:bCs/>
-          <w:i w:val="0"/>
-          <w:iCs w:val="0"/>
-          <w:caps w:val="0"/>
-          <w:smallCaps w:val="0"/>
-          <w:strike w:val="0"/>
-          <w:dstrike w:val="0"/>
-          <w:outline w:val="0"/>
-          <w:shadow w:val="0"/>
-          <w:emboss w:val="0"/>
-          <w:imprint w:val="0"/>
-          <w:noProof w:val="0"/>
-          <w:vanish w:val="0"/>
+          <w:rFonts w:ascii="Segoe UI Semibold" w:eastAsia="Yu Gothic UI" w:hAnsi="Segoe UI Semibold" w:hint="eastAsia"/>
           <w:color w:val="auto"/>
-          <w:spacing w:val="0"/>
-          <w:w w:val="100"/>
-          <w:kern w:val="0"/>
-          <w:position w:val="0"/>
-          <w:sz w:val="24"/>
-          <w:szCs w:val="24"/>
-          <w:highlight w:val="none"/>
-          <w:u w:val="none" w:color="auto"/>
-          <w:bdr w:val="none" w:sz="0" w:space="0" w:color="auto"/>
-          <w:shd w:val="clear" w:color="auto" w:fill="auto"/>
-          <w:vertAlign w:val="baseline"/>
-          <w:rtl w:val="0"/>
-          <w:cs w:val="0"/>
-          <w:lang w:val="en-US" w:eastAsia="ja-JP" w:bidi="ar-SA"/>
-        </w:rPr>
-        <w:t>AI と機械学習の導入</w:t>
+          <w:sz w:val="24"/>
+        </w:rPr>
+        <w:t xml:space="preserve">AI </w:t>
+      </w:r>
+      <w:r>
+        <w:rPr>
+          <w:rFonts w:ascii="Segoe UI Semibold" w:eastAsia="Yu Gothic UI" w:hAnsi="Segoe UI Semibold" w:hint="eastAsia"/>
+          <w:color w:val="auto"/>
+          <w:sz w:val="24"/>
+        </w:rPr>
+        <w:t>および機械学習の導入</w:t>
       </w:r>
     </w:p>
     <w:p>
       <w:pPr>
         <w:pStyle w:val="ListBullet"/>
-        <w:bidi w:val="0"/>
-        <w:rPr>
-          <w:rFonts w:ascii="Segoe UI" w:hAnsi="Segoe UI" w:cs="Segoe UI"/>
+        <w:rPr>
+          <w:rFonts w:ascii="Segoe UI" w:eastAsia="Yu Gothic UI" w:hAnsi="Segoe UI" w:cs="Segoe UI"/>
           <w:sz w:val="24"/>
           <w:szCs w:val="24"/>
         </w:rPr>
       </w:pPr>
       <w:r>
         <w:rPr>
-          <w:rStyle w:val="DefaultParagraphFont"/>
-          <w:rFonts w:ascii="MS UI Gothic" w:eastAsia="MS UI Gothic" w:hAnsi="MS UI Gothic" w:cs="MS UI Gothic"/>
-          <w:b w:val="0"/>
-          <w:bCs w:val="0"/>
-          <w:i w:val="0"/>
-          <w:iCs w:val="0"/>
-          <w:caps w:val="0"/>
-          <w:smallCaps w:val="0"/>
-          <w:strike w:val="0"/>
-          <w:dstrike w:val="0"/>
-          <w:outline w:val="0"/>
-          <w:shadow w:val="0"/>
-          <w:emboss w:val="0"/>
-          <w:imprint w:val="0"/>
-          <w:noProof w:val="0"/>
-          <w:vanish w:val="0"/>
-          <w:color w:val="auto"/>
-          <w:spacing w:val="0"/>
-          <w:w w:val="100"/>
-          <w:kern w:val="0"/>
-          <w:position w:val="0"/>
-          <w:sz w:val="24"/>
-          <w:szCs w:val="24"/>
-          <w:highlight w:val="none"/>
-          <w:u w:val="none" w:color="auto"/>
-          <w:bdr w:val="none" w:sz="0" w:space="0" w:color="auto"/>
-          <w:shd w:val="clear" w:color="auto" w:fill="auto"/>
-          <w:vertAlign w:val="baseline"/>
-          <w:rtl w:val="0"/>
-          <w:cs w:val="0"/>
-          <w:lang w:val="en-US" w:eastAsia="ja-JP" w:bidi="ar-SA"/>
-        </w:rPr>
-        <w:t>AI を活用した分析を統合し、意思決定プロセスを効率化した。</w:t>
+          <w:rFonts w:ascii="Segoe UI" w:eastAsia="Yu Gothic UI" w:hAnsi="Segoe UI" w:hint="eastAsia"/>
+          <w:sz w:val="24"/>
+        </w:rPr>
+        <w:t xml:space="preserve">AI </w:t>
+      </w:r>
+      <w:r>
+        <w:rPr>
+          <w:rFonts w:ascii="Segoe UI" w:eastAsia="Yu Gothic UI" w:hAnsi="Segoe UI" w:hint="eastAsia"/>
+          <w:sz w:val="24"/>
+        </w:rPr>
+        <w:t>駆動型分析を統合し、意思決定プロセスを効率化。</w:t>
       </w:r>
     </w:p>
     <w:p>
       <w:pPr>
         <w:pStyle w:val="ListBullet"/>
-        <w:bidi w:val="0"/>
-        <w:rPr>
-          <w:rFonts w:ascii="Segoe UI" w:hAnsi="Segoe UI" w:cs="Segoe UI"/>
+        <w:rPr>
+          <w:rFonts w:ascii="Segoe UI" w:eastAsia="Yu Gothic UI" w:hAnsi="Segoe UI" w:cs="Segoe UI"/>
           <w:sz w:val="24"/>
           <w:szCs w:val="24"/>
         </w:rPr>
       </w:pPr>
       <w:r>
         <w:rPr>
-          <w:rStyle w:val="DefaultParagraphFont"/>
-          <w:rFonts w:ascii="MS UI Gothic" w:eastAsia="MS UI Gothic" w:hAnsi="MS UI Gothic" w:cs="MS UI Gothic"/>
-          <w:b w:val="0"/>
-          <w:bCs w:val="0"/>
-          <w:i w:val="0"/>
-          <w:iCs w:val="0"/>
-          <w:caps w:val="0"/>
-          <w:smallCaps w:val="0"/>
-          <w:strike w:val="0"/>
-          <w:dstrike w:val="0"/>
-          <w:outline w:val="0"/>
-          <w:shadow w:val="0"/>
-          <w:emboss w:val="0"/>
-          <w:imprint w:val="0"/>
-          <w:noProof w:val="0"/>
-          <w:vanish w:val="0"/>
-          <w:color w:val="auto"/>
-          <w:spacing w:val="0"/>
-          <w:w w:val="100"/>
-          <w:kern w:val="0"/>
-          <w:position w:val="0"/>
-          <w:sz w:val="24"/>
-          <w:szCs w:val="24"/>
-          <w:highlight w:val="none"/>
-          <w:u w:val="none" w:color="auto"/>
-          <w:bdr w:val="none" w:sz="0" w:space="0" w:color="auto"/>
-          <w:shd w:val="clear" w:color="auto" w:fill="auto"/>
-          <w:vertAlign w:val="baseline"/>
-          <w:rtl w:val="0"/>
-          <w:cs w:val="0"/>
-          <w:lang w:val="en-US" w:eastAsia="ja-JP" w:bidi="ar-SA"/>
-        </w:rPr>
-        <w:t>機械学習モデルをデプロイして顧客の行動を予測し、マーケティング活動をパーソナライズした。</w:t>
+          <w:rFonts w:ascii="Segoe UI" w:eastAsia="Yu Gothic UI" w:hAnsi="Segoe UI" w:hint="eastAsia"/>
+          <w:sz w:val="24"/>
+        </w:rPr>
+        <w:t>顧客の行動を予測し、マーケティングの取り組みをカスタマイズするために、機械学習モデルを展開。</w:t>
       </w:r>
     </w:p>
     <w:p>
       <w:pPr>
         <w:pStyle w:val="ListBullet"/>
-        <w:bidi w:val="0"/>
-        <w:rPr>
-          <w:rFonts w:ascii="Segoe UI" w:hAnsi="Segoe UI" w:cs="Segoe UI"/>
+        <w:rPr>
+          <w:rFonts w:ascii="Segoe UI" w:eastAsia="Yu Gothic UI" w:hAnsi="Segoe UI" w:cs="Segoe UI"/>
           <w:sz w:val="24"/>
           <w:szCs w:val="24"/>
         </w:rPr>
       </w:pPr>
       <w:r>
         <w:rPr>
-          <w:rStyle w:val="DefaultParagraphFont"/>
-          <w:rFonts w:ascii="MS UI Gothic" w:eastAsia="MS UI Gothic" w:hAnsi="MS UI Gothic" w:cs="MS UI Gothic"/>
-          <w:b w:val="0"/>
-          <w:bCs w:val="0"/>
-          <w:i w:val="0"/>
-          <w:iCs w:val="0"/>
-          <w:caps w:val="0"/>
-          <w:smallCaps w:val="0"/>
-          <w:strike w:val="0"/>
-          <w:dstrike w:val="0"/>
-          <w:outline w:val="0"/>
-          <w:shadow w:val="0"/>
-          <w:emboss w:val="0"/>
-          <w:imprint w:val="0"/>
-          <w:noProof w:val="0"/>
-          <w:vanish w:val="0"/>
-          <w:color w:val="auto"/>
-          <w:spacing w:val="0"/>
-          <w:w w:val="100"/>
-          <w:kern w:val="0"/>
-          <w:position w:val="0"/>
-          <w:sz w:val="24"/>
-          <w:szCs w:val="24"/>
-          <w:highlight w:val="none"/>
-          <w:u w:val="none" w:color="auto"/>
-          <w:bdr w:val="none" w:sz="0" w:space="0" w:color="auto"/>
-          <w:shd w:val="clear" w:color="auto" w:fill="auto"/>
-          <w:vertAlign w:val="baseline"/>
-          <w:rtl w:val="0"/>
-          <w:cs w:val="0"/>
-          <w:lang w:val="en-US" w:eastAsia="ja-JP" w:bidi="ar-SA"/>
-        </w:rPr>
-        <w:t>手動プロセスを削減した結果、生産性が 30% 向上した。</w:t>
+          <w:rFonts w:ascii="Segoe UI" w:eastAsia="Yu Gothic UI" w:hAnsi="Segoe UI" w:hint="eastAsia"/>
+          <w:sz w:val="24"/>
+        </w:rPr>
+        <w:t>手動プロセスを削減し、生産性を</w:t>
+      </w:r>
+      <w:r>
+        <w:rPr>
+          <w:rFonts w:ascii="Segoe UI" w:eastAsia="Yu Gothic UI" w:hAnsi="Segoe UI" w:hint="eastAsia"/>
+          <w:sz w:val="24"/>
+        </w:rPr>
+        <w:t xml:space="preserve"> 30% </w:t>
+      </w:r>
+      <w:r>
+        <w:rPr>
+          <w:rFonts w:ascii="Segoe UI" w:eastAsia="Yu Gothic UI" w:hAnsi="Segoe UI" w:hint="eastAsia"/>
+          <w:sz w:val="24"/>
+        </w:rPr>
+        <w:t>向上。</w:t>
       </w:r>
     </w:p>
     <w:p>
       <w:pPr>
         <w:pStyle w:val="Heading3"/>
-        <w:bidi w:val="0"/>
-        <w:rPr>
-          <w:rFonts w:ascii="Segoe UI Semibold" w:hAnsi="Segoe UI Semibold" w:cs="Segoe UI Semibold"/>
+        <w:rPr>
+          <w:rFonts w:ascii="Segoe UI Semibold" w:eastAsia="Yu Gothic UI" w:hAnsi="Segoe UI Semibold" w:cs="Segoe UI Semibold"/>
           <w:color w:val="auto"/>
           <w:sz w:val="24"/>
           <w:szCs w:val="24"/>
@@ -773,188 +458,164 @@
       </w:pPr>
       <w:r>
         <w:rPr>
-          <w:rStyle w:val="DefaultParagraphFont"/>
-          <w:rFonts w:ascii="MS UI Gothic" w:eastAsia="MS UI Gothic" w:hAnsi="MS UI Gothic" w:cs="MS UI Gothic"/>
-          <w:b/>
-          <w:bCs/>
-          <w:i w:val="0"/>
-          <w:iCs w:val="0"/>
-          <w:caps w:val="0"/>
-          <w:smallCaps w:val="0"/>
-          <w:strike w:val="0"/>
-          <w:dstrike w:val="0"/>
-          <w:outline w:val="0"/>
-          <w:shadow w:val="0"/>
-          <w:emboss w:val="0"/>
-          <w:imprint w:val="0"/>
-          <w:noProof w:val="0"/>
-          <w:vanish w:val="0"/>
+          <w:rFonts w:ascii="Segoe UI Semibold" w:eastAsia="Yu Gothic UI" w:hAnsi="Segoe UI Semibold" w:hint="eastAsia"/>
           <w:color w:val="auto"/>
-          <w:spacing w:val="0"/>
-          <w:w w:val="100"/>
-          <w:kern w:val="0"/>
-          <w:position w:val="0"/>
-          <w:sz w:val="24"/>
-          <w:szCs w:val="24"/>
-          <w:highlight w:val="none"/>
-          <w:u w:val="none" w:color="auto"/>
-          <w:bdr w:val="none" w:sz="0" w:space="0" w:color="auto"/>
-          <w:shd w:val="clear" w:color="auto" w:fill="auto"/>
-          <w:vertAlign w:val="baseline"/>
-          <w:rtl w:val="0"/>
-          <w:cs w:val="0"/>
-          <w:lang w:val="en-US" w:eastAsia="ja-JP" w:bidi="ar-SA"/>
-        </w:rPr>
-        <w:t>デジタル カスタマー エクスペリエンス</w:t>
+          <w:sz w:val="24"/>
+        </w:rPr>
+        <w:t>デジタル</w:t>
+      </w:r>
+      <w:r>
+        <w:rPr>
+          <w:rFonts w:ascii="Segoe UI Semibold" w:eastAsia="Yu Gothic UI" w:hAnsi="Segoe UI Semibold" w:hint="eastAsia"/>
+          <w:color w:val="auto"/>
+          <w:sz w:val="24"/>
+        </w:rPr>
+        <w:t xml:space="preserve"> </w:t>
+      </w:r>
+      <w:r>
+        <w:rPr>
+          <w:rFonts w:ascii="Segoe UI Semibold" w:eastAsia="Yu Gothic UI" w:hAnsi="Segoe UI Semibold" w:hint="eastAsia"/>
+          <w:color w:val="auto"/>
+          <w:sz w:val="24"/>
+        </w:rPr>
+        <w:t>カスタマー</w:t>
+      </w:r>
+      <w:r>
+        <w:rPr>
+          <w:rFonts w:ascii="Segoe UI Semibold" w:eastAsia="Yu Gothic UI" w:hAnsi="Segoe UI Semibold" w:hint="eastAsia"/>
+          <w:color w:val="auto"/>
+          <w:sz w:val="24"/>
+        </w:rPr>
+        <w:t xml:space="preserve"> </w:t>
+      </w:r>
+      <w:r>
+        <w:rPr>
+          <w:rFonts w:ascii="Segoe UI Semibold" w:eastAsia="Yu Gothic UI" w:hAnsi="Segoe UI Semibold" w:hint="eastAsia"/>
+          <w:color w:val="auto"/>
+          <w:sz w:val="24"/>
+        </w:rPr>
+        <w:t>エクスペリエンス</w:t>
       </w:r>
     </w:p>
     <w:p>
       <w:pPr>
         <w:pStyle w:val="ListBullet"/>
-        <w:bidi w:val="0"/>
-        <w:rPr>
-          <w:rFonts w:ascii="Segoe UI" w:hAnsi="Segoe UI" w:cs="Segoe UI"/>
+        <w:rPr>
+          <w:rFonts w:ascii="Segoe UI" w:eastAsia="Yu Gothic UI" w:hAnsi="Segoe UI" w:cs="Segoe UI"/>
           <w:sz w:val="24"/>
           <w:szCs w:val="24"/>
         </w:rPr>
       </w:pPr>
       <w:r>
         <w:rPr>
-          <w:rStyle w:val="DefaultParagraphFont"/>
-          <w:rFonts w:ascii="MS UI Gothic" w:eastAsia="MS UI Gothic" w:hAnsi="MS UI Gothic" w:cs="MS UI Gothic"/>
-          <w:b w:val="0"/>
-          <w:bCs w:val="0"/>
-          <w:i w:val="0"/>
-          <w:iCs w:val="0"/>
-          <w:caps w:val="0"/>
-          <w:smallCaps w:val="0"/>
-          <w:strike w:val="0"/>
-          <w:dstrike w:val="0"/>
-          <w:outline w:val="0"/>
-          <w:shadow w:val="0"/>
-          <w:emboss w:val="0"/>
-          <w:imprint w:val="0"/>
-          <w:noProof w:val="0"/>
-          <w:vanish w:val="0"/>
-          <w:color w:val="auto"/>
-          <w:spacing w:val="0"/>
-          <w:w w:val="100"/>
-          <w:kern w:val="0"/>
-          <w:position w:val="0"/>
-          <w:sz w:val="24"/>
-          <w:szCs w:val="24"/>
-          <w:highlight w:val="none"/>
-          <w:u w:val="none" w:color="auto"/>
-          <w:bdr w:val="none" w:sz="0" w:space="0" w:color="auto"/>
-          <w:shd w:val="clear" w:color="auto" w:fill="auto"/>
-          <w:vertAlign w:val="baseline"/>
-          <w:rtl w:val="0"/>
-          <w:cs w:val="0"/>
-          <w:lang w:val="en-US" w:eastAsia="ja-JP" w:bidi="ar-SA"/>
-        </w:rPr>
-        <w:t>セルフサービス機能を備えた新しい顧客ポータルを立ち上げた。</w:t>
+          <w:rFonts w:ascii="Segoe UI" w:eastAsia="Yu Gothic UI" w:hAnsi="Segoe UI" w:hint="eastAsia"/>
+          <w:sz w:val="24"/>
+        </w:rPr>
+        <w:t>セルフサービス機能を搭載した新しいカスタマー</w:t>
+      </w:r>
+      <w:r>
+        <w:rPr>
+          <w:rFonts w:ascii="Segoe UI" w:eastAsia="Yu Gothic UI" w:hAnsi="Segoe UI" w:hint="eastAsia"/>
+          <w:sz w:val="24"/>
+        </w:rPr>
+        <w:t xml:space="preserve"> </w:t>
+      </w:r>
+      <w:r>
+        <w:rPr>
+          <w:rFonts w:ascii="Segoe UI" w:eastAsia="Yu Gothic UI" w:hAnsi="Segoe UI" w:hint="eastAsia"/>
+          <w:sz w:val="24"/>
+        </w:rPr>
+        <w:t>ポータルの使用を開始。</w:t>
       </w:r>
     </w:p>
     <w:p>
       <w:pPr>
         <w:pStyle w:val="ListBullet"/>
-        <w:bidi w:val="0"/>
-        <w:rPr>
-          <w:rFonts w:ascii="Segoe UI" w:hAnsi="Segoe UI" w:cs="Segoe UI"/>
+        <w:rPr>
+          <w:rFonts w:ascii="Segoe UI" w:eastAsia="Yu Gothic UI" w:hAnsi="Segoe UI" w:cs="Segoe UI"/>
           <w:sz w:val="24"/>
           <w:szCs w:val="24"/>
         </w:rPr>
       </w:pPr>
       <w:r>
         <w:rPr>
-          <w:rStyle w:val="DefaultParagraphFont"/>
-          <w:rFonts w:ascii="MS UI Gothic" w:eastAsia="MS UI Gothic" w:hAnsi="MS UI Gothic" w:cs="MS UI Gothic"/>
-          <w:b w:val="0"/>
-          <w:bCs w:val="0"/>
-          <w:i w:val="0"/>
-          <w:iCs w:val="0"/>
-          <w:caps w:val="0"/>
-          <w:smallCaps w:val="0"/>
-          <w:strike w:val="0"/>
-          <w:dstrike w:val="0"/>
-          <w:outline w:val="0"/>
-          <w:shadow w:val="0"/>
-          <w:emboss w:val="0"/>
-          <w:imprint w:val="0"/>
-          <w:noProof w:val="0"/>
-          <w:vanish w:val="0"/>
-          <w:color w:val="auto"/>
-          <w:spacing w:val="0"/>
-          <w:w w:val="100"/>
-          <w:kern w:val="0"/>
-          <w:position w:val="0"/>
-          <w:sz w:val="24"/>
-          <w:szCs w:val="24"/>
-          <w:highlight w:val="none"/>
-          <w:u w:val="none" w:color="auto"/>
-          <w:bdr w:val="none" w:sz="0" w:space="0" w:color="auto"/>
-          <w:shd w:val="clear" w:color="auto" w:fill="auto"/>
-          <w:vertAlign w:val="baseline"/>
-          <w:rtl w:val="0"/>
-          <w:cs w:val="0"/>
-          <w:lang w:val="en-US" w:eastAsia="ja-JP" w:bidi="ar-SA"/>
-        </w:rPr>
-        <w:t>チャットボットを導入して 24 時間 365 日のカスタマー サポートを実現し、応答時間を 50% 短縮した。</w:t>
+          <w:rFonts w:ascii="Segoe UI" w:eastAsia="Yu Gothic UI" w:hAnsi="Segoe UI" w:hint="eastAsia"/>
+          <w:sz w:val="24"/>
+        </w:rPr>
+        <w:t xml:space="preserve">24 </w:t>
+      </w:r>
+      <w:r>
+        <w:rPr>
+          <w:rFonts w:ascii="Segoe UI" w:eastAsia="Yu Gothic UI" w:hAnsi="Segoe UI" w:hint="eastAsia"/>
+          <w:sz w:val="24"/>
+        </w:rPr>
+        <w:t>時間年中無休のカスタマーサポートのためのチャットボットを導入し、応答時間を</w:t>
+      </w:r>
+      <w:r>
+        <w:rPr>
+          <w:rFonts w:ascii="Segoe UI" w:eastAsia="Yu Gothic UI" w:hAnsi="Segoe UI" w:hint="eastAsia"/>
+          <w:sz w:val="24"/>
+        </w:rPr>
+        <w:t xml:space="preserve"> 50% </w:t>
+      </w:r>
+      <w:r>
+        <w:rPr>
+          <w:rFonts w:ascii="Segoe UI" w:eastAsia="Yu Gothic UI" w:hAnsi="Segoe UI" w:hint="eastAsia"/>
+          <w:sz w:val="24"/>
+        </w:rPr>
+        <w:t>短縮。</w:t>
       </w:r>
     </w:p>
     <w:p>
       <w:pPr>
         <w:pStyle w:val="ListBullet"/>
-        <w:bidi w:val="0"/>
-        <w:rPr>
-          <w:rFonts w:ascii="Segoe UI" w:hAnsi="Segoe UI" w:cs="Segoe UI"/>
+        <w:rPr>
+          <w:rFonts w:ascii="Segoe UI" w:eastAsia="Yu Gothic UI" w:hAnsi="Segoe UI" w:cs="Segoe UI"/>
           <w:sz w:val="24"/>
           <w:szCs w:val="24"/>
         </w:rPr>
       </w:pPr>
       <w:r>
         <w:rPr>
-          <w:rStyle w:val="DefaultParagraphFont"/>
-          <w:rFonts w:ascii="MS UI Gothic" w:eastAsia="MS UI Gothic" w:hAnsi="MS UI Gothic" w:cs="MS UI Gothic"/>
-          <w:b w:val="0"/>
-          <w:bCs w:val="0"/>
-          <w:i w:val="0"/>
-          <w:iCs w:val="0"/>
-          <w:caps w:val="0"/>
-          <w:smallCaps w:val="0"/>
-          <w:strike w:val="0"/>
-          <w:dstrike w:val="0"/>
-          <w:outline w:val="0"/>
-          <w:shadow w:val="0"/>
-          <w:emboss w:val="0"/>
-          <w:imprint w:val="0"/>
-          <w:noProof w:val="0"/>
-          <w:vanish w:val="0"/>
-          <w:color w:val="auto"/>
-          <w:spacing w:val="0"/>
-          <w:w w:val="100"/>
-          <w:kern w:val="0"/>
-          <w:position w:val="0"/>
-          <w:sz w:val="24"/>
-          <w:szCs w:val="24"/>
-          <w:highlight w:val="none"/>
-          <w:u w:val="none" w:color="auto"/>
-          <w:bdr w:val="none" w:sz="0" w:space="0" w:color="auto"/>
-          <w:shd w:val="clear" w:color="auto" w:fill="auto"/>
-          <w:vertAlign w:val="baseline"/>
-          <w:rtl w:val="0"/>
-          <w:cs w:val="0"/>
-          <w:lang w:val="en-US" w:eastAsia="ja-JP" w:bidi="ar-SA"/>
-        </w:rPr>
-        <w:t>過去 1 年間で顧客満足度スコアが 20% 向上した。</w:t>
+          <w:rFonts w:ascii="Segoe UI" w:eastAsia="Yu Gothic UI" w:hAnsi="Segoe UI" w:hint="eastAsia"/>
+          <w:sz w:val="24"/>
+        </w:rPr>
+        <w:t>過去</w:t>
+      </w:r>
+      <w:r>
+        <w:rPr>
+          <w:rFonts w:ascii="Segoe UI" w:eastAsia="Yu Gothic UI" w:hAnsi="Segoe UI" w:hint="eastAsia"/>
+          <w:sz w:val="24"/>
+        </w:rPr>
+        <w:t xml:space="preserve"> 1 </w:t>
+      </w:r>
+      <w:r>
+        <w:rPr>
+          <w:rFonts w:ascii="Segoe UI" w:eastAsia="Yu Gothic UI" w:hAnsi="Segoe UI" w:hint="eastAsia"/>
+          <w:sz w:val="24"/>
+        </w:rPr>
+        <w:t>年で顧客満足スコアを</w:t>
+      </w:r>
+      <w:r>
+        <w:rPr>
+          <w:rFonts w:ascii="Segoe UI" w:eastAsia="Yu Gothic UI" w:hAnsi="Segoe UI" w:hint="eastAsia"/>
+          <w:sz w:val="24"/>
+        </w:rPr>
+        <w:t xml:space="preserve"> 20% </w:t>
+      </w:r>
+      <w:r>
+        <w:rPr>
+          <w:rFonts w:ascii="Segoe UI" w:eastAsia="Yu Gothic UI" w:hAnsi="Segoe UI" w:hint="eastAsia"/>
+          <w:sz w:val="24"/>
+        </w:rPr>
+        <w:t>向上。</w:t>
       </w:r>
     </w:p>
     <w:p>
       <w:pPr>
         <w:pStyle w:val="Heading3"/>
-        <w:bidi w:val="0"/>
-        <w:rPr>
-          <w:rFonts w:ascii="Segoe UI Semibold" w:hAnsi="Segoe UI Semibold" w:cs="Segoe UI Semibold"/>
+        <w:rPr>
+          <w:rFonts w:ascii="Segoe UI Semibold" w:eastAsia="Yu Gothic UI" w:hAnsi="Segoe UI Semibold" w:cs="Segoe UI Semibold"/>
           <w:color w:val="auto"/>
           <w:sz w:val="24"/>
           <w:szCs w:val="24"/>
@@ -962,188 +623,154 @@
       </w:pPr>
       <w:r>
         <w:rPr>
-          <w:rStyle w:val="DefaultParagraphFont"/>
-          <w:rFonts w:ascii="MS UI Gothic" w:eastAsia="MS UI Gothic" w:hAnsi="MS UI Gothic" w:cs="MS UI Gothic"/>
-          <w:b/>
-          <w:bCs/>
-          <w:i w:val="0"/>
-          <w:iCs w:val="0"/>
-          <w:caps w:val="0"/>
-          <w:smallCaps w:val="0"/>
-          <w:strike w:val="0"/>
-          <w:dstrike w:val="0"/>
-          <w:outline w:val="0"/>
-          <w:shadow w:val="0"/>
-          <w:emboss w:val="0"/>
-          <w:imprint w:val="0"/>
-          <w:noProof w:val="0"/>
-          <w:vanish w:val="0"/>
+          <w:rFonts w:ascii="Segoe UI Semibold" w:eastAsia="Yu Gothic UI" w:hAnsi="Segoe UI Semibold" w:hint="eastAsia"/>
           <w:color w:val="auto"/>
-          <w:spacing w:val="0"/>
-          <w:w w:val="100"/>
-          <w:kern w:val="0"/>
-          <w:position w:val="0"/>
-          <w:sz w:val="24"/>
-          <w:szCs w:val="24"/>
-          <w:highlight w:val="none"/>
-          <w:u w:val="none" w:color="auto"/>
-          <w:bdr w:val="none" w:sz="0" w:space="0" w:color="auto"/>
-          <w:shd w:val="clear" w:color="auto" w:fill="auto"/>
-          <w:vertAlign w:val="baseline"/>
-          <w:rtl w:val="0"/>
-          <w:cs w:val="0"/>
-          <w:lang w:val="en-US" w:eastAsia="ja-JP" w:bidi="ar-SA"/>
-        </w:rPr>
+          <w:sz w:val="24"/>
+        </w:rPr>
+        <w:lastRenderedPageBreak/>
         <w:t>プロセスの自動化</w:t>
       </w:r>
     </w:p>
     <w:p>
       <w:pPr>
         <w:pStyle w:val="ListBullet"/>
-        <w:bidi w:val="0"/>
-        <w:rPr>
-          <w:rFonts w:ascii="Segoe UI" w:hAnsi="Segoe UI" w:cs="Segoe UI"/>
+        <w:rPr>
+          <w:rFonts w:ascii="Segoe UI" w:eastAsia="Yu Gothic UI" w:hAnsi="Segoe UI" w:cs="Segoe UI"/>
           <w:sz w:val="24"/>
           <w:szCs w:val="24"/>
         </w:rPr>
       </w:pPr>
       <w:r>
         <w:rPr>
-          <w:rStyle w:val="DefaultParagraphFont"/>
-          <w:rFonts w:ascii="MS UI Gothic" w:eastAsia="MS UI Gothic" w:hAnsi="MS UI Gothic" w:cs="MS UI Gothic"/>
-          <w:b w:val="0"/>
-          <w:bCs w:val="0"/>
-          <w:i w:val="0"/>
-          <w:iCs w:val="0"/>
-          <w:caps w:val="0"/>
-          <w:smallCaps w:val="0"/>
-          <w:strike w:val="0"/>
-          <w:dstrike w:val="0"/>
-          <w:outline w:val="0"/>
-          <w:shadow w:val="0"/>
-          <w:emboss w:val="0"/>
-          <w:imprint w:val="0"/>
-          <w:noProof w:val="0"/>
-          <w:vanish w:val="0"/>
-          <w:color w:val="auto"/>
-          <w:spacing w:val="0"/>
-          <w:w w:val="100"/>
-          <w:kern w:val="0"/>
-          <w:position w:val="0"/>
-          <w:sz w:val="24"/>
-          <w:szCs w:val="24"/>
-          <w:highlight w:val="none"/>
-          <w:u w:val="none" w:color="auto"/>
-          <w:bdr w:val="none" w:sz="0" w:space="0" w:color="auto"/>
-          <w:shd w:val="clear" w:color="auto" w:fill="auto"/>
-          <w:vertAlign w:val="baseline"/>
-          <w:rtl w:val="0"/>
-          <w:cs w:val="0"/>
-          <w:lang w:val="en-US" w:eastAsia="ja-JP" w:bidi="ar-SA"/>
-        </w:rPr>
-        <w:t>ロボティック プロセス オートメーション (RPA) を実装し、ルーチン タスクを自動化した。</w:t>
+          <w:rFonts w:ascii="Segoe UI" w:eastAsia="Yu Gothic UI" w:hAnsi="Segoe UI" w:hint="eastAsia"/>
+          <w:sz w:val="24"/>
+        </w:rPr>
+        <w:t>ルーチン</w:t>
+      </w:r>
+      <w:r>
+        <w:rPr>
+          <w:rFonts w:ascii="Segoe UI" w:eastAsia="Yu Gothic UI" w:hAnsi="Segoe UI" w:hint="eastAsia"/>
+          <w:sz w:val="24"/>
+        </w:rPr>
+        <w:t xml:space="preserve"> </w:t>
+      </w:r>
+      <w:r>
+        <w:rPr>
+          <w:rFonts w:ascii="Segoe UI" w:eastAsia="Yu Gothic UI" w:hAnsi="Segoe UI" w:hint="eastAsia"/>
+          <w:sz w:val="24"/>
+        </w:rPr>
+        <w:t>タスクのために、ロボティック</w:t>
+      </w:r>
+      <w:r>
+        <w:rPr>
+          <w:rFonts w:ascii="Segoe UI" w:eastAsia="Yu Gothic UI" w:hAnsi="Segoe UI" w:hint="eastAsia"/>
+          <w:sz w:val="24"/>
+        </w:rPr>
+        <w:t xml:space="preserve"> </w:t>
+      </w:r>
+      <w:r>
+        <w:rPr>
+          <w:rFonts w:ascii="Segoe UI" w:eastAsia="Yu Gothic UI" w:hAnsi="Segoe UI" w:hint="eastAsia"/>
+          <w:sz w:val="24"/>
+        </w:rPr>
+        <w:t>プロセス</w:t>
+      </w:r>
+      <w:r>
+        <w:rPr>
+          <w:rFonts w:ascii="Segoe UI" w:eastAsia="Yu Gothic UI" w:hAnsi="Segoe UI" w:hint="eastAsia"/>
+          <w:sz w:val="24"/>
+        </w:rPr>
+        <w:t xml:space="preserve"> </w:t>
+      </w:r>
+      <w:r>
+        <w:rPr>
+          <w:rFonts w:ascii="Segoe UI" w:eastAsia="Yu Gothic UI" w:hAnsi="Segoe UI" w:hint="eastAsia"/>
+          <w:sz w:val="24"/>
+        </w:rPr>
+        <w:t>オートメーション</w:t>
+      </w:r>
+      <w:r>
+        <w:rPr>
+          <w:rFonts w:ascii="Segoe UI" w:eastAsia="Yu Gothic UI" w:hAnsi="Segoe UI" w:hint="eastAsia"/>
+          <w:sz w:val="24"/>
+        </w:rPr>
+        <w:t xml:space="preserve"> (RPA) </w:t>
+      </w:r>
+      <w:r>
+        <w:rPr>
+          <w:rFonts w:ascii="Segoe UI" w:eastAsia="Yu Gothic UI" w:hAnsi="Segoe UI" w:hint="eastAsia"/>
+          <w:sz w:val="24"/>
+        </w:rPr>
+        <w:t>を実装。</w:t>
       </w:r>
     </w:p>
     <w:p>
       <w:pPr>
         <w:pStyle w:val="ListBullet"/>
-        <w:bidi w:val="0"/>
-        <w:rPr>
-          <w:rFonts w:ascii="Segoe UI" w:hAnsi="Segoe UI" w:cs="Segoe UI"/>
+        <w:rPr>
+          <w:rFonts w:ascii="Segoe UI" w:eastAsia="Yu Gothic UI" w:hAnsi="Segoe UI" w:cs="Segoe UI"/>
           <w:sz w:val="24"/>
           <w:szCs w:val="24"/>
         </w:rPr>
       </w:pPr>
       <w:r>
         <w:rPr>
-          <w:rStyle w:val="DefaultParagraphFont"/>
-          <w:rFonts w:ascii="MS UI Gothic" w:eastAsia="MS UI Gothic" w:hAnsi="MS UI Gothic" w:cs="MS UI Gothic"/>
-          <w:b w:val="0"/>
-          <w:bCs w:val="0"/>
-          <w:i w:val="0"/>
-          <w:iCs w:val="0"/>
-          <w:caps w:val="0"/>
-          <w:smallCaps w:val="0"/>
-          <w:strike w:val="0"/>
-          <w:dstrike w:val="0"/>
-          <w:outline w:val="0"/>
-          <w:shadow w:val="0"/>
-          <w:emboss w:val="0"/>
-          <w:imprint w:val="0"/>
-          <w:noProof w:val="0"/>
-          <w:vanish w:val="0"/>
-          <w:color w:val="auto"/>
-          <w:spacing w:val="0"/>
-          <w:w w:val="100"/>
-          <w:kern w:val="0"/>
-          <w:position w:val="0"/>
-          <w:sz w:val="24"/>
-          <w:szCs w:val="24"/>
-          <w:highlight w:val="none"/>
-          <w:u w:val="none" w:color="auto"/>
-          <w:bdr w:val="none" w:sz="0" w:space="0" w:color="auto"/>
-          <w:shd w:val="clear" w:color="auto" w:fill="auto"/>
-          <w:vertAlign w:val="baseline"/>
-          <w:rtl w:val="0"/>
-          <w:cs w:val="0"/>
-          <w:lang w:val="en-US" w:eastAsia="ja-JP" w:bidi="ar-SA"/>
-        </w:rPr>
-        <w:t>主要業務の処理時間を 40% 削減した。</w:t>
+          <w:rFonts w:ascii="Segoe UI" w:eastAsia="Yu Gothic UI" w:hAnsi="Segoe UI" w:hint="eastAsia"/>
+          <w:sz w:val="24"/>
+        </w:rPr>
+        <w:t>主要なビジネス</w:t>
+      </w:r>
+      <w:r>
+        <w:rPr>
+          <w:rFonts w:ascii="Segoe UI" w:eastAsia="Yu Gothic UI" w:hAnsi="Segoe UI" w:hint="eastAsia"/>
+          <w:sz w:val="24"/>
+        </w:rPr>
+        <w:t xml:space="preserve"> </w:t>
+      </w:r>
+      <w:r>
+        <w:rPr>
+          <w:rFonts w:ascii="Segoe UI" w:eastAsia="Yu Gothic UI" w:hAnsi="Segoe UI" w:hint="eastAsia"/>
+          <w:sz w:val="24"/>
+        </w:rPr>
+        <w:t>オペレーションの処理時間を</w:t>
+      </w:r>
+      <w:r>
+        <w:rPr>
+          <w:rFonts w:ascii="Segoe UI" w:eastAsia="Yu Gothic UI" w:hAnsi="Segoe UI" w:hint="eastAsia"/>
+          <w:sz w:val="24"/>
+        </w:rPr>
+        <w:t xml:space="preserve"> 40% </w:t>
+      </w:r>
+      <w:r>
+        <w:rPr>
+          <w:rFonts w:ascii="Segoe UI" w:eastAsia="Yu Gothic UI" w:hAnsi="Segoe UI" w:hint="eastAsia"/>
+          <w:sz w:val="24"/>
+        </w:rPr>
+        <w:t>短縮。</w:t>
       </w:r>
     </w:p>
     <w:p>
       <w:pPr>
         <w:pStyle w:val="ListBullet"/>
-        <w:bidi w:val="0"/>
-        <w:rPr>
-          <w:rFonts w:ascii="Segoe UI" w:hAnsi="Segoe UI" w:cs="Segoe UI"/>
+        <w:rPr>
+          <w:rFonts w:ascii="Segoe UI" w:eastAsia="Yu Gothic UI" w:hAnsi="Segoe UI" w:cs="Segoe UI"/>
           <w:sz w:val="24"/>
           <w:szCs w:val="24"/>
         </w:rPr>
       </w:pPr>
       <w:r>
         <w:rPr>
-          <w:rStyle w:val="DefaultParagraphFont"/>
-          <w:rFonts w:ascii="MS UI Gothic" w:eastAsia="MS UI Gothic" w:hAnsi="MS UI Gothic" w:cs="MS UI Gothic"/>
-          <w:b w:val="0"/>
-          <w:bCs w:val="0"/>
-          <w:i w:val="0"/>
-          <w:iCs w:val="0"/>
-          <w:caps w:val="0"/>
-          <w:smallCaps w:val="0"/>
-          <w:strike w:val="0"/>
-          <w:dstrike w:val="0"/>
-          <w:outline w:val="0"/>
-          <w:shadow w:val="0"/>
-          <w:emboss w:val="0"/>
-          <w:imprint w:val="0"/>
-          <w:noProof w:val="0"/>
-          <w:vanish w:val="0"/>
-          <w:color w:val="auto"/>
-          <w:spacing w:val="0"/>
-          <w:w w:val="100"/>
-          <w:kern w:val="0"/>
-          <w:position w:val="0"/>
-          <w:sz w:val="24"/>
-          <w:szCs w:val="24"/>
-          <w:highlight w:val="none"/>
-          <w:u w:val="none" w:color="auto"/>
-          <w:bdr w:val="none" w:sz="0" w:space="0" w:color="auto"/>
-          <w:shd w:val="clear" w:color="auto" w:fill="auto"/>
-          <w:vertAlign w:val="baseline"/>
-          <w:rtl w:val="0"/>
-          <w:cs w:val="0"/>
-          <w:lang w:val="en-US" w:eastAsia="ja-JP" w:bidi="ar-SA"/>
-        </w:rPr>
-        <w:t>組織内でより戦略的な役割に人的資源を再配置した。</w:t>
+          <w:rFonts w:ascii="Segoe UI" w:eastAsia="Yu Gothic UI" w:hAnsi="Segoe UI" w:hint="eastAsia"/>
+          <w:sz w:val="24"/>
+        </w:rPr>
+        <w:t>組織内のより戦略的な役割に人材を再配置。</w:t>
       </w:r>
     </w:p>
     <w:p>
       <w:pPr>
         <w:pStyle w:val="Heading3"/>
-        <w:bidi w:val="0"/>
-        <w:rPr>
-          <w:rFonts w:ascii="Segoe UI Semibold" w:hAnsi="Segoe UI Semibold" w:cs="Segoe UI Semibold"/>
+        <w:rPr>
+          <w:rFonts w:ascii="Segoe UI Semibold" w:eastAsia="Yu Gothic UI" w:hAnsi="Segoe UI Semibold" w:cs="Segoe UI Semibold"/>
           <w:color w:val="auto"/>
           <w:sz w:val="24"/>
           <w:szCs w:val="24"/>
@@ -1151,188 +778,139 @@
       </w:pPr>
       <w:r>
         <w:rPr>
-          <w:rStyle w:val="DefaultParagraphFont"/>
-          <w:rFonts w:ascii="MS UI Gothic" w:eastAsia="MS UI Gothic" w:hAnsi="MS UI Gothic" w:cs="MS UI Gothic"/>
-          <w:b/>
-          <w:bCs/>
-          <w:i w:val="0"/>
-          <w:iCs w:val="0"/>
-          <w:caps w:val="0"/>
-          <w:smallCaps w:val="0"/>
-          <w:strike w:val="0"/>
-          <w:dstrike w:val="0"/>
-          <w:outline w:val="0"/>
-          <w:shadow w:val="0"/>
-          <w:emboss w:val="0"/>
-          <w:imprint w:val="0"/>
-          <w:noProof w:val="0"/>
-          <w:vanish w:val="0"/>
+          <w:rFonts w:ascii="Segoe UI Semibold" w:eastAsia="Yu Gothic UI" w:hAnsi="Segoe UI Semibold" w:hint="eastAsia"/>
           <w:color w:val="auto"/>
-          <w:spacing w:val="0"/>
-          <w:w w:val="100"/>
-          <w:kern w:val="0"/>
-          <w:position w:val="0"/>
-          <w:sz w:val="24"/>
-          <w:szCs w:val="24"/>
-          <w:highlight w:val="none"/>
-          <w:u w:val="none" w:color="auto"/>
-          <w:bdr w:val="none" w:sz="0" w:space="0" w:color="auto"/>
-          <w:shd w:val="clear" w:color="auto" w:fill="auto"/>
-          <w:vertAlign w:val="baseline"/>
-          <w:rtl w:val="0"/>
-          <w:cs w:val="0"/>
-          <w:lang w:val="en-US" w:eastAsia="ja-JP" w:bidi="ar-SA"/>
-        </w:rPr>
-        <w:t>従業員のトレーニングと開発</w:t>
+          <w:sz w:val="24"/>
+        </w:rPr>
+        <w:t>従業員のトレーニングと育成</w:t>
       </w:r>
     </w:p>
     <w:p>
       <w:pPr>
         <w:pStyle w:val="ListBullet"/>
-        <w:bidi w:val="0"/>
-        <w:rPr>
-          <w:rFonts w:ascii="Segoe UI" w:hAnsi="Segoe UI" w:cs="Segoe UI"/>
+        <w:rPr>
+          <w:rFonts w:ascii="Segoe UI" w:eastAsia="Yu Gothic UI" w:hAnsi="Segoe UI" w:cs="Segoe UI"/>
           <w:sz w:val="24"/>
           <w:szCs w:val="24"/>
         </w:rPr>
       </w:pPr>
       <w:r>
         <w:rPr>
-          <w:rStyle w:val="DefaultParagraphFont"/>
-          <w:rFonts w:ascii="MS UI Gothic" w:eastAsia="MS UI Gothic" w:hAnsi="MS UI Gothic" w:cs="MS UI Gothic"/>
-          <w:b w:val="0"/>
-          <w:bCs w:val="0"/>
-          <w:i w:val="0"/>
-          <w:iCs w:val="0"/>
-          <w:caps w:val="0"/>
-          <w:smallCaps w:val="0"/>
-          <w:strike w:val="0"/>
-          <w:dstrike w:val="0"/>
-          <w:outline w:val="0"/>
-          <w:shadow w:val="0"/>
-          <w:emboss w:val="0"/>
-          <w:imprint w:val="0"/>
-          <w:noProof w:val="0"/>
-          <w:vanish w:val="0"/>
-          <w:color w:val="auto"/>
-          <w:spacing w:val="0"/>
-          <w:w w:val="100"/>
-          <w:kern w:val="0"/>
-          <w:position w:val="0"/>
-          <w:sz w:val="24"/>
-          <w:szCs w:val="24"/>
-          <w:highlight w:val="none"/>
-          <w:u w:val="none" w:color="auto"/>
-          <w:bdr w:val="none" w:sz="0" w:space="0" w:color="auto"/>
-          <w:shd w:val="clear" w:color="auto" w:fill="auto"/>
-          <w:vertAlign w:val="baseline"/>
-          <w:rtl w:val="0"/>
-          <w:cs w:val="0"/>
-          <w:lang w:val="en-US" w:eastAsia="ja-JP" w:bidi="ar-SA"/>
-        </w:rPr>
-        <w:t>全従業員を対象にデジタル リテラシー プログラムを実施した。</w:t>
+          <w:rFonts w:ascii="Segoe UI" w:eastAsia="Yu Gothic UI" w:hAnsi="Segoe UI" w:hint="eastAsia"/>
+          <w:sz w:val="24"/>
+        </w:rPr>
+        <w:t>すべての従業員に対してデジタル</w:t>
+      </w:r>
+      <w:r>
+        <w:rPr>
+          <w:rFonts w:ascii="Segoe UI" w:eastAsia="Yu Gothic UI" w:hAnsi="Segoe UI" w:hint="eastAsia"/>
+          <w:sz w:val="24"/>
+        </w:rPr>
+        <w:t xml:space="preserve"> </w:t>
+      </w:r>
+      <w:r>
+        <w:rPr>
+          <w:rFonts w:ascii="Segoe UI" w:eastAsia="Yu Gothic UI" w:hAnsi="Segoe UI" w:hint="eastAsia"/>
+          <w:sz w:val="24"/>
+        </w:rPr>
+        <w:t>リテラシー</w:t>
+      </w:r>
+      <w:r>
+        <w:rPr>
+          <w:rFonts w:ascii="Segoe UI" w:eastAsia="Yu Gothic UI" w:hAnsi="Segoe UI" w:hint="eastAsia"/>
+          <w:sz w:val="24"/>
+        </w:rPr>
+        <w:t xml:space="preserve"> </w:t>
+      </w:r>
+      <w:r>
+        <w:rPr>
+          <w:rFonts w:ascii="Segoe UI" w:eastAsia="Yu Gothic UI" w:hAnsi="Segoe UI" w:hint="eastAsia"/>
+          <w:sz w:val="24"/>
+        </w:rPr>
+        <w:t>プログラムを実施。</w:t>
       </w:r>
     </w:p>
     <w:p>
       <w:pPr>
         <w:pStyle w:val="ListBullet"/>
-        <w:bidi w:val="0"/>
-        <w:rPr>
-          <w:rFonts w:ascii="Segoe UI" w:hAnsi="Segoe UI" w:cs="Segoe UI"/>
+        <w:rPr>
+          <w:rFonts w:ascii="Segoe UI" w:eastAsia="Yu Gothic UI" w:hAnsi="Segoe UI" w:cs="Segoe UI"/>
           <w:sz w:val="24"/>
           <w:szCs w:val="24"/>
         </w:rPr>
       </w:pPr>
       <w:r>
         <w:rPr>
-          <w:rStyle w:val="DefaultParagraphFont"/>
-          <w:rFonts w:ascii="MS UI Gothic" w:eastAsia="MS UI Gothic" w:hAnsi="MS UI Gothic" w:cs="MS UI Gothic"/>
-          <w:b w:val="0"/>
-          <w:bCs w:val="0"/>
-          <w:i w:val="0"/>
-          <w:iCs w:val="0"/>
-          <w:caps w:val="0"/>
-          <w:smallCaps w:val="0"/>
-          <w:strike w:val="0"/>
-          <w:dstrike w:val="0"/>
-          <w:outline w:val="0"/>
-          <w:shadow w:val="0"/>
-          <w:emboss w:val="0"/>
-          <w:imprint w:val="0"/>
-          <w:noProof w:val="0"/>
-          <w:vanish w:val="0"/>
-          <w:color w:val="auto"/>
-          <w:spacing w:val="0"/>
-          <w:w w:val="100"/>
-          <w:kern w:val="0"/>
-          <w:position w:val="0"/>
-          <w:sz w:val="24"/>
-          <w:szCs w:val="24"/>
-          <w:highlight w:val="none"/>
-          <w:u w:val="none" w:color="auto"/>
-          <w:bdr w:val="none" w:sz="0" w:space="0" w:color="auto"/>
-          <w:shd w:val="clear" w:color="auto" w:fill="auto"/>
-          <w:vertAlign w:val="baseline"/>
-          <w:rtl w:val="0"/>
-          <w:cs w:val="0"/>
-          <w:lang w:val="en-US" w:eastAsia="ja-JP" w:bidi="ar-SA"/>
-        </w:rPr>
-        <w:t>新しいテクノロジに関するコースを含む新しい e ラーニング プラットフォームを立ち上げた。</w:t>
+          <w:rFonts w:ascii="Segoe UI" w:eastAsia="Yu Gothic UI" w:hAnsi="Segoe UI" w:hint="eastAsia"/>
+          <w:sz w:val="24"/>
+        </w:rPr>
+        <w:t>新しいテクノロジに関するコースを提供する新しい</w:t>
+      </w:r>
+      <w:r>
+        <w:rPr>
+          <w:rFonts w:ascii="Segoe UI" w:eastAsia="Yu Gothic UI" w:hAnsi="Segoe UI" w:hint="eastAsia"/>
+          <w:sz w:val="24"/>
+        </w:rPr>
+        <w:t xml:space="preserve"> e </w:t>
+      </w:r>
+      <w:r>
+        <w:rPr>
+          <w:rFonts w:ascii="Segoe UI" w:eastAsia="Yu Gothic UI" w:hAnsi="Segoe UI" w:hint="eastAsia"/>
+          <w:sz w:val="24"/>
+        </w:rPr>
+        <w:t>ラーニング</w:t>
+      </w:r>
+      <w:r>
+        <w:rPr>
+          <w:rFonts w:ascii="Segoe UI" w:eastAsia="Yu Gothic UI" w:hAnsi="Segoe UI" w:hint="eastAsia"/>
+          <w:sz w:val="24"/>
+        </w:rPr>
+        <w:t xml:space="preserve"> </w:t>
+      </w:r>
+      <w:r>
+        <w:rPr>
+          <w:rFonts w:ascii="Segoe UI" w:eastAsia="Yu Gothic UI" w:hAnsi="Segoe UI" w:hint="eastAsia"/>
+          <w:sz w:val="24"/>
+        </w:rPr>
+        <w:t>プラットフォームの使用を開始。</w:t>
       </w:r>
     </w:p>
     <w:p>
       <w:pPr>
         <w:pStyle w:val="ListBullet"/>
-        <w:bidi w:val="0"/>
-        <w:rPr>
-          <w:rFonts w:ascii="Segoe UI" w:hAnsi="Segoe UI" w:cs="Segoe UI"/>
+        <w:rPr>
+          <w:rFonts w:ascii="Segoe UI" w:eastAsia="Yu Gothic UI" w:hAnsi="Segoe UI" w:cs="Segoe UI"/>
           <w:sz w:val="24"/>
           <w:szCs w:val="24"/>
         </w:rPr>
       </w:pPr>
       <w:r>
         <w:rPr>
-          <w:rStyle w:val="DefaultParagraphFont"/>
-          <w:rFonts w:ascii="MS UI Gothic" w:eastAsia="MS UI Gothic" w:hAnsi="MS UI Gothic" w:cs="MS UI Gothic"/>
-          <w:b w:val="0"/>
-          <w:bCs w:val="0"/>
-          <w:i w:val="0"/>
-          <w:iCs w:val="0"/>
-          <w:caps w:val="0"/>
-          <w:smallCaps w:val="0"/>
-          <w:strike w:val="0"/>
-          <w:dstrike w:val="0"/>
-          <w:outline w:val="0"/>
-          <w:shadow w:val="0"/>
-          <w:emboss w:val="0"/>
-          <w:imprint w:val="0"/>
-          <w:noProof w:val="0"/>
-          <w:vanish w:val="0"/>
-          <w:color w:val="auto"/>
-          <w:spacing w:val="0"/>
-          <w:w w:val="100"/>
-          <w:kern w:val="0"/>
-          <w:position w:val="0"/>
-          <w:sz w:val="24"/>
-          <w:szCs w:val="24"/>
-          <w:highlight w:val="none"/>
-          <w:u w:val="none" w:color="auto"/>
-          <w:bdr w:val="none" w:sz="0" w:space="0" w:color="auto"/>
-          <w:shd w:val="clear" w:color="auto" w:fill="auto"/>
-          <w:vertAlign w:val="baseline"/>
-          <w:rtl w:val="0"/>
-          <w:cs w:val="0"/>
-          <w:lang w:val="en-US" w:eastAsia="ja-JP" w:bidi="ar-SA"/>
-        </w:rPr>
-        <w:t>従業員のエンゲージメントと新しいツールの導入率を 35% 増加させた。</w:t>
+          <w:rFonts w:ascii="Segoe UI" w:eastAsia="Yu Gothic UI" w:hAnsi="Segoe UI" w:hint="eastAsia"/>
+          <w:sz w:val="24"/>
+        </w:rPr>
+        <w:t>従業員エンゲージメントと新しいツールの導入を</w:t>
+      </w:r>
+      <w:r>
+        <w:rPr>
+          <w:rFonts w:ascii="Segoe UI" w:eastAsia="Yu Gothic UI" w:hAnsi="Segoe UI" w:hint="eastAsia"/>
+          <w:sz w:val="24"/>
+        </w:rPr>
+        <w:t xml:space="preserve"> 35% </w:t>
+      </w:r>
+      <w:r>
+        <w:rPr>
+          <w:rFonts w:ascii="Segoe UI" w:eastAsia="Yu Gothic UI" w:hAnsi="Segoe UI" w:hint="eastAsia"/>
+          <w:sz w:val="24"/>
+        </w:rPr>
+        <w:t>増加。</w:t>
       </w:r>
     </w:p>
     <w:p>
       <w:pPr>
         <w:pStyle w:val="Heading2"/>
-        <w:bidi w:val="0"/>
-        <w:rPr>
-          <w:rFonts w:ascii="Segoe UI Semibold" w:hAnsi="Segoe UI Semibold" w:cs="Segoe UI Semibold"/>
+        <w:rPr>
+          <w:rFonts w:ascii="Segoe UI Semibold" w:eastAsia="Yu Gothic UI" w:hAnsi="Segoe UI Semibold" w:cs="Segoe UI Semibold"/>
           <w:color w:val="auto"/>
           <w:sz w:val="28"/>
           <w:szCs w:val="28"/>
@@ -1340,37 +918,9 @@
       </w:pPr>
       <w:r>
         <w:rPr>
-          <w:rStyle w:val="DefaultParagraphFont"/>
-          <w:rFonts w:ascii="MS UI Gothic" w:eastAsia="MS UI Gothic" w:hAnsi="MS UI Gothic" w:cs="MS UI Gothic"/>
-          <w:b/>
-          <w:bCs/>
-          <w:i w:val="0"/>
-          <w:iCs w:val="0"/>
-          <w:caps w:val="0"/>
-          <w:smallCaps w:val="0"/>
-          <w:strike w:val="0"/>
-          <w:dstrike w:val="0"/>
-          <w:outline w:val="0"/>
-          <w:shadow w:val="0"/>
-          <w:emboss w:val="0"/>
-          <w:imprint w:val="0"/>
-          <w:noProof w:val="0"/>
-          <w:vanish w:val="0"/>
+          <w:rFonts w:ascii="Segoe UI Semibold" w:eastAsia="Yu Gothic UI" w:hAnsi="Segoe UI Semibold" w:hint="eastAsia"/>
           <w:color w:val="auto"/>
-          <w:spacing w:val="0"/>
-          <w:w w:val="100"/>
-          <w:kern w:val="0"/>
-          <w:position w:val="0"/>
           <w:sz w:val="28"/>
-          <w:szCs w:val="28"/>
-          <w:highlight w:val="none"/>
-          <w:u w:val="none" w:color="auto"/>
-          <w:bdr w:val="none" w:sz="0" w:space="0" w:color="auto"/>
-          <w:shd w:val="clear" w:color="auto" w:fill="auto"/>
-          <w:vertAlign w:val="baseline"/>
-          <w:rtl w:val="0"/>
-          <w:cs w:val="0"/>
-          <w:lang w:val="en-US" w:eastAsia="ja-JP" w:bidi="ar-SA"/>
         </w:rPr>
         <w:t>マイルストーン</w:t>
       </w:r>
@@ -1378,197 +928,286 @@
     <w:p>
       <w:pPr>
         <w:pStyle w:val="ListBullet"/>
-        <w:bidi w:val="0"/>
-        <w:rPr>
-          <w:rFonts w:ascii="Segoe UI" w:hAnsi="Segoe UI" w:cs="Segoe UI"/>
+        <w:rPr>
+          <w:rFonts w:ascii="Segoe UI" w:eastAsia="Yu Gothic UI" w:hAnsi="Segoe UI" w:cs="Segoe UI"/>
           <w:sz w:val="24"/>
           <w:szCs w:val="24"/>
         </w:rPr>
       </w:pPr>
       <w:r>
         <w:rPr>
-          <w:rStyle w:val="DefaultParagraphFont"/>
-          <w:rFonts w:ascii="MS UI Gothic" w:eastAsia="MS UI Gothic" w:hAnsi="MS UI Gothic" w:cs="MS UI Gothic"/>
-          <w:b w:val="0"/>
-          <w:bCs w:val="0"/>
-          <w:i w:val="0"/>
-          <w:iCs w:val="0"/>
-          <w:caps w:val="0"/>
-          <w:smallCaps w:val="0"/>
-          <w:strike w:val="0"/>
-          <w:dstrike w:val="0"/>
-          <w:outline w:val="0"/>
-          <w:shadow w:val="0"/>
-          <w:emboss w:val="0"/>
-          <w:imprint w:val="0"/>
-          <w:noProof w:val="0"/>
-          <w:vanish w:val="0"/>
-          <w:color w:val="auto"/>
-          <w:spacing w:val="0"/>
-          <w:w w:val="100"/>
-          <w:kern w:val="0"/>
-          <w:position w:val="0"/>
-          <w:sz w:val="24"/>
-          <w:szCs w:val="24"/>
-          <w:highlight w:val="none"/>
-          <w:u w:val="none" w:color="auto"/>
-          <w:bdr w:val="none" w:sz="0" w:space="0" w:color="auto"/>
-          <w:shd w:val="clear" w:color="auto" w:fill="auto"/>
-          <w:vertAlign w:val="baseline"/>
-          <w:rtl w:val="0"/>
-          <w:cs w:val="0"/>
-          <w:lang w:val="en-US" w:eastAsia="ja-JP" w:bidi="ar-SA"/>
-        </w:rPr>
-        <w:t>2024 年第 1 四半期: クラウド インフラストラクチャへの移行が完了した。</w:t>
+          <w:rFonts w:ascii="Segoe UI" w:eastAsia="Yu Gothic UI" w:hAnsi="Segoe UI" w:hint="eastAsia"/>
+          <w:sz w:val="24"/>
+        </w:rPr>
+        <w:t xml:space="preserve">2024 </w:t>
+      </w:r>
+      <w:r>
+        <w:rPr>
+          <w:rFonts w:ascii="Segoe UI" w:eastAsia="Yu Gothic UI" w:hAnsi="Segoe UI" w:hint="eastAsia"/>
+          <w:sz w:val="24"/>
+        </w:rPr>
+        <w:t>年第</w:t>
+      </w:r>
+      <w:r>
+        <w:rPr>
+          <w:rFonts w:ascii="Segoe UI" w:eastAsia="Yu Gothic UI" w:hAnsi="Segoe UI" w:hint="eastAsia"/>
+          <w:sz w:val="24"/>
+        </w:rPr>
+        <w:t xml:space="preserve"> 1 </w:t>
+      </w:r>
+      <w:r>
+        <w:rPr>
+          <w:rFonts w:ascii="Segoe UI" w:eastAsia="Yu Gothic UI" w:hAnsi="Segoe UI" w:hint="eastAsia"/>
+          <w:sz w:val="24"/>
+        </w:rPr>
+        <w:t>四半期</w:t>
+      </w:r>
+      <w:r>
+        <w:rPr>
+          <w:rFonts w:ascii="Segoe UI" w:eastAsia="Yu Gothic UI" w:hAnsi="Segoe UI" w:hint="eastAsia"/>
+          <w:sz w:val="24"/>
+        </w:rPr>
+        <w:t xml:space="preserve">: </w:t>
+      </w:r>
+      <w:r>
+        <w:rPr>
+          <w:rFonts w:ascii="Segoe UI" w:eastAsia="Yu Gothic UI" w:hAnsi="Segoe UI" w:hint="eastAsia"/>
+          <w:sz w:val="24"/>
+        </w:rPr>
+        <w:t>クラウド</w:t>
+      </w:r>
+      <w:r>
+        <w:rPr>
+          <w:rFonts w:ascii="Segoe UI" w:eastAsia="Yu Gothic UI" w:hAnsi="Segoe UI" w:hint="eastAsia"/>
+          <w:sz w:val="24"/>
+        </w:rPr>
+        <w:t xml:space="preserve"> </w:t>
+      </w:r>
+      <w:r>
+        <w:rPr>
+          <w:rFonts w:ascii="Segoe UI" w:eastAsia="Yu Gothic UI" w:hAnsi="Segoe UI" w:hint="eastAsia"/>
+          <w:sz w:val="24"/>
+        </w:rPr>
+        <w:t>インフラストラクチャへの移行を完了。</w:t>
       </w:r>
     </w:p>
     <w:p>
       <w:pPr>
         <w:pStyle w:val="ListBullet"/>
-        <w:bidi w:val="0"/>
-        <w:rPr>
-          <w:rFonts w:ascii="Segoe UI" w:hAnsi="Segoe UI" w:cs="Segoe UI"/>
+        <w:rPr>
+          <w:rFonts w:ascii="Segoe UI" w:eastAsia="Yu Gothic UI" w:hAnsi="Segoe UI" w:cs="Segoe UI"/>
           <w:sz w:val="24"/>
           <w:szCs w:val="24"/>
         </w:rPr>
       </w:pPr>
       <w:r>
         <w:rPr>
-          <w:rStyle w:val="DefaultParagraphFont"/>
-          <w:rFonts w:ascii="MS UI Gothic" w:eastAsia="MS UI Gothic" w:hAnsi="MS UI Gothic" w:cs="MS UI Gothic"/>
-          <w:b w:val="0"/>
-          <w:bCs w:val="0"/>
-          <w:i w:val="0"/>
-          <w:iCs w:val="0"/>
-          <w:caps w:val="0"/>
-          <w:smallCaps w:val="0"/>
-          <w:strike w:val="0"/>
-          <w:dstrike w:val="0"/>
-          <w:outline w:val="0"/>
-          <w:shadow w:val="0"/>
-          <w:emboss w:val="0"/>
-          <w:imprint w:val="0"/>
-          <w:noProof w:val="0"/>
-          <w:vanish w:val="0"/>
-          <w:color w:val="auto"/>
-          <w:spacing w:val="0"/>
-          <w:w w:val="100"/>
-          <w:kern w:val="0"/>
-          <w:position w:val="0"/>
-          <w:sz w:val="24"/>
-          <w:szCs w:val="24"/>
-          <w:highlight w:val="none"/>
-          <w:u w:val="none" w:color="auto"/>
-          <w:bdr w:val="none" w:sz="0" w:space="0" w:color="auto"/>
-          <w:shd w:val="clear" w:color="auto" w:fill="auto"/>
-          <w:vertAlign w:val="baseline"/>
-          <w:rtl w:val="0"/>
-          <w:cs w:val="0"/>
-          <w:lang w:val="en-US" w:eastAsia="ja-JP" w:bidi="ar-SA"/>
-        </w:rPr>
-        <w:t>2024 年第 2 四半期: AI 駆動型の分析プラットフォームを立ち上げた。</w:t>
+          <w:rFonts w:ascii="Segoe UI" w:eastAsia="Yu Gothic UI" w:hAnsi="Segoe UI" w:hint="eastAsia"/>
+          <w:sz w:val="24"/>
+        </w:rPr>
+        <w:t xml:space="preserve">2024 </w:t>
+      </w:r>
+      <w:r>
+        <w:rPr>
+          <w:rFonts w:ascii="Segoe UI" w:eastAsia="Yu Gothic UI" w:hAnsi="Segoe UI" w:hint="eastAsia"/>
+          <w:sz w:val="24"/>
+        </w:rPr>
+        <w:t>年第</w:t>
+      </w:r>
+      <w:r>
+        <w:rPr>
+          <w:rFonts w:ascii="Segoe UI" w:eastAsia="Yu Gothic UI" w:hAnsi="Segoe UI" w:hint="eastAsia"/>
+          <w:sz w:val="24"/>
+        </w:rPr>
+        <w:t xml:space="preserve"> 2 </w:t>
+      </w:r>
+      <w:r>
+        <w:rPr>
+          <w:rFonts w:ascii="Segoe UI" w:eastAsia="Yu Gothic UI" w:hAnsi="Segoe UI" w:hint="eastAsia"/>
+          <w:sz w:val="24"/>
+        </w:rPr>
+        <w:t>四半期</w:t>
+      </w:r>
+      <w:r>
+        <w:rPr>
+          <w:rFonts w:ascii="Segoe UI" w:eastAsia="Yu Gothic UI" w:hAnsi="Segoe UI" w:hint="eastAsia"/>
+          <w:sz w:val="24"/>
+        </w:rPr>
+        <w:t xml:space="preserve">: AI </w:t>
+      </w:r>
+      <w:r>
+        <w:rPr>
+          <w:rFonts w:ascii="Segoe UI" w:eastAsia="Yu Gothic UI" w:hAnsi="Segoe UI" w:hint="eastAsia"/>
+          <w:sz w:val="24"/>
+        </w:rPr>
+        <w:t>駆動型分析プラットフォームの使用を開始。</w:t>
       </w:r>
     </w:p>
     <w:p>
       <w:pPr>
         <w:pStyle w:val="ListBullet"/>
-        <w:bidi w:val="0"/>
-        <w:rPr>
-          <w:rFonts w:ascii="Segoe UI" w:hAnsi="Segoe UI" w:cs="Segoe UI"/>
+        <w:rPr>
+          <w:rFonts w:ascii="Segoe UI" w:eastAsia="Yu Gothic UI" w:hAnsi="Segoe UI" w:cs="Segoe UI"/>
           <w:sz w:val="24"/>
           <w:szCs w:val="24"/>
         </w:rPr>
       </w:pPr>
       <w:r>
         <w:rPr>
-          <w:rStyle w:val="DefaultParagraphFont"/>
-          <w:rFonts w:ascii="MS UI Gothic" w:eastAsia="MS UI Gothic" w:hAnsi="MS UI Gothic" w:cs="MS UI Gothic"/>
-          <w:b w:val="0"/>
-          <w:bCs w:val="0"/>
-          <w:i w:val="0"/>
-          <w:iCs w:val="0"/>
-          <w:caps w:val="0"/>
-          <w:smallCaps w:val="0"/>
-          <w:strike w:val="0"/>
-          <w:dstrike w:val="0"/>
-          <w:outline w:val="0"/>
-          <w:shadow w:val="0"/>
-          <w:emboss w:val="0"/>
-          <w:imprint w:val="0"/>
-          <w:noProof w:val="0"/>
-          <w:vanish w:val="0"/>
-          <w:color w:val="auto"/>
-          <w:spacing w:val="0"/>
-          <w:w w:val="100"/>
-          <w:kern w:val="0"/>
-          <w:position w:val="0"/>
-          <w:sz w:val="24"/>
-          <w:szCs w:val="24"/>
-          <w:highlight w:val="none"/>
-          <w:u w:val="none" w:color="auto"/>
-          <w:bdr w:val="none" w:sz="0" w:space="0" w:color="auto"/>
-          <w:shd w:val="clear" w:color="auto" w:fill="auto"/>
-          <w:vertAlign w:val="baseline"/>
-          <w:rtl w:val="0"/>
-          <w:cs w:val="0"/>
-          <w:lang w:val="en-US" w:eastAsia="ja-JP" w:bidi="ar-SA"/>
-        </w:rPr>
-        <w:t>2024 年第 3 四半期: 新しいデジタル カスタマー ポータルを導入した。</w:t>
+          <w:rFonts w:ascii="Segoe UI" w:eastAsia="Yu Gothic UI" w:hAnsi="Segoe UI" w:hint="eastAsia"/>
+          <w:sz w:val="24"/>
+        </w:rPr>
+        <w:t xml:space="preserve">2024 </w:t>
+      </w:r>
+      <w:r>
+        <w:rPr>
+          <w:rFonts w:ascii="Segoe UI" w:eastAsia="Yu Gothic UI" w:hAnsi="Segoe UI" w:hint="eastAsia"/>
+          <w:sz w:val="24"/>
+        </w:rPr>
+        <w:t>年第</w:t>
+      </w:r>
+      <w:r>
+        <w:rPr>
+          <w:rFonts w:ascii="Segoe UI" w:eastAsia="Yu Gothic UI" w:hAnsi="Segoe UI" w:hint="eastAsia"/>
+          <w:sz w:val="24"/>
+        </w:rPr>
+        <w:t xml:space="preserve"> 3 </w:t>
+      </w:r>
+      <w:r>
+        <w:rPr>
+          <w:rFonts w:ascii="Segoe UI" w:eastAsia="Yu Gothic UI" w:hAnsi="Segoe UI" w:hint="eastAsia"/>
+          <w:sz w:val="24"/>
+        </w:rPr>
+        <w:t>四半期</w:t>
+      </w:r>
+      <w:r>
+        <w:rPr>
+          <w:rFonts w:ascii="Segoe UI" w:eastAsia="Yu Gothic UI" w:hAnsi="Segoe UI" w:hint="eastAsia"/>
+          <w:sz w:val="24"/>
+        </w:rPr>
+        <w:t xml:space="preserve">: </w:t>
+      </w:r>
+      <w:r>
+        <w:rPr>
+          <w:rFonts w:ascii="Segoe UI" w:eastAsia="Yu Gothic UI" w:hAnsi="Segoe UI" w:hint="eastAsia"/>
+          <w:sz w:val="24"/>
+        </w:rPr>
+        <w:t>新しいデジタル</w:t>
+      </w:r>
+      <w:r>
+        <w:rPr>
+          <w:rFonts w:ascii="Segoe UI" w:eastAsia="Yu Gothic UI" w:hAnsi="Segoe UI" w:hint="eastAsia"/>
+          <w:sz w:val="24"/>
+        </w:rPr>
+        <w:t xml:space="preserve"> </w:t>
+      </w:r>
+      <w:r>
+        <w:rPr>
+          <w:rFonts w:ascii="Segoe UI" w:eastAsia="Yu Gothic UI" w:hAnsi="Segoe UI" w:hint="eastAsia"/>
+          <w:sz w:val="24"/>
+        </w:rPr>
+        <w:t>カスタマー</w:t>
+      </w:r>
+      <w:r>
+        <w:rPr>
+          <w:rFonts w:ascii="Segoe UI" w:eastAsia="Yu Gothic UI" w:hAnsi="Segoe UI" w:hint="eastAsia"/>
+          <w:sz w:val="24"/>
+        </w:rPr>
+        <w:t xml:space="preserve"> </w:t>
+      </w:r>
+      <w:r>
+        <w:rPr>
+          <w:rFonts w:ascii="Segoe UI" w:eastAsia="Yu Gothic UI" w:hAnsi="Segoe UI" w:hint="eastAsia"/>
+          <w:sz w:val="24"/>
+        </w:rPr>
+        <w:t>ポータルを導入。</w:t>
       </w:r>
     </w:p>
     <w:p>
       <w:pPr>
         <w:pStyle w:val="ListBullet"/>
-        <w:bidi w:val="0"/>
-        <w:rPr>
-          <w:rFonts w:ascii="Segoe UI" w:hAnsi="Segoe UI" w:cs="Segoe UI"/>
+        <w:rPr>
+          <w:rFonts w:ascii="Segoe UI" w:eastAsia="Yu Gothic UI" w:hAnsi="Segoe UI" w:cs="Segoe UI"/>
           <w:sz w:val="24"/>
           <w:szCs w:val="24"/>
         </w:rPr>
       </w:pPr>
       <w:r>
         <w:rPr>
-          <w:rStyle w:val="DefaultParagraphFont"/>
-          <w:rFonts w:ascii="MS UI Gothic" w:eastAsia="MS UI Gothic" w:hAnsi="MS UI Gothic" w:cs="MS UI Gothic"/>
-          <w:b w:val="0"/>
-          <w:bCs w:val="0"/>
-          <w:i w:val="0"/>
-          <w:iCs w:val="0"/>
-          <w:caps w:val="0"/>
-          <w:smallCaps w:val="0"/>
-          <w:strike w:val="0"/>
-          <w:dstrike w:val="0"/>
-          <w:outline w:val="0"/>
-          <w:shadow w:val="0"/>
-          <w:emboss w:val="0"/>
-          <w:imprint w:val="0"/>
-          <w:noProof w:val="0"/>
-          <w:vanish w:val="0"/>
-          <w:color w:val="auto"/>
-          <w:spacing w:val="0"/>
-          <w:w w:val="100"/>
-          <w:kern w:val="0"/>
-          <w:position w:val="0"/>
-          <w:sz w:val="24"/>
-          <w:szCs w:val="24"/>
-          <w:highlight w:val="none"/>
-          <w:u w:val="none" w:color="auto"/>
-          <w:bdr w:val="none" w:sz="0" w:space="0" w:color="auto"/>
-          <w:shd w:val="clear" w:color="auto" w:fill="auto"/>
-          <w:vertAlign w:val="baseline"/>
-          <w:rtl w:val="0"/>
-          <w:cs w:val="0"/>
-          <w:lang w:val="en-US" w:eastAsia="ja-JP" w:bidi="ar-SA"/>
-        </w:rPr>
-        <w:t>2024 年第 4 四半期: ルーチン プロセスの自動化率が 50% に達した。</w:t>
+          <w:rFonts w:ascii="Segoe UI" w:eastAsia="Yu Gothic UI" w:hAnsi="Segoe UI" w:hint="eastAsia"/>
+          <w:sz w:val="24"/>
+        </w:rPr>
+        <w:t xml:space="preserve">2024 </w:t>
+      </w:r>
+      <w:r>
+        <w:rPr>
+          <w:rFonts w:ascii="Segoe UI" w:eastAsia="Yu Gothic UI" w:hAnsi="Segoe UI" w:hint="eastAsia"/>
+          <w:sz w:val="24"/>
+        </w:rPr>
+        <w:t>年第</w:t>
+      </w:r>
+      <w:r>
+        <w:rPr>
+          <w:rFonts w:ascii="Segoe UI" w:eastAsia="Yu Gothic UI" w:hAnsi="Segoe UI" w:hint="eastAsia"/>
+          <w:sz w:val="24"/>
+        </w:rPr>
+        <w:t xml:space="preserve"> 4 </w:t>
+      </w:r>
+      <w:r>
+        <w:rPr>
+          <w:rFonts w:ascii="Segoe UI" w:eastAsia="Yu Gothic UI" w:hAnsi="Segoe UI" w:hint="eastAsia"/>
+          <w:sz w:val="24"/>
+        </w:rPr>
+        <w:t>四半期</w:t>
+      </w:r>
+      <w:r>
+        <w:rPr>
+          <w:rFonts w:ascii="Segoe UI" w:eastAsia="Yu Gothic UI" w:hAnsi="Segoe UI" w:hint="eastAsia"/>
+          <w:sz w:val="24"/>
+        </w:rPr>
+        <w:t xml:space="preserve">: </w:t>
+      </w:r>
+      <w:r>
+        <w:rPr>
+          <w:rFonts w:ascii="Segoe UI" w:eastAsia="Yu Gothic UI" w:hAnsi="Segoe UI" w:hint="eastAsia"/>
+          <w:sz w:val="24"/>
+        </w:rPr>
+        <w:t>ルーチン</w:t>
+      </w:r>
+      <w:r>
+        <w:rPr>
+          <w:rFonts w:ascii="Segoe UI" w:eastAsia="Yu Gothic UI" w:hAnsi="Segoe UI" w:hint="eastAsia"/>
+          <w:sz w:val="24"/>
+        </w:rPr>
+        <w:t xml:space="preserve"> </w:t>
+      </w:r>
+      <w:r>
+        <w:rPr>
+          <w:rFonts w:ascii="Segoe UI" w:eastAsia="Yu Gothic UI" w:hAnsi="Segoe UI" w:hint="eastAsia"/>
+          <w:sz w:val="24"/>
+        </w:rPr>
+        <w:t>プロセスのオートメーションを</w:t>
+      </w:r>
+      <w:r>
+        <w:rPr>
+          <w:rFonts w:ascii="Segoe UI" w:eastAsia="Yu Gothic UI" w:hAnsi="Segoe UI" w:hint="eastAsia"/>
+          <w:sz w:val="24"/>
+        </w:rPr>
+        <w:t xml:space="preserve"> 50% </w:t>
+      </w:r>
+      <w:r>
+        <w:rPr>
+          <w:rFonts w:ascii="Segoe UI" w:eastAsia="Yu Gothic UI" w:hAnsi="Segoe UI" w:hint="eastAsia"/>
+          <w:sz w:val="24"/>
+        </w:rPr>
+        <w:t>達成。</w:t>
       </w:r>
     </w:p>
     <w:p>
       <w:pPr>
         <w:pStyle w:val="Heading2"/>
-        <w:bidi w:val="0"/>
-        <w:rPr>
-          <w:rFonts w:ascii="Segoe UI Semibold" w:hAnsi="Segoe UI Semibold" w:cs="Segoe UI Semibold"/>
+        <w:rPr>
+          <w:rFonts w:ascii="Segoe UI Semibold" w:eastAsia="Yu Gothic UI" w:hAnsi="Segoe UI Semibold" w:cs="Segoe UI Semibold"/>
           <w:color w:val="auto"/>
           <w:sz w:val="28"/>
           <w:szCs w:val="28"/>
@@ -1576,309 +1215,132 @@
       </w:pPr>
       <w:r>
         <w:rPr>
-          <w:rStyle w:val="DefaultParagraphFont"/>
-          <w:rFonts w:ascii="MS UI Gothic" w:eastAsia="MS UI Gothic" w:hAnsi="MS UI Gothic" w:cs="MS UI Gothic"/>
-          <w:b/>
-          <w:bCs/>
-          <w:i w:val="0"/>
-          <w:iCs w:val="0"/>
-          <w:caps w:val="0"/>
-          <w:smallCaps w:val="0"/>
-          <w:strike w:val="0"/>
-          <w:dstrike w:val="0"/>
-          <w:outline w:val="0"/>
-          <w:shadow w:val="0"/>
-          <w:emboss w:val="0"/>
-          <w:imprint w:val="0"/>
-          <w:noProof w:val="0"/>
-          <w:vanish w:val="0"/>
+          <w:rFonts w:ascii="Segoe UI Semibold" w:eastAsia="Yu Gothic UI" w:hAnsi="Segoe UI Semibold" w:hint="eastAsia"/>
           <w:color w:val="auto"/>
-          <w:spacing w:val="0"/>
-          <w:w w:val="100"/>
-          <w:kern w:val="0"/>
-          <w:position w:val="0"/>
           <w:sz w:val="28"/>
-          <w:szCs w:val="28"/>
-          <w:highlight w:val="none"/>
-          <w:u w:val="none" w:color="auto"/>
-          <w:bdr w:val="none" w:sz="0" w:space="0" w:color="auto"/>
-          <w:shd w:val="clear" w:color="auto" w:fill="auto"/>
-          <w:vertAlign w:val="baseline"/>
-          <w:rtl w:val="0"/>
-          <w:cs w:val="0"/>
-          <w:lang w:val="en-US" w:eastAsia="ja-JP" w:bidi="ar-SA"/>
-        </w:rPr>
-        <w:t>今後の予定</w:t>
+        </w:rPr>
+        <w:t>今後の計画</w:t>
       </w:r>
     </w:p>
     <w:p>
       <w:pPr>
-        <w:bidi w:val="0"/>
-        <w:rPr>
-          <w:rFonts w:ascii="Segoe UI" w:hAnsi="Segoe UI" w:cs="Segoe UI"/>
+        <w:rPr>
+          <w:rFonts w:ascii="Segoe UI" w:eastAsia="Yu Gothic UI" w:hAnsi="Segoe UI" w:cs="Segoe UI"/>
           <w:sz w:val="24"/>
           <w:szCs w:val="24"/>
         </w:rPr>
       </w:pPr>
       <w:r>
         <w:rPr>
-          <w:rStyle w:val="DefaultParagraphFont"/>
-          <w:rFonts w:ascii="MS UI Gothic" w:eastAsia="MS UI Gothic" w:hAnsi="MS UI Gothic" w:cs="MS UI Gothic"/>
-          <w:b w:val="0"/>
-          <w:bCs w:val="0"/>
-          <w:i w:val="0"/>
-          <w:iCs w:val="0"/>
-          <w:caps w:val="0"/>
-          <w:smallCaps w:val="0"/>
-          <w:strike w:val="0"/>
-          <w:dstrike w:val="0"/>
-          <w:outline w:val="0"/>
-          <w:shadow w:val="0"/>
-          <w:emboss w:val="0"/>
-          <w:imprint w:val="0"/>
-          <w:noProof w:val="0"/>
-          <w:vanish w:val="0"/>
-          <w:color w:val="auto"/>
-          <w:spacing w:val="0"/>
-          <w:w w:val="100"/>
-          <w:kern w:val="0"/>
-          <w:position w:val="0"/>
-          <w:sz w:val="24"/>
-          <w:szCs w:val="24"/>
-          <w:highlight w:val="none"/>
-          <w:u w:val="none" w:color="auto"/>
-          <w:bdr w:val="none" w:sz="0" w:space="0" w:color="auto"/>
-          <w:shd w:val="clear" w:color="auto" w:fill="auto"/>
-          <w:vertAlign w:val="baseline"/>
-          <w:rtl w:val="0"/>
-          <w:cs w:val="0"/>
-          <w:lang w:val="en-US" w:eastAsia="ja-JP" w:bidi="ar-SA"/>
-        </w:rPr>
-        <w:t>すべての部門で AI アプリケーションと機械学習アプリケーションを拡張し続けます。</w:t>
-      </w:r>
-      <w:r>
-        <w:rPr>
-          <w:rStyle w:val="DefaultParagraphFont"/>
-          <w:rFonts w:ascii="MS UI Gothic" w:eastAsia="MS UI Gothic" w:hAnsi="MS UI Gothic" w:cs="MS UI Gothic"/>
-          <w:b w:val="0"/>
-          <w:bCs w:val="0"/>
-          <w:i w:val="0"/>
-          <w:iCs w:val="0"/>
-          <w:caps w:val="0"/>
-          <w:smallCaps w:val="0"/>
-          <w:strike w:val="0"/>
-          <w:dstrike w:val="0"/>
-          <w:outline w:val="0"/>
-          <w:shadow w:val="0"/>
-          <w:emboss w:val="0"/>
-          <w:imprint w:val="0"/>
-          <w:noProof w:val="0"/>
-          <w:vanish w:val="0"/>
-          <w:color w:val="auto"/>
-          <w:spacing w:val="0"/>
-          <w:w w:val="100"/>
-          <w:kern w:val="0"/>
-          <w:position w:val="0"/>
-          <w:sz w:val="24"/>
-          <w:szCs w:val="24"/>
-          <w:highlight w:val="none"/>
-          <w:u w:val="none" w:color="auto"/>
-          <w:bdr w:val="none" w:sz="0" w:space="0" w:color="auto"/>
-          <w:shd w:val="clear" w:color="auto" w:fill="auto"/>
-          <w:vertAlign w:val="baseline"/>
-          <w:rtl w:val="0"/>
-          <w:cs w:val="0"/>
-          <w:lang w:val="en-US" w:eastAsia="ja-JP" w:bidi="ar-SA"/>
+          <w:rFonts w:ascii="Segoe UI" w:eastAsia="Yu Gothic UI" w:hAnsi="Segoe UI" w:hint="eastAsia"/>
+          <w:sz w:val="24"/>
+        </w:rPr>
+        <w:t>すべての部門で</w:t>
+      </w:r>
+      <w:r>
+        <w:rPr>
+          <w:rFonts w:ascii="Segoe UI" w:eastAsia="Yu Gothic UI" w:hAnsi="Segoe UI" w:hint="eastAsia"/>
+          <w:sz w:val="24"/>
+        </w:rPr>
+        <w:t xml:space="preserve"> AI </w:t>
+      </w:r>
+      <w:r>
+        <w:rPr>
+          <w:rFonts w:ascii="Segoe UI" w:eastAsia="Yu Gothic UI" w:hAnsi="Segoe UI" w:hint="eastAsia"/>
+          <w:sz w:val="24"/>
+        </w:rPr>
+        <w:t>および機械学習アプリケーションを継続的に拡張。</w:t>
+      </w:r>
+      <w:r>
+        <w:rPr>
+          <w:rFonts w:ascii="Segoe UI" w:eastAsia="Yu Gothic UI" w:hAnsi="Segoe UI" w:hint="eastAsia"/>
+          <w:sz w:val="24"/>
         </w:rPr>
         <w:br/>
       </w:r>
       <w:r>
         <w:rPr>
-          <w:rStyle w:val="DefaultParagraphFont"/>
-          <w:rFonts w:ascii="MS UI Gothic" w:eastAsia="MS UI Gothic" w:hAnsi="MS UI Gothic" w:cs="MS UI Gothic"/>
-          <w:b w:val="0"/>
-          <w:bCs w:val="0"/>
-          <w:i w:val="0"/>
-          <w:iCs w:val="0"/>
-          <w:caps w:val="0"/>
-          <w:smallCaps w:val="0"/>
-          <w:strike w:val="0"/>
-          <w:dstrike w:val="0"/>
-          <w:outline w:val="0"/>
-          <w:shadow w:val="0"/>
-          <w:emboss w:val="0"/>
-          <w:imprint w:val="0"/>
-          <w:noProof w:val="0"/>
-          <w:vanish w:val="0"/>
-          <w:color w:val="auto"/>
-          <w:spacing w:val="0"/>
-          <w:w w:val="100"/>
-          <w:kern w:val="0"/>
-          <w:position w:val="0"/>
-          <w:sz w:val="24"/>
-          <w:szCs w:val="24"/>
-          <w:highlight w:val="none"/>
-          <w:u w:val="none" w:color="auto"/>
-          <w:bdr w:val="none" w:sz="0" w:space="0" w:color="auto"/>
-          <w:shd w:val="clear" w:color="auto" w:fill="auto"/>
-          <w:vertAlign w:val="baseline"/>
-          <w:rtl w:val="0"/>
-          <w:cs w:val="0"/>
-          <w:lang w:val="en-US" w:eastAsia="ja-JP" w:bidi="ar-SA"/>
-        </w:rPr>
-        <w:t>新しい機能とサービスを活用して、デジタル カスタマー エクスペリエンスをさらに強化します。</w:t>
-      </w:r>
-      <w:r>
-        <w:rPr>
-          <w:rStyle w:val="DefaultParagraphFont"/>
-          <w:rFonts w:ascii="MS UI Gothic" w:eastAsia="MS UI Gothic" w:hAnsi="MS UI Gothic" w:cs="MS UI Gothic"/>
-          <w:b w:val="0"/>
-          <w:bCs w:val="0"/>
-          <w:i w:val="0"/>
-          <w:iCs w:val="0"/>
-          <w:caps w:val="0"/>
-          <w:smallCaps w:val="0"/>
-          <w:strike w:val="0"/>
-          <w:dstrike w:val="0"/>
-          <w:outline w:val="0"/>
-          <w:shadow w:val="0"/>
-          <w:emboss w:val="0"/>
-          <w:imprint w:val="0"/>
-          <w:noProof w:val="0"/>
-          <w:vanish w:val="0"/>
-          <w:color w:val="auto"/>
-          <w:spacing w:val="0"/>
-          <w:w w:val="100"/>
-          <w:kern w:val="0"/>
-          <w:position w:val="0"/>
-          <w:sz w:val="24"/>
-          <w:szCs w:val="24"/>
-          <w:highlight w:val="none"/>
-          <w:u w:val="none" w:color="auto"/>
-          <w:bdr w:val="none" w:sz="0" w:space="0" w:color="auto"/>
-          <w:shd w:val="clear" w:color="auto" w:fill="auto"/>
-          <w:vertAlign w:val="baseline"/>
-          <w:rtl w:val="0"/>
-          <w:cs w:val="0"/>
-          <w:lang w:val="en-US" w:eastAsia="ja-JP" w:bidi="ar-SA"/>
+          <w:rFonts w:ascii="Segoe UI" w:eastAsia="Yu Gothic UI" w:hAnsi="Segoe UI" w:hint="eastAsia"/>
+          <w:sz w:val="24"/>
+        </w:rPr>
+        <w:t>新しい機能およびサービスで、デジタル</w:t>
+      </w:r>
+      <w:r>
+        <w:rPr>
+          <w:rFonts w:ascii="Segoe UI" w:eastAsia="Yu Gothic UI" w:hAnsi="Segoe UI" w:hint="eastAsia"/>
+          <w:sz w:val="24"/>
+        </w:rPr>
+        <w:t xml:space="preserve"> </w:t>
+      </w:r>
+      <w:r>
+        <w:rPr>
+          <w:rFonts w:ascii="Segoe UI" w:eastAsia="Yu Gothic UI" w:hAnsi="Segoe UI" w:hint="eastAsia"/>
+          <w:sz w:val="24"/>
+        </w:rPr>
+        <w:t>カスタマー</w:t>
+      </w:r>
+      <w:r>
+        <w:rPr>
+          <w:rFonts w:ascii="Segoe UI" w:eastAsia="Yu Gothic UI" w:hAnsi="Segoe UI" w:hint="eastAsia"/>
+          <w:sz w:val="24"/>
+        </w:rPr>
+        <w:t xml:space="preserve"> </w:t>
+      </w:r>
+      <w:r>
+        <w:rPr>
+          <w:rFonts w:ascii="Segoe UI" w:eastAsia="Yu Gothic UI" w:hAnsi="Segoe UI" w:hint="eastAsia"/>
+          <w:sz w:val="24"/>
+        </w:rPr>
+        <w:t>エクスペリエンスをさらに強化。</w:t>
+      </w:r>
+      <w:r>
+        <w:rPr>
+          <w:rFonts w:ascii="Segoe UI" w:eastAsia="Yu Gothic UI" w:hAnsi="Segoe UI" w:hint="eastAsia"/>
+          <w:sz w:val="24"/>
         </w:rPr>
         <w:br/>
       </w:r>
       <w:r>
         <w:rPr>
-          <w:rStyle w:val="DefaultParagraphFont"/>
-          <w:rFonts w:ascii="MS UI Gothic" w:eastAsia="MS UI Gothic" w:hAnsi="MS UI Gothic" w:cs="MS UI Gothic"/>
-          <w:b w:val="0"/>
-          <w:bCs w:val="0"/>
-          <w:i w:val="0"/>
-          <w:iCs w:val="0"/>
-          <w:caps w:val="0"/>
-          <w:smallCaps w:val="0"/>
-          <w:strike w:val="0"/>
-          <w:dstrike w:val="0"/>
-          <w:outline w:val="0"/>
-          <w:shadow w:val="0"/>
-          <w:emboss w:val="0"/>
-          <w:imprint w:val="0"/>
-          <w:noProof w:val="0"/>
-          <w:vanish w:val="0"/>
-          <w:color w:val="auto"/>
-          <w:spacing w:val="0"/>
-          <w:w w:val="100"/>
-          <w:kern w:val="0"/>
-          <w:position w:val="0"/>
-          <w:sz w:val="24"/>
-          <w:szCs w:val="24"/>
-          <w:highlight w:val="none"/>
-          <w:u w:val="none" w:color="auto"/>
-          <w:bdr w:val="none" w:sz="0" w:space="0" w:color="auto"/>
-          <w:shd w:val="clear" w:color="auto" w:fill="auto"/>
-          <w:vertAlign w:val="baseline"/>
-          <w:rtl w:val="0"/>
-          <w:cs w:val="0"/>
-          <w:lang w:val="en-US" w:eastAsia="ja-JP" w:bidi="ar-SA"/>
-        </w:rPr>
-        <w:t>サイバーセキュリティ対策に重点を置き、進化する脅威からの保護を強化します。</w:t>
-      </w:r>
-      <w:r>
-        <w:rPr>
-          <w:rStyle w:val="DefaultParagraphFont"/>
-          <w:rFonts w:ascii="MS UI Gothic" w:eastAsia="MS UI Gothic" w:hAnsi="MS UI Gothic" w:cs="MS UI Gothic"/>
-          <w:b w:val="0"/>
-          <w:bCs w:val="0"/>
-          <w:i w:val="0"/>
-          <w:iCs w:val="0"/>
-          <w:caps w:val="0"/>
-          <w:smallCaps w:val="0"/>
-          <w:strike w:val="0"/>
-          <w:dstrike w:val="0"/>
-          <w:outline w:val="0"/>
-          <w:shadow w:val="0"/>
-          <w:emboss w:val="0"/>
-          <w:imprint w:val="0"/>
-          <w:noProof w:val="0"/>
-          <w:vanish w:val="0"/>
-          <w:color w:val="auto"/>
-          <w:spacing w:val="0"/>
-          <w:w w:val="100"/>
-          <w:kern w:val="0"/>
-          <w:position w:val="0"/>
-          <w:sz w:val="24"/>
-          <w:szCs w:val="24"/>
-          <w:highlight w:val="none"/>
-          <w:u w:val="none" w:color="auto"/>
-          <w:bdr w:val="none" w:sz="0" w:space="0" w:color="auto"/>
-          <w:shd w:val="clear" w:color="auto" w:fill="auto"/>
-          <w:vertAlign w:val="baseline"/>
-          <w:rtl w:val="0"/>
-          <w:cs w:val="0"/>
-          <w:lang w:val="en-US" w:eastAsia="ja-JP" w:bidi="ar-SA"/>
+          <w:rFonts w:ascii="Segoe UI" w:eastAsia="Yu Gothic UI" w:hAnsi="Segoe UI" w:hint="eastAsia"/>
+          <w:sz w:val="24"/>
+        </w:rPr>
+        <w:t>進化する脅威から保護するために、サイバーセキュリティ対策に重点を置く。</w:t>
+      </w:r>
+      <w:r>
+        <w:rPr>
+          <w:rFonts w:ascii="Segoe UI" w:eastAsia="Yu Gothic UI" w:hAnsi="Segoe UI" w:hint="eastAsia"/>
+          <w:sz w:val="24"/>
         </w:rPr>
         <w:br/>
       </w:r>
       <w:r>
         <w:rPr>
-          <w:rStyle w:val="DefaultParagraphFont"/>
-          <w:rFonts w:ascii="MS UI Gothic" w:eastAsia="MS UI Gothic" w:hAnsi="MS UI Gothic" w:cs="MS UI Gothic"/>
-          <w:b w:val="0"/>
-          <w:bCs w:val="0"/>
-          <w:i w:val="0"/>
-          <w:iCs w:val="0"/>
-          <w:caps w:val="0"/>
-          <w:smallCaps w:val="0"/>
-          <w:strike w:val="0"/>
-          <w:dstrike w:val="0"/>
-          <w:outline w:val="0"/>
-          <w:shadow w:val="0"/>
-          <w:emboss w:val="0"/>
-          <w:imprint w:val="0"/>
-          <w:noProof w:val="0"/>
-          <w:vanish w:val="0"/>
-          <w:color w:val="auto"/>
-          <w:spacing w:val="0"/>
-          <w:w w:val="100"/>
-          <w:kern w:val="0"/>
-          <w:position w:val="0"/>
-          <w:sz w:val="24"/>
-          <w:szCs w:val="24"/>
-          <w:highlight w:val="none"/>
-          <w:u w:val="none" w:color="auto"/>
-          <w:bdr w:val="none" w:sz="0" w:space="0" w:color="auto"/>
-          <w:shd w:val="clear" w:color="auto" w:fill="auto"/>
-          <w:vertAlign w:val="baseline"/>
-          <w:rtl w:val="0"/>
-          <w:cs w:val="0"/>
-          <w:lang w:val="en-US" w:eastAsia="ja-JP" w:bidi="ar-SA"/>
-        </w:rPr>
-        <w:t>今後 5 年間の包括的なデジタル戦略を策定します。</w:t>
+          <w:rFonts w:ascii="Segoe UI" w:eastAsia="Yu Gothic UI" w:hAnsi="Segoe UI" w:hint="eastAsia"/>
+          <w:sz w:val="24"/>
+        </w:rPr>
+        <w:t>今後</w:t>
+      </w:r>
+      <w:r>
+        <w:rPr>
+          <w:rFonts w:ascii="Segoe UI" w:eastAsia="Yu Gothic UI" w:hAnsi="Segoe UI" w:hint="eastAsia"/>
+          <w:sz w:val="24"/>
+        </w:rPr>
+        <w:t xml:space="preserve"> 5 </w:t>
+      </w:r>
+      <w:r>
+        <w:rPr>
+          <w:rFonts w:ascii="Segoe UI" w:eastAsia="Yu Gothic UI" w:hAnsi="Segoe UI" w:hint="eastAsia"/>
+          <w:sz w:val="24"/>
+        </w:rPr>
+        <w:t>年間の包括的なデジタル戦略を策定。</w:t>
       </w:r>
     </w:p>
     <w:p>
       <w:pPr>
         <w:pStyle w:val="Heading2"/>
-        <w:bidi w:val="0"/>
-        <w:rPr>
-          <w:rFonts w:ascii="Segoe UI Semibold" w:hAnsi="Segoe UI Semibold" w:cs="Segoe UI Semibold"/>
+        <w:rPr>
+          <w:rFonts w:ascii="Segoe UI Semibold" w:eastAsia="Yu Gothic UI" w:hAnsi="Segoe UI Semibold" w:cs="Segoe UI Semibold"/>
           <w:color w:val="auto"/>
           <w:sz w:val="28"/>
           <w:szCs w:val="28"/>
@@ -1886,121 +1348,57 @@
       </w:pPr>
       <w:r>
         <w:rPr>
-          <w:rStyle w:val="DefaultParagraphFont"/>
-          <w:rFonts w:ascii="MS UI Gothic" w:eastAsia="MS UI Gothic" w:hAnsi="MS UI Gothic" w:cs="MS UI Gothic"/>
-          <w:b/>
-          <w:bCs/>
-          <w:i w:val="0"/>
-          <w:iCs w:val="0"/>
-          <w:caps w:val="0"/>
-          <w:smallCaps w:val="0"/>
-          <w:strike w:val="0"/>
-          <w:dstrike w:val="0"/>
-          <w:outline w:val="0"/>
-          <w:shadow w:val="0"/>
-          <w:emboss w:val="0"/>
-          <w:imprint w:val="0"/>
-          <w:noProof w:val="0"/>
-          <w:vanish w:val="0"/>
+          <w:rFonts w:ascii="Segoe UI Semibold" w:eastAsia="Yu Gothic UI" w:hAnsi="Segoe UI Semibold" w:hint="eastAsia"/>
           <w:color w:val="auto"/>
-          <w:spacing w:val="0"/>
-          <w:w w:val="100"/>
-          <w:kern w:val="0"/>
-          <w:position w:val="0"/>
           <w:sz w:val="28"/>
-          <w:szCs w:val="28"/>
-          <w:highlight w:val="none"/>
-          <w:u w:val="none" w:color="auto"/>
-          <w:bdr w:val="none" w:sz="0" w:space="0" w:color="auto"/>
-          <w:shd w:val="clear" w:color="auto" w:fill="auto"/>
-          <w:vertAlign w:val="baseline"/>
-          <w:rtl w:val="0"/>
-          <w:cs w:val="0"/>
-          <w:lang w:val="en-US" w:eastAsia="ja-JP" w:bidi="ar-SA"/>
-        </w:rPr>
-        <w:t>まとめ</w:t>
+        </w:rPr>
+        <w:t>結論</w:t>
       </w:r>
     </w:p>
     <w:p>
       <w:pPr>
-        <w:bidi w:val="0"/>
-        <w:rPr>
-          <w:rFonts w:ascii="Segoe UI" w:hAnsi="Segoe UI" w:cs="Segoe UI"/>
+        <w:rPr>
+          <w:rFonts w:ascii="Segoe UI" w:eastAsia="Yu Gothic UI" w:hAnsi="Segoe UI" w:cs="Segoe UI"/>
           <w:sz w:val="24"/>
           <w:szCs w:val="24"/>
         </w:rPr>
       </w:pPr>
-      <w:r>
-        <w:rPr>
-          <w:rStyle w:val="DefaultParagraphFont"/>
-          <w:rFonts w:ascii="MS UI Gothic" w:eastAsia="MS UI Gothic" w:hAnsi="MS UI Gothic" w:cs="MS UI Gothic"/>
-          <w:b w:val="0"/>
-          <w:bCs w:val="0"/>
-          <w:i w:val="0"/>
-          <w:iCs w:val="0"/>
-          <w:caps w:val="0"/>
-          <w:smallCaps w:val="0"/>
-          <w:strike w:val="0"/>
-          <w:dstrike w:val="0"/>
-          <w:outline w:val="0"/>
-          <w:shadow w:val="0"/>
-          <w:emboss w:val="0"/>
-          <w:imprint w:val="0"/>
-          <w:noProof w:val="0"/>
-          <w:vanish w:val="0"/>
-          <w:color w:val="auto"/>
-          <w:spacing w:val="0"/>
-          <w:w w:val="100"/>
-          <w:kern w:val="0"/>
-          <w:position w:val="0"/>
-          <w:sz w:val="24"/>
-          <w:szCs w:val="24"/>
-          <w:highlight w:val="none"/>
-          <w:u w:val="none" w:color="auto"/>
-          <w:bdr w:val="none" w:sz="0" w:space="0" w:color="auto"/>
-          <w:shd w:val="clear" w:color="auto" w:fill="auto"/>
-          <w:vertAlign w:val="baseline"/>
-          <w:rtl w:val="0"/>
-          <w:cs w:val="0"/>
-          <w:lang w:val="en-US" w:eastAsia="ja-JP" w:bidi="ar-SA"/>
-        </w:rPr>
-        <w:t>Fabrikam Inc. はデジタル変革に取り組むことで、効率性、顧客満足度、全体的なビジネス パフォーマンスを大幅に改善しました。</w:t>
-      </w:r>
-      <w:r>
-        <w:rPr>
-          <w:rStyle w:val="DefaultParagraphFont"/>
-          <w:rFonts w:ascii="MS UI Gothic" w:eastAsia="MS UI Gothic" w:hAnsi="MS UI Gothic" w:cs="MS UI Gothic"/>
-          <w:b w:val="0"/>
-          <w:bCs w:val="0"/>
-          <w:i w:val="0"/>
-          <w:iCs w:val="0"/>
-          <w:caps w:val="0"/>
-          <w:smallCaps w:val="0"/>
-          <w:strike w:val="0"/>
-          <w:dstrike w:val="0"/>
-          <w:outline w:val="0"/>
-          <w:shadow w:val="0"/>
-          <w:emboss w:val="0"/>
-          <w:imprint w:val="0"/>
-          <w:noProof w:val="0"/>
-          <w:vanish w:val="0"/>
-          <w:color w:val="auto"/>
-          <w:spacing w:val="0"/>
-          <w:w w:val="100"/>
-          <w:kern w:val="0"/>
-          <w:position w:val="0"/>
-          <w:sz w:val="24"/>
-          <w:szCs w:val="24"/>
-          <w:highlight w:val="none"/>
-          <w:u w:val="none" w:color="auto"/>
-          <w:bdr w:val="none" w:sz="0" w:space="0" w:color="auto"/>
-          <w:shd w:val="clear" w:color="auto" w:fill="auto"/>
-          <w:vertAlign w:val="baseline"/>
-          <w:rtl w:val="0"/>
-          <w:cs w:val="0"/>
-          <w:lang w:val="en-US" w:eastAsia="ja-JP" w:bidi="ar-SA"/>
-        </w:rPr>
-        <w:t>同社は、今後もテクノロジーを活用して将来的な成長とイノベーションの促進に取り組み続けていく方針です。</w:t>
+      <w:proofErr w:type="spellStart"/>
+      <w:r>
+        <w:rPr>
+          <w:rFonts w:ascii="Segoe UI" w:eastAsia="Yu Gothic UI" w:hAnsi="Segoe UI" w:hint="eastAsia"/>
+          <w:sz w:val="24"/>
+        </w:rPr>
+        <w:t>Fabrikam</w:t>
+      </w:r>
+      <w:proofErr w:type="spellEnd"/>
+      <w:r>
+        <w:rPr>
+          <w:rFonts w:ascii="Segoe UI" w:eastAsia="Yu Gothic UI" w:hAnsi="Segoe UI" w:hint="eastAsia"/>
+          <w:sz w:val="24"/>
+        </w:rPr>
+        <w:t xml:space="preserve"> Inc. </w:t>
+      </w:r>
+      <w:r>
+        <w:rPr>
+          <w:rFonts w:ascii="Segoe UI" w:eastAsia="Yu Gothic UI" w:hAnsi="Segoe UI" w:hint="eastAsia"/>
+          <w:sz w:val="24"/>
+        </w:rPr>
+        <w:t>のデジタル変革の取り組みは、効率、顧客満足、全体的なビジネス</w:t>
+      </w:r>
+      <w:r>
+        <w:rPr>
+          <w:rFonts w:ascii="Segoe UI" w:eastAsia="Yu Gothic UI" w:hAnsi="Segoe UI" w:hint="eastAsia"/>
+          <w:sz w:val="24"/>
+        </w:rPr>
+        <w:t xml:space="preserve"> </w:t>
+      </w:r>
+      <w:r>
+        <w:rPr>
+          <w:rFonts w:ascii="Segoe UI" w:eastAsia="Yu Gothic UI" w:hAnsi="Segoe UI" w:hint="eastAsia"/>
+          <w:sz w:val="24"/>
+        </w:rPr>
+        <w:t>パフォーマンスの大幅な向上につながりました。組織は、テクノロジを活用したさらなる成長とイノベーションの推進に引き続き取り組んでいます。</w:t>
       </w:r>
     </w:p>
     <w:sectPr>
@@ -2014,8 +1412,8 @@
 </file>
 
 <file path=word/numbering.xml><?xml version="1.0" encoding="utf-8"?>
-<w:numbering xmlns:wpc="http://schemas.microsoft.com/office/word/2010/wordprocessingCanvas" xmlns:cx="http://schemas.microsoft.com/office/drawing/2014/chartex" xmlns:cx1="http://schemas.microsoft.com/office/drawing/2015/9/8/chartex" xmlns:cx2="http://schemas.microsoft.com/office/drawing/2015/10/21/chartex" xmlns:cx3="http://schemas.microsoft.com/office/drawing/2016/5/9/chartex" xmlns:cx4="http://schemas.microsoft.com/office/drawing/2016/5/10/chartex" xmlns:cx5="http://schemas.microsoft.com/office/drawing/2016/5/11/chartex" xmlns:mc="http://schemas.openxmlformats.org/markup-compatibility/2006" xmlns:o="urn:schemas-microsoft-com:office:office" xmlns:r="http://schemas.openxmlformats.org/officeDocument/2006/relationships" xmlns:m="http://schemas.openxmlformats.org/officeDocument/2006/math" xmlns:v="urn:schemas-microsoft-com:vml" xmlns:wp14="http://schemas.microsoft.com/office/word/2010/wordprocessingDrawing" xmlns:wp="http://schemas.openxmlformats.org/drawingml/2006/wordprocessingDrawing" xmlns:w10="urn:schemas-microsoft-com:office:word" xmlns:w="http://schemas.openxmlformats.org/wordprocessingml/2006/main" xmlns:w14="http://schemas.microsoft.com/office/word/2010/wordml" xmlns:w15="http://schemas.microsoft.com/office/word/2012/wordml" xmlns:wne="http://schemas.microsoft.com/office/word/2006/wordml" xmlns:w16cid="http://schemas.microsoft.com/office/word/2016/wordml/cid" xmlns:w16se="http://schemas.microsoft.com/office/word/2015/wordml/symex" xmlns:wpg="http://schemas.microsoft.com/office/word/2010/wordprocessingGroup" xmlns:wpi="http://schemas.microsoft.com/office/word/2010/wordprocessingInk" xmlns:wps="http://schemas.microsoft.com/office/word/2010/wordprocessingShape" mc:Ignorable="w14 w15 wp14 w16se w16cid">
-  <w:abstractNum w:abstractNumId="0">
+<w:numbering xmlns:wpc="http://schemas.microsoft.com/office/word/2010/wordprocessingCanvas" xmlns:cx="http://schemas.microsoft.com/office/drawing/2014/chartex" xmlns:cx1="http://schemas.microsoft.com/office/drawing/2015/9/8/chartex" xmlns:cx2="http://schemas.microsoft.com/office/drawing/2015/10/21/chartex" xmlns:cx3="http://schemas.microsoft.com/office/drawing/2016/5/9/chartex" xmlns:cx4="http://schemas.microsoft.com/office/drawing/2016/5/10/chartex" xmlns:cx5="http://schemas.microsoft.com/office/drawing/2016/5/11/chartex" xmlns:cx6="http://schemas.microsoft.com/office/drawing/2016/5/12/chartex" xmlns:cx7="http://schemas.microsoft.com/office/drawing/2016/5/13/chartex" xmlns:cx8="http://schemas.microsoft.com/office/drawing/2016/5/14/chartex" xmlns:mc="http://schemas.openxmlformats.org/markup-compatibility/2006" xmlns:aink="http://schemas.microsoft.com/office/drawing/2016/ink" xmlns:am3d="http://schemas.microsoft.com/office/drawing/2017/model3d" xmlns:o="urn:schemas-microsoft-com:office:office" xmlns:oel="http://schemas.microsoft.com/office/2019/extlst" xmlns:r="http://schemas.openxmlformats.org/officeDocument/2006/relationships" xmlns:m="http://schemas.openxmlformats.org/officeDocument/2006/math" xmlns:v="urn:schemas-microsoft-com:vml" xmlns:wp14="http://schemas.microsoft.com/office/word/2010/wordprocessingDrawing" xmlns:wp="http://schemas.openxmlformats.org/drawingml/2006/wordprocessingDrawing" xmlns:w10="urn:schemas-microsoft-com:office:word" xmlns:w="http://schemas.openxmlformats.org/wordprocessingml/2006/main" xmlns:w14="http://schemas.microsoft.com/office/word/2010/wordml" xmlns:w15="http://schemas.microsoft.com/office/word/2012/wordml" xmlns:w16cex="http://schemas.microsoft.com/office/word/2018/wordml/cex" xmlns:w16cid="http://schemas.microsoft.com/office/word/2016/wordml/cid" xmlns:w16="http://schemas.microsoft.com/office/word/2018/wordml" xmlns:w16du="http://schemas.microsoft.com/office/word/2023/wordml/word16du" xmlns:w16sdtdh="http://schemas.microsoft.com/office/word/2020/wordml/sdtdatahash" xmlns:w16sdtfl="http://schemas.microsoft.com/office/word/2024/wordml/sdtformatlock" xmlns:w16se="http://schemas.microsoft.com/office/word/2015/wordml/symex" xmlns:wpg="http://schemas.microsoft.com/office/word/2010/wordprocessingGroup" xmlns:wpi="http://schemas.microsoft.com/office/word/2010/wordprocessingInk" xmlns:wne="http://schemas.microsoft.com/office/word/2006/wordml" xmlns:wps="http://schemas.microsoft.com/office/word/2010/wordprocessingShape" mc:Ignorable="w14 w15 w16se w16cid w16 w16cex w16sdtdh w16sdtfl w16du wp14">
+  <w:abstractNum w:abstractNumId="0" w15:restartNumberingAfterBreak="0">
     <w:nsid w:val="FFFFFF7C"/>
     <w:multiLevelType w:val="singleLevel"/>
     <w:tmpl w:val="C310EC42"/>
@@ -2032,7 +1430,7 @@
       </w:pPr>
     </w:lvl>
   </w:abstractNum>
-  <w:abstractNum w:abstractNumId="1">
+  <w:abstractNum w:abstractNumId="1" w15:restartNumberingAfterBreak="0">
     <w:nsid w:val="FFFFFF7D"/>
     <w:multiLevelType w:val="singleLevel"/>
     <w:tmpl w:val="E4089024"/>
@@ -2049,7 +1447,7 @@
       </w:pPr>
     </w:lvl>
   </w:abstractNum>
-  <w:abstractNum w:abstractNumId="2">
+  <w:abstractNum w:abstractNumId="2" w15:restartNumberingAfterBreak="0">
     <w:nsid w:val="FFFFFF7E"/>
     <w:multiLevelType w:val="singleLevel"/>
     <w:tmpl w:val="FB12693A"/>
@@ -2067,7 +1465,7 @@
       </w:pPr>
     </w:lvl>
   </w:abstractNum>
-  <w:abstractNum w:abstractNumId="3">
+  <w:abstractNum w:abstractNumId="3" w15:restartNumberingAfterBreak="0">
     <w:nsid w:val="FFFFFF7F"/>
     <w:multiLevelType w:val="singleLevel"/>
     <w:tmpl w:val="38441652"/>
@@ -2085,7 +1483,7 @@
       </w:pPr>
     </w:lvl>
   </w:abstractNum>
-  <w:abstractNum w:abstractNumId="4">
+  <w:abstractNum w:abstractNumId="4" w15:restartNumberingAfterBreak="0">
     <w:nsid w:val="FFFFFF81"/>
     <w:multiLevelType w:val="singleLevel"/>
     <w:tmpl w:val="171AC3A4"/>
@@ -2105,7 +1503,7 @@
       </w:rPr>
     </w:lvl>
   </w:abstractNum>
-  <w:abstractNum w:abstractNumId="5">
+  <w:abstractNum w:abstractNumId="5" w15:restartNumberingAfterBreak="0">
     <w:nsid w:val="FFFFFF82"/>
     <w:multiLevelType w:val="singleLevel"/>
     <w:tmpl w:val="F3EAFDEC"/>
@@ -2126,7 +1524,7 @@
       </w:rPr>
     </w:lvl>
   </w:abstractNum>
-  <w:abstractNum w:abstractNumId="6">
+  <w:abstractNum w:abstractNumId="6" w15:restartNumberingAfterBreak="0">
     <w:nsid w:val="FFFFFF83"/>
     <w:multiLevelType w:val="singleLevel"/>
     <w:tmpl w:val="3D1EFFD4"/>
@@ -2147,7 +1545,7 @@
       </w:rPr>
     </w:lvl>
   </w:abstractNum>
-  <w:abstractNum w:abstractNumId="7">
+  <w:abstractNum w:abstractNumId="7" w15:restartNumberingAfterBreak="0">
     <w:nsid w:val="FFFFFF88"/>
     <w:multiLevelType w:val="singleLevel"/>
     <w:tmpl w:val="D0A62B40"/>
@@ -2165,7 +1563,7 @@
       </w:pPr>
     </w:lvl>
   </w:abstractNum>
-  <w:abstractNum w:abstractNumId="8">
+  <w:abstractNum w:abstractNumId="8" w15:restartNumberingAfterBreak="0">
     <w:nsid w:val="FFFFFF89"/>
     <w:multiLevelType w:val="singleLevel"/>
     <w:tmpl w:val="29761A62"/>
@@ -2217,14 +1615,14 @@
 </file>
 
 <file path=word/styles.xml><?xml version="1.0" encoding="utf-8"?>
-<w:styles xmlns:mc="http://schemas.openxmlformats.org/markup-compatibility/2006" xmlns:r="http://schemas.openxmlformats.org/officeDocument/2006/relationships" xmlns:w="http://schemas.openxmlformats.org/wordprocessingml/2006/main" xmlns:w14="http://schemas.microsoft.com/office/word/2010/wordml" xmlns:w15="http://schemas.microsoft.com/office/word/2012/wordml" xmlns:w16cid="http://schemas.microsoft.com/office/word/2016/wordml/cid" xmlns:w16se="http://schemas.microsoft.com/office/word/2015/wordml/symex" mc:Ignorable="w14 w15 w16se w16cid">
+<w:styles xmlns:mc="http://schemas.openxmlformats.org/markup-compatibility/2006" xmlns:r="http://schemas.openxmlformats.org/officeDocument/2006/relationships" xmlns:w="http://schemas.openxmlformats.org/wordprocessingml/2006/main" xmlns:w14="http://schemas.microsoft.com/office/word/2010/wordml" xmlns:w15="http://schemas.microsoft.com/office/word/2012/wordml" xmlns:w16cex="http://schemas.microsoft.com/office/word/2018/wordml/cex" xmlns:w16cid="http://schemas.microsoft.com/office/word/2016/wordml/cid" xmlns:w16="http://schemas.microsoft.com/office/word/2018/wordml" xmlns:w16du="http://schemas.microsoft.com/office/word/2023/wordml/word16du" xmlns:w16sdtdh="http://schemas.microsoft.com/office/word/2020/wordml/sdtdatahash" xmlns:w16sdtfl="http://schemas.microsoft.com/office/word/2024/wordml/sdtformatlock" xmlns:w16se="http://schemas.microsoft.com/office/word/2015/wordml/symex" mc:Ignorable="w14 w15 w16se w16cid w16 w16cex w16sdtdh w16sdtfl w16du">
   <w:docDefaults>
     <w:rPrDefault>
       <w:rPr>
         <w:rFonts w:asciiTheme="minorHAnsi" w:eastAsiaTheme="minorEastAsia" w:hAnsiTheme="minorHAnsi" w:cstheme="minorBidi"/>
         <w:sz w:val="22"/>
         <w:szCs w:val="22"/>
-        <w:lang w:val="en-US" w:eastAsia="en-US" w:bidi="ar-SA"/>
+        <w:lang w:val="en-US" w:eastAsia="ja-JP" w:bidi="ar-SA"/>
       </w:rPr>
     </w:rPrDefault>
     <w:pPrDefault>
@@ -2596,11 +1994,11 @@
     <w:lsdException w:name="List Table 5 Dark Accent 6" w:uiPriority="50"/>
     <w:lsdException w:name="List Table 6 Colorful Accent 6" w:uiPriority="51"/>
     <w:lsdException w:name="List Table 7 Colorful Accent 6" w:uiPriority="52"/>
-    <w:lsdException w:name="Smart Link" w:semiHidden="1" w:unhideWhenUsed="1"/>
     <w:lsdException w:name="Mention" w:semiHidden="1" w:unhideWhenUsed="1"/>
     <w:lsdException w:name="Smart Hyperlink" w:semiHidden="1" w:unhideWhenUsed="1"/>
     <w:lsdException w:name="Hashtag" w:semiHidden="1" w:unhideWhenUsed="1"/>
     <w:lsdException w:name="Unresolved Mention" w:semiHidden="1" w:unhideWhenUsed="1"/>
+    <w:lsdException w:name="Smart Link" w:semiHidden="1" w:unhideWhenUsed="1"/>
   </w:latentStyles>
   <w:style w:type="paragraph" w:default="1" w:styleId="Normal">
     <w:name w:val="Normal"/>
@@ -3237,7 +2635,7 @@
       <w:contextualSpacing/>
     </w:pPr>
   </w:style>
-  <w:style w:type="paragraph" w:styleId="Macro">
+  <w:style w:type="paragraph" w:styleId="MacroText">
     <w:name w:val="macro"/>
     <w:link w:val="MacroTextChar"/>
     <w:uiPriority w:val="99"/>
@@ -3263,7 +2661,7 @@
   <w:style w:type="character" w:customStyle="1" w:styleId="MacroTextChar">
     <w:name w:val="Macro Text Char"/>
     <w:basedOn w:val="DefaultParagraphFont"/>
-    <w:link w:val="Macro"/>
+    <w:link w:val="MacroText"/>
     <w:uiPriority w:val="99"/>
     <w:rsid w:val="0029639D"/>
     <w:rPr>
@@ -3657,7 +3055,7 @@
       </w:tcPr>
     </w:tblStylePr>
   </w:style>
-  <w:style w:type="table" w:styleId="LightShadingAccent1">
+  <w:style w:type="table" w:styleId="LightShading-Accent1">
     <w:name w:val="Light Shading Accent 1"/>
     <w:basedOn w:val="TableNormal"/>
     <w:uiPriority w:val="60"/>
@@ -3753,7 +3151,7 @@
       </w:tcPr>
     </w:tblStylePr>
   </w:style>
-  <w:style w:type="table" w:styleId="LightShadingAccent2">
+  <w:style w:type="table" w:styleId="LightShading-Accent2">
     <w:name w:val="Light Shading Accent 2"/>
     <w:basedOn w:val="TableNormal"/>
     <w:uiPriority w:val="60"/>
@@ -3849,7 +3247,7 @@
       </w:tcPr>
     </w:tblStylePr>
   </w:style>
-  <w:style w:type="table" w:styleId="LightShadingAccent3">
+  <w:style w:type="table" w:styleId="LightShading-Accent3">
     <w:name w:val="Light Shading Accent 3"/>
     <w:basedOn w:val="TableNormal"/>
     <w:uiPriority w:val="60"/>
@@ -3945,7 +3343,7 @@
       </w:tcPr>
     </w:tblStylePr>
   </w:style>
-  <w:style w:type="table" w:styleId="LightShadingAccent4">
+  <w:style w:type="table" w:styleId="LightShading-Accent4">
     <w:name w:val="Light Shading Accent 4"/>
     <w:basedOn w:val="TableNormal"/>
     <w:uiPriority w:val="60"/>
@@ -4041,7 +3439,7 @@
       </w:tcPr>
     </w:tblStylePr>
   </w:style>
-  <w:style w:type="table" w:styleId="LightShadingAccent5">
+  <w:style w:type="table" w:styleId="LightShading-Accent5">
     <w:name w:val="Light Shading Accent 5"/>
     <w:basedOn w:val="TableNormal"/>
     <w:uiPriority w:val="60"/>
@@ -4137,7 +3535,7 @@
       </w:tcPr>
     </w:tblStylePr>
   </w:style>
-  <w:style w:type="table" w:styleId="LightShadingAccent6">
+  <w:style w:type="table" w:styleId="LightShading-Accent6">
     <w:name w:val="Light Shading Accent 6"/>
     <w:basedOn w:val="TableNormal"/>
     <w:uiPriority w:val="60"/>
@@ -4318,7 +3716,7 @@
       </w:tcPr>
     </w:tblStylePr>
   </w:style>
-  <w:style w:type="table" w:styleId="LightListAccent1">
+  <w:style w:type="table" w:styleId="LightList-Accent1">
     <w:name w:val="Light List Accent 1"/>
     <w:basedOn w:val="TableNormal"/>
     <w:uiPriority w:val="61"/>
@@ -4403,7 +3801,7 @@
       </w:tcPr>
     </w:tblStylePr>
   </w:style>
-  <w:style w:type="table" w:styleId="LightListAccent2">
+  <w:style w:type="table" w:styleId="LightList-Accent2">
     <w:name w:val="Light List Accent 2"/>
     <w:basedOn w:val="TableNormal"/>
     <w:uiPriority w:val="61"/>
@@ -4488,7 +3886,7 @@
       </w:tcPr>
     </w:tblStylePr>
   </w:style>
-  <w:style w:type="table" w:styleId="LightListAccent3">
+  <w:style w:type="table" w:styleId="LightList-Accent3">
     <w:name w:val="Light List Accent 3"/>
     <w:basedOn w:val="TableNormal"/>
     <w:uiPriority w:val="61"/>
@@ -4573,7 +3971,7 @@
       </w:tcPr>
     </w:tblStylePr>
   </w:style>
-  <w:style w:type="table" w:styleId="LightListAccent4">
+  <w:style w:type="table" w:styleId="LightList-Accent4">
     <w:name w:val="Light List Accent 4"/>
     <w:basedOn w:val="TableNormal"/>
     <w:uiPriority w:val="61"/>
@@ -4658,7 +4056,7 @@
       </w:tcPr>
     </w:tblStylePr>
   </w:style>
-  <w:style w:type="table" w:styleId="LightListAccent5">
+  <w:style w:type="table" w:styleId="LightList-Accent5">
     <w:name w:val="Light List Accent 5"/>
     <w:basedOn w:val="TableNormal"/>
     <w:uiPriority w:val="61"/>
@@ -4743,7 +4141,7 @@
       </w:tcPr>
     </w:tblStylePr>
   </w:style>
-  <w:style w:type="table" w:styleId="LightListAccent6">
+  <w:style w:type="table" w:styleId="LightList-Accent6">
     <w:name w:val="Light List Accent 6"/>
     <w:basedOn w:val="TableNormal"/>
     <w:uiPriority w:val="61"/>
@@ -4951,7 +4349,7 @@
       </w:tcPr>
     </w:tblStylePr>
   </w:style>
-  <w:style w:type="table" w:styleId="LightGridAccent1">
+  <w:style w:type="table" w:styleId="LightGrid-Accent1">
     <w:name w:val="Light Grid Accent 1"/>
     <w:basedOn w:val="TableNormal"/>
     <w:uiPriority w:val="62"/>
@@ -5074,7 +4472,7 @@
       </w:tcPr>
     </w:tblStylePr>
   </w:style>
-  <w:style w:type="table" w:styleId="LightGridAccent2">
+  <w:style w:type="table" w:styleId="LightGrid-Accent2">
     <w:name w:val="Light Grid Accent 2"/>
     <w:basedOn w:val="TableNormal"/>
     <w:uiPriority w:val="62"/>
@@ -5197,7 +4595,7 @@
       </w:tcPr>
     </w:tblStylePr>
   </w:style>
-  <w:style w:type="table" w:styleId="LightGridAccent3">
+  <w:style w:type="table" w:styleId="LightGrid-Accent3">
     <w:name w:val="Light Grid Accent 3"/>
     <w:basedOn w:val="TableNormal"/>
     <w:uiPriority w:val="62"/>
@@ -5320,7 +4718,7 @@
       </w:tcPr>
     </w:tblStylePr>
   </w:style>
-  <w:style w:type="table" w:styleId="LightGridAccent4">
+  <w:style w:type="table" w:styleId="LightGrid-Accent4">
     <w:name w:val="Light Grid Accent 4"/>
     <w:basedOn w:val="TableNormal"/>
     <w:uiPriority w:val="62"/>
@@ -5443,7 +4841,7 @@
       </w:tcPr>
     </w:tblStylePr>
   </w:style>
-  <w:style w:type="table" w:styleId="LightGridAccent5">
+  <w:style w:type="table" w:styleId="LightGrid-Accent5">
     <w:name w:val="Light Grid Accent 5"/>
     <w:basedOn w:val="TableNormal"/>
     <w:uiPriority w:val="62"/>
@@ -5566,7 +4964,7 @@
       </w:tcPr>
     </w:tblStylePr>
   </w:style>
-  <w:style w:type="table" w:styleId="LightGridAccent6">
+  <w:style w:type="table" w:styleId="LightGrid-Accent6">
     <w:name w:val="Light Grid Accent 6"/>
     <w:basedOn w:val="TableNormal"/>
     <w:uiPriority w:val="62"/>
@@ -5788,7 +5186,7 @@
       </w:tcPr>
     </w:tblStylePr>
   </w:style>
-  <w:style w:type="table" w:styleId="MediumShading1Accent1">
+  <w:style w:type="table" w:styleId="MediumShading1-Accent1">
     <w:name w:val="Medium Shading 1 Accent 1"/>
     <w:basedOn w:val="TableNormal"/>
     <w:uiPriority w:val="63"/>
@@ -5887,7 +5285,7 @@
       </w:tcPr>
     </w:tblStylePr>
   </w:style>
-  <w:style w:type="table" w:styleId="MediumShading1Accent2">
+  <w:style w:type="table" w:styleId="MediumShading1-Accent2">
     <w:name w:val="Medium Shading 1 Accent 2"/>
     <w:basedOn w:val="TableNormal"/>
     <w:uiPriority w:val="63"/>
@@ -5986,7 +5384,7 @@
       </w:tcPr>
     </w:tblStylePr>
   </w:style>
-  <w:style w:type="table" w:styleId="MediumShading1Accent3">
+  <w:style w:type="table" w:styleId="MediumShading1-Accent3">
     <w:name w:val="Medium Shading 1 Accent 3"/>
     <w:basedOn w:val="TableNormal"/>
     <w:uiPriority w:val="63"/>
@@ -6085,7 +5483,7 @@
       </w:tcPr>
     </w:tblStylePr>
   </w:style>
-  <w:style w:type="table" w:styleId="MediumShading1Accent4">
+  <w:style w:type="table" w:styleId="MediumShading1-Accent4">
     <w:name w:val="Medium Shading 1 Accent 4"/>
     <w:basedOn w:val="TableNormal"/>
     <w:uiPriority w:val="63"/>
@@ -6184,7 +5582,7 @@
       </w:tcPr>
     </w:tblStylePr>
   </w:style>
-  <w:style w:type="table" w:styleId="MediumShading1Accent5">
+  <w:style w:type="table" w:styleId="MediumShading1-Accent5">
     <w:name w:val="Medium Shading 1 Accent 5"/>
     <w:basedOn w:val="TableNormal"/>
     <w:uiPriority w:val="63"/>
@@ -6283,7 +5681,7 @@
       </w:tcPr>
     </w:tblStylePr>
   </w:style>
-  <w:style w:type="table" w:styleId="MediumShading1Accent6">
+  <w:style w:type="table" w:styleId="MediumShading1-Accent6">
     <w:name w:val="Medium Shading 1 Accent 6"/>
     <w:basedOn w:val="TableNormal"/>
     <w:uiPriority w:val="63"/>
@@ -6524,7 +5922,7 @@
       </w:tcPr>
     </w:tblStylePr>
   </w:style>
-  <w:style w:type="table" w:styleId="MediumShading2Accent1">
+  <w:style w:type="table" w:styleId="MediumShading2-Accent1">
     <w:name w:val="Medium Shading 2 Accent 1"/>
     <w:basedOn w:val="TableNormal"/>
     <w:uiPriority w:val="64"/>
@@ -6666,7 +6064,7 @@
       </w:tcPr>
     </w:tblStylePr>
   </w:style>
-  <w:style w:type="table" w:styleId="MediumShading2Accent2">
+  <w:style w:type="table" w:styleId="MediumShading2-Accent2">
     <w:name w:val="Medium Shading 2 Accent 2"/>
     <w:basedOn w:val="TableNormal"/>
     <w:uiPriority w:val="64"/>
@@ -6808,7 +6206,7 @@
       </w:tcPr>
     </w:tblStylePr>
   </w:style>
-  <w:style w:type="table" w:styleId="MediumShading2Accent3">
+  <w:style w:type="table" w:styleId="MediumShading2-Accent3">
     <w:name w:val="Medium Shading 2 Accent 3"/>
     <w:basedOn w:val="TableNormal"/>
     <w:uiPriority w:val="64"/>
@@ -6950,7 +6348,7 @@
       </w:tcPr>
     </w:tblStylePr>
   </w:style>
-  <w:style w:type="table" w:styleId="MediumShading2Accent4">
+  <w:style w:type="table" w:styleId="MediumShading2-Accent4">
     <w:name w:val="Medium Shading 2 Accent 4"/>
     <w:basedOn w:val="TableNormal"/>
     <w:uiPriority w:val="64"/>
@@ -7092,7 +6490,7 @@
       </w:tcPr>
     </w:tblStylePr>
   </w:style>
-  <w:style w:type="table" w:styleId="MediumShading2Accent5">
+  <w:style w:type="table" w:styleId="MediumShading2-Accent5">
     <w:name w:val="Medium Shading 2 Accent 5"/>
     <w:basedOn w:val="TableNormal"/>
     <w:uiPriority w:val="64"/>
@@ -7234,7 +6632,7 @@
       </w:tcPr>
     </w:tblStylePr>
   </w:style>
-  <w:style w:type="table" w:styleId="MediumShading2Accent6">
+  <w:style w:type="table" w:styleId="MediumShading2-Accent6">
     <w:name w:val="Medium Shading 2 Accent 6"/>
     <w:basedOn w:val="TableNormal"/>
     <w:uiPriority w:val="64"/>
@@ -7453,7 +6851,7 @@
       </w:tcPr>
     </w:tblStylePr>
   </w:style>
-  <w:style w:type="table" w:styleId="MediumList1Accent1">
+  <w:style w:type="table" w:styleId="MediumList1-Accent1">
     <w:name w:val="Medium List 1 Accent 1"/>
     <w:basedOn w:val="TableNormal"/>
     <w:uiPriority w:val="65"/>
@@ -7530,7 +6928,7 @@
       </w:tcPr>
     </w:tblStylePr>
   </w:style>
-  <w:style w:type="table" w:styleId="MediumList1Accent2">
+  <w:style w:type="table" w:styleId="MediumList1-Accent2">
     <w:name w:val="Medium List 1 Accent 2"/>
     <w:basedOn w:val="TableNormal"/>
     <w:uiPriority w:val="65"/>
@@ -7607,7 +7005,7 @@
       </w:tcPr>
     </w:tblStylePr>
   </w:style>
-  <w:style w:type="table" w:styleId="MediumList1Accent3">
+  <w:style w:type="table" w:styleId="MediumList1-Accent3">
     <w:name w:val="Medium List 1 Accent 3"/>
     <w:basedOn w:val="TableNormal"/>
     <w:uiPriority w:val="65"/>
@@ -7684,7 +7082,7 @@
       </w:tcPr>
     </w:tblStylePr>
   </w:style>
-  <w:style w:type="table" w:styleId="MediumList1Accent4">
+  <w:style w:type="table" w:styleId="MediumList1-Accent4">
     <w:name w:val="Medium List 1 Accent 4"/>
     <w:basedOn w:val="TableNormal"/>
     <w:uiPriority w:val="65"/>
@@ -7761,7 +7159,7 @@
       </w:tcPr>
     </w:tblStylePr>
   </w:style>
-  <w:style w:type="table" w:styleId="MediumList1Accent5">
+  <w:style w:type="table" w:styleId="MediumList1-Accent5">
     <w:name w:val="Medium List 1 Accent 5"/>
     <w:basedOn w:val="TableNormal"/>
     <w:uiPriority w:val="65"/>
@@ -7838,7 +7236,7 @@
       </w:tcPr>
     </w:tblStylePr>
   </w:style>
-  <w:style w:type="table" w:styleId="MediumList1Accent6">
+  <w:style w:type="table" w:styleId="MediumList1-Accent6">
     <w:name w:val="Medium List 1 Accent 6"/>
     <w:basedOn w:val="TableNormal"/>
     <w:uiPriority w:val="65"/>
@@ -8036,7 +7434,7 @@
       </w:tcPr>
     </w:tblStylePr>
   </w:style>
-  <w:style w:type="table" w:styleId="MediumList2Accent1">
+  <w:style w:type="table" w:styleId="MediumList2-Accent1">
     <w:name w:val="Medium List 2 Accent 1"/>
     <w:basedOn w:val="TableNormal"/>
     <w:uiPriority w:val="66"/>
@@ -8157,7 +7555,7 @@
       </w:tcPr>
     </w:tblStylePr>
   </w:style>
-  <w:style w:type="table" w:styleId="MediumList2Accent2">
+  <w:style w:type="table" w:styleId="MediumList2-Accent2">
     <w:name w:val="Medium List 2 Accent 2"/>
     <w:basedOn w:val="TableNormal"/>
     <w:uiPriority w:val="66"/>
@@ -8278,7 +7676,7 @@
       </w:tcPr>
     </w:tblStylePr>
   </w:style>
-  <w:style w:type="table" w:styleId="MediumList2Accent3">
+  <w:style w:type="table" w:styleId="MediumList2-Accent3">
     <w:name w:val="Medium List 2 Accent 3"/>
     <w:basedOn w:val="TableNormal"/>
     <w:uiPriority w:val="66"/>
@@ -8399,7 +7797,7 @@
       </w:tcPr>
     </w:tblStylePr>
   </w:style>
-  <w:style w:type="table" w:styleId="MediumList2Accent4">
+  <w:style w:type="table" w:styleId="MediumList2-Accent4">
     <w:name w:val="Medium List 2 Accent 4"/>
     <w:basedOn w:val="TableNormal"/>
     <w:uiPriority w:val="66"/>
@@ -8520,7 +7918,7 @@
       </w:tcPr>
     </w:tblStylePr>
   </w:style>
-  <w:style w:type="table" w:styleId="MediumList2Accent5">
+  <w:style w:type="table" w:styleId="MediumList2-Accent5">
     <w:name w:val="Medium List 2 Accent 5"/>
     <w:basedOn w:val="TableNormal"/>
     <w:uiPriority w:val="66"/>
@@ -8641,7 +8039,7 @@
       </w:tcPr>
     </w:tblStylePr>
   </w:style>
-  <w:style w:type="table" w:styleId="MediumList2Accent6">
+  <w:style w:type="table" w:styleId="MediumList2-Accent6">
     <w:name w:val="Medium List 2 Accent 6"/>
     <w:basedOn w:val="TableNormal"/>
     <w:uiPriority w:val="66"/>
@@ -8828,7 +8226,7 @@
       </w:tcPr>
     </w:tblStylePr>
   </w:style>
-  <w:style w:type="table" w:styleId="MediumGrid1Accent1">
+  <w:style w:type="table" w:styleId="MediumGrid1-Accent1">
     <w:name w:val="Medium Grid 1 Accent 1"/>
     <w:basedOn w:val="TableNormal"/>
     <w:uiPriority w:val="67"/>
@@ -8894,7 +8292,7 @@
       </w:tcPr>
     </w:tblStylePr>
   </w:style>
-  <w:style w:type="table" w:styleId="MediumGrid1Accent2">
+  <w:style w:type="table" w:styleId="MediumGrid1-Accent2">
     <w:name w:val="Medium Grid 1 Accent 2"/>
     <w:basedOn w:val="TableNormal"/>
     <w:uiPriority w:val="67"/>
@@ -8960,7 +8358,7 @@
       </w:tcPr>
     </w:tblStylePr>
   </w:style>
-  <w:style w:type="table" w:styleId="MediumGrid1Accent3">
+  <w:style w:type="table" w:styleId="MediumGrid1-Accent3">
     <w:name w:val="Medium Grid 1 Accent 3"/>
     <w:basedOn w:val="TableNormal"/>
     <w:uiPriority w:val="67"/>
@@ -9026,7 +8424,7 @@
       </w:tcPr>
     </w:tblStylePr>
   </w:style>
-  <w:style w:type="table" w:styleId="MediumGrid1Accent4">
+  <w:style w:type="table" w:styleId="MediumGrid1-Accent4">
     <w:name w:val="Medium Grid 1 Accent 4"/>
     <w:basedOn w:val="TableNormal"/>
     <w:uiPriority w:val="67"/>
@@ -9092,7 +8490,7 @@
       </w:tcPr>
     </w:tblStylePr>
   </w:style>
-  <w:style w:type="table" w:styleId="MediumGrid1Accent5">
+  <w:style w:type="table" w:styleId="MediumGrid1-Accent5">
     <w:name w:val="Medium Grid 1 Accent 5"/>
     <w:basedOn w:val="TableNormal"/>
     <w:uiPriority w:val="67"/>
@@ -9158,7 +8556,7 @@
       </w:tcPr>
     </w:tblStylePr>
   </w:style>
-  <w:style w:type="table" w:styleId="MediumGrid1Accent6">
+  <w:style w:type="table" w:styleId="MediumGrid1-Accent6">
     <w:name w:val="Medium Grid 1 Accent 6"/>
     <w:basedOn w:val="TableNormal"/>
     <w:uiPriority w:val="67"/>
@@ -9342,7 +8740,7 @@
       </w:tcPr>
     </w:tblStylePr>
   </w:style>
-  <w:style w:type="table" w:styleId="MediumGrid2Accent1">
+  <w:style w:type="table" w:styleId="MediumGrid2-Accent1">
     <w:name w:val="Medium Grid 2 Accent 1"/>
     <w:basedOn w:val="TableNormal"/>
     <w:uiPriority w:val="68"/>
@@ -9460,7 +8858,7 @@
       </w:tcPr>
     </w:tblStylePr>
   </w:style>
-  <w:style w:type="table" w:styleId="MediumGrid2Accent2">
+  <w:style w:type="table" w:styleId="MediumGrid2-Accent2">
     <w:name w:val="Medium Grid 2 Accent 2"/>
     <w:basedOn w:val="TableNormal"/>
     <w:uiPriority w:val="68"/>
@@ -9578,7 +8976,7 @@
       </w:tcPr>
     </w:tblStylePr>
   </w:style>
-  <w:style w:type="table" w:styleId="MediumGrid2Accent3">
+  <w:style w:type="table" w:styleId="MediumGrid2-Accent3">
     <w:name w:val="Medium Grid 2 Accent 3"/>
     <w:basedOn w:val="TableNormal"/>
     <w:uiPriority w:val="68"/>
@@ -9696,7 +9094,7 @@
       </w:tcPr>
     </w:tblStylePr>
   </w:style>
-  <w:style w:type="table" w:styleId="MediumGrid2Accent4">
+  <w:style w:type="table" w:styleId="MediumGrid2-Accent4">
     <w:name w:val="Medium Grid 2 Accent 4"/>
     <w:basedOn w:val="TableNormal"/>
     <w:uiPriority w:val="68"/>
@@ -9814,7 +9212,7 @@
       </w:tcPr>
     </w:tblStylePr>
   </w:style>
-  <w:style w:type="table" w:styleId="MediumGrid2Accent5">
+  <w:style w:type="table" w:styleId="MediumGrid2-Accent5">
     <w:name w:val="Medium Grid 2 Accent 5"/>
     <w:basedOn w:val="TableNormal"/>
     <w:uiPriority w:val="68"/>
@@ -9932,7 +9330,7 @@
       </w:tcPr>
     </w:tblStylePr>
   </w:style>
-  <w:style w:type="table" w:styleId="MediumGrid2Accent6">
+  <w:style w:type="table" w:styleId="MediumGrid2-Accent6">
     <w:name w:val="Medium Grid 2 Accent 6"/>
     <w:basedOn w:val="TableNormal"/>
     <w:uiPriority w:val="68"/>
@@ -10184,7 +9582,7 @@
       </w:tcPr>
     </w:tblStylePr>
   </w:style>
-  <w:style w:type="table" w:styleId="MediumGrid3Accent1">
+  <w:style w:type="table" w:styleId="MediumGrid3-Accent1">
     <w:name w:val="Medium Grid 3 Accent 1"/>
     <w:basedOn w:val="TableNormal"/>
     <w:uiPriority w:val="69"/>
@@ -10318,7 +9716,7 @@
       </w:tcPr>
     </w:tblStylePr>
   </w:style>
-  <w:style w:type="table" w:styleId="MediumGrid3Accent2">
+  <w:style w:type="table" w:styleId="MediumGrid3-Accent2">
     <w:name w:val="Medium Grid 3 Accent 2"/>
     <w:basedOn w:val="TableNormal"/>
     <w:uiPriority w:val="69"/>
@@ -10452,7 +9850,7 @@
       </w:tcPr>
     </w:tblStylePr>
   </w:style>
-  <w:style w:type="table" w:styleId="MediumGrid3Accent3">
+  <w:style w:type="table" w:styleId="MediumGrid3-Accent3">
     <w:name w:val="Medium Grid 3 Accent 3"/>
     <w:basedOn w:val="TableNormal"/>
     <w:uiPriority w:val="69"/>
@@ -10586,7 +9984,7 @@
       </w:tcPr>
     </w:tblStylePr>
   </w:style>
-  <w:style w:type="table" w:styleId="MediumGrid3Accent4">
+  <w:style w:type="table" w:styleId="MediumGrid3-Accent4">
     <w:name w:val="Medium Grid 3 Accent 4"/>
     <w:basedOn w:val="TableNormal"/>
     <w:uiPriority w:val="69"/>
@@ -10720,7 +10118,7 @@
       </w:tcPr>
     </w:tblStylePr>
   </w:style>
-  <w:style w:type="table" w:styleId="MediumGrid3Accent5">
+  <w:style w:type="table" w:styleId="MediumGrid3-Accent5">
     <w:name w:val="Medium Grid 3 Accent 5"/>
     <w:basedOn w:val="TableNormal"/>
     <w:uiPriority w:val="69"/>
@@ -10854,7 +10252,7 @@
       </w:tcPr>
     </w:tblStylePr>
   </w:style>
-  <w:style w:type="table" w:styleId="MediumGrid3Accent6">
+  <w:style w:type="table" w:styleId="MediumGrid3-Accent6">
     <w:name w:val="Medium Grid 3 Accent 6"/>
     <w:basedOn w:val="TableNormal"/>
     <w:uiPriority w:val="69"/>
@@ -11095,7 +10493,7 @@
       </w:tcPr>
     </w:tblStylePr>
   </w:style>
-  <w:style w:type="table" w:styleId="DarkListAccent1">
+  <w:style w:type="table" w:styleId="DarkList-Accent1">
     <w:name w:val="Dark List Accent 1"/>
     <w:basedOn w:val="TableNormal"/>
     <w:uiPriority w:val="70"/>
@@ -11202,7 +10600,7 @@
       </w:tcPr>
     </w:tblStylePr>
   </w:style>
-  <w:style w:type="table" w:styleId="DarkListAccent2">
+  <w:style w:type="table" w:styleId="DarkList-Accent2">
     <w:name w:val="Dark List Accent 2"/>
     <w:basedOn w:val="TableNormal"/>
     <w:uiPriority w:val="70"/>
@@ -11309,7 +10707,7 @@
       </w:tcPr>
     </w:tblStylePr>
   </w:style>
-  <w:style w:type="table" w:styleId="DarkListAccent3">
+  <w:style w:type="table" w:styleId="DarkList-Accent3">
     <w:name w:val="Dark List Accent 3"/>
     <w:basedOn w:val="TableNormal"/>
     <w:uiPriority w:val="70"/>
@@ -11416,7 +10814,7 @@
       </w:tcPr>
     </w:tblStylePr>
   </w:style>
-  <w:style w:type="table" w:styleId="DarkListAccent4">
+  <w:style w:type="table" w:styleId="DarkList-Accent4">
     <w:name w:val="Dark List Accent 4"/>
     <w:basedOn w:val="TableNormal"/>
     <w:uiPriority w:val="70"/>
@@ -11523,7 +10921,7 @@
       </w:tcPr>
     </w:tblStylePr>
   </w:style>
-  <w:style w:type="table" w:styleId="DarkListAccent5">
+  <w:style w:type="table" w:styleId="DarkList-Accent5">
     <w:name w:val="Dark List Accent 5"/>
     <w:basedOn w:val="TableNormal"/>
     <w:uiPriority w:val="70"/>
@@ -11630,7 +11028,7 @@
       </w:tcPr>
     </w:tblStylePr>
   </w:style>
-  <w:style w:type="table" w:styleId="DarkListAccent6">
+  <w:style w:type="table" w:styleId="DarkList-Accent6">
     <w:name w:val="Dark List Accent 6"/>
     <w:basedOn w:val="TableNormal"/>
     <w:uiPriority w:val="70"/>
@@ -11852,7 +11250,7 @@
       </w:rPr>
     </w:tblStylePr>
   </w:style>
-  <w:style w:type="table" w:styleId="ColorfulShadingAccent1">
+  <w:style w:type="table" w:styleId="ColorfulShading-Accent1">
     <w:name w:val="Colorful Shading Accent 1"/>
     <w:basedOn w:val="TableNormal"/>
     <w:uiPriority w:val="71"/>
@@ -11967,7 +11365,7 @@
       </w:rPr>
     </w:tblStylePr>
   </w:style>
-  <w:style w:type="table" w:styleId="ColorfulShadingAccent2">
+  <w:style w:type="table" w:styleId="ColorfulShading-Accent2">
     <w:name w:val="Colorful Shading Accent 2"/>
     <w:basedOn w:val="TableNormal"/>
     <w:uiPriority w:val="71"/>
@@ -12082,7 +11480,7 @@
       </w:rPr>
     </w:tblStylePr>
   </w:style>
-  <w:style w:type="table" w:styleId="ColorfulShadingAccent3">
+  <w:style w:type="table" w:styleId="ColorfulShading-Accent3">
     <w:name w:val="Colorful Shading Accent 3"/>
     <w:basedOn w:val="TableNormal"/>
     <w:uiPriority w:val="71"/>
@@ -12187,7 +11585,7 @@
       </w:tcPr>
     </w:tblStylePr>
   </w:style>
-  <w:style w:type="table" w:styleId="ColorfulShadingAccent4">
+  <w:style w:type="table" w:styleId="ColorfulShading-Accent4">
     <w:name w:val="Colorful Shading Accent 4"/>
     <w:basedOn w:val="TableNormal"/>
     <w:uiPriority w:val="71"/>
@@ -12302,7 +11700,7 @@
       </w:rPr>
     </w:tblStylePr>
   </w:style>
-  <w:style w:type="table" w:styleId="ColorfulShadingAccent5">
+  <w:style w:type="table" w:styleId="ColorfulShading-Accent5">
     <w:name w:val="Colorful Shading Accent 5"/>
     <w:basedOn w:val="TableNormal"/>
     <w:uiPriority w:val="71"/>
@@ -12417,7 +11815,7 @@
       </w:rPr>
     </w:tblStylePr>
   </w:style>
-  <w:style w:type="table" w:styleId="ColorfulShadingAccent6">
+  <w:style w:type="table" w:styleId="ColorfulShading-Accent6">
     <w:name w:val="Colorful Shading Accent 6"/>
     <w:basedOn w:val="TableNormal"/>
     <w:uiPriority w:val="71"/>
@@ -12611,7 +12009,7 @@
       </w:tcPr>
     </w:tblStylePr>
   </w:style>
-  <w:style w:type="table" w:styleId="ColorfulListAccent1">
+  <w:style w:type="table" w:styleId="ColorfulList-Accent1">
     <w:name w:val="Colorful List Accent 1"/>
     <w:basedOn w:val="TableNormal"/>
     <w:uiPriority w:val="72"/>
@@ -12690,7 +12088,7 @@
       </w:tcPr>
     </w:tblStylePr>
   </w:style>
-  <w:style w:type="table" w:styleId="ColorfulListAccent2">
+  <w:style w:type="table" w:styleId="ColorfulList-Accent2">
     <w:name w:val="Colorful List Accent 2"/>
     <w:basedOn w:val="TableNormal"/>
     <w:uiPriority w:val="72"/>
@@ -12769,7 +12167,7 @@
       </w:tcPr>
     </w:tblStylePr>
   </w:style>
-  <w:style w:type="table" w:styleId="ColorfulListAccent3">
+  <w:style w:type="table" w:styleId="ColorfulList-Accent3">
     <w:name w:val="Colorful List Accent 3"/>
     <w:basedOn w:val="TableNormal"/>
     <w:uiPriority w:val="72"/>
@@ -12848,7 +12246,7 @@
       </w:tcPr>
     </w:tblStylePr>
   </w:style>
-  <w:style w:type="table" w:styleId="ColorfulListAccent4">
+  <w:style w:type="table" w:styleId="ColorfulList-Accent4">
     <w:name w:val="Colorful List Accent 4"/>
     <w:basedOn w:val="TableNormal"/>
     <w:uiPriority w:val="72"/>
@@ -12927,7 +12325,7 @@
       </w:tcPr>
     </w:tblStylePr>
   </w:style>
-  <w:style w:type="table" w:styleId="ColorfulListAccent5">
+  <w:style w:type="table" w:styleId="ColorfulList-Accent5">
     <w:name w:val="Colorful List Accent 5"/>
     <w:basedOn w:val="TableNormal"/>
     <w:uiPriority w:val="72"/>
@@ -13006,7 +12404,7 @@
       </w:tcPr>
     </w:tblStylePr>
   </w:style>
-  <w:style w:type="table" w:styleId="ColorfulListAccent6">
+  <w:style w:type="table" w:styleId="ColorfulList-Accent6">
     <w:name w:val="Colorful List Accent 6"/>
     <w:basedOn w:val="TableNormal"/>
     <w:uiPriority w:val="72"/>
@@ -13158,7 +12556,7 @@
       </w:tcPr>
     </w:tblStylePr>
   </w:style>
-  <w:style w:type="table" w:styleId="ColorfulGridAccent1">
+  <w:style w:type="table" w:styleId="ColorfulGrid-Accent1">
     <w:name w:val="Colorful Grid Accent 1"/>
     <w:basedOn w:val="TableNormal"/>
     <w:uiPriority w:val="73"/>
@@ -13231,7 +12629,7 @@
       </w:tcPr>
     </w:tblStylePr>
   </w:style>
-  <w:style w:type="table" w:styleId="ColorfulGridAccent2">
+  <w:style w:type="table" w:styleId="ColorfulGrid-Accent2">
     <w:name w:val="Colorful Grid Accent 2"/>
     <w:basedOn w:val="TableNormal"/>
     <w:uiPriority w:val="73"/>
@@ -13304,7 +12702,7 @@
       </w:tcPr>
     </w:tblStylePr>
   </w:style>
-  <w:style w:type="table" w:styleId="ColorfulGridAccent3">
+  <w:style w:type="table" w:styleId="ColorfulGrid-Accent3">
     <w:name w:val="Colorful Grid Accent 3"/>
     <w:basedOn w:val="TableNormal"/>
     <w:uiPriority w:val="73"/>
@@ -13377,7 +12775,7 @@
       </w:tcPr>
     </w:tblStylePr>
   </w:style>
-  <w:style w:type="table" w:styleId="ColorfulGridAccent4">
+  <w:style w:type="table" w:styleId="ColorfulGrid-Accent4">
     <w:name w:val="Colorful Grid Accent 4"/>
     <w:basedOn w:val="TableNormal"/>
     <w:uiPriority w:val="73"/>
@@ -13450,7 +12848,7 @@
       </w:tcPr>
     </w:tblStylePr>
   </w:style>
-  <w:style w:type="table" w:styleId="ColorfulGridAccent5">
+  <w:style w:type="table" w:styleId="ColorfulGrid-Accent5">
     <w:name w:val="Colorful Grid Accent 5"/>
     <w:basedOn w:val="TableNormal"/>
     <w:uiPriority w:val="73"/>
@@ -13523,7 +12921,7 @@
       </w:tcPr>
     </w:tblStylePr>
   </w:style>
-  <w:style w:type="table" w:styleId="ColorfulGridAccent6">
+  <w:style w:type="table" w:styleId="ColorfulGrid-Accent6">
     <w:name w:val="Colorful Grid Accent 6"/>
     <w:basedOn w:val="TableNormal"/>
     <w:uiPriority w:val="73"/>
